--- a/Nguyễn Thanh Tú - 1150080080 - buoi6- CNPM1.docx
+++ b/Nguyễn Thanh Tú - 1150080080 - buoi6- CNPM1.docx
@@ -4397,7 +4397,6 @@
         <w:jc w:val="left"/>
       </w:pPr>
       <w:r>
-        <w:lastRenderedPageBreak/>
         <w:t>Job Title được lưu thành công.</w:t>
       </w:r>
     </w:p>
@@ -4808,11 +4807,2221 @@
           <w:b/>
           <w:bCs/>
         </w:rPr>
+        <w:t>ID Lỗi:</w:t>
+      </w:r>
+      <w:r>
+        <w:t xml:space="preserve"> B5-004</w:t>
+      </w:r>
+    </w:p>
+    <w:p>
+      <w:pPr>
+        <w:jc w:val="left"/>
+      </w:pPr>
+      <w:r>
+        <w:rPr>
+          <w:b/>
+          <w:bCs/>
+        </w:rPr>
+        <w:t>Mức Độ Nghiêm Trọng:</w:t>
+      </w:r>
+      <w:r>
+        <w:t xml:space="preserve"> Trung bình</w:t>
+      </w:r>
+    </w:p>
+    <w:p>
+      <w:pPr>
+        <w:jc w:val="left"/>
+      </w:pPr>
+      <w:r>
+        <w:rPr>
+          <w:b/>
+          <w:bCs/>
+        </w:rPr>
+        <w:t>Mức Độ Ưu Tiên:</w:t>
+      </w:r>
+      <w:r>
+        <w:t xml:space="preserve"> Thấp</w:t>
+      </w:r>
+    </w:p>
+    <w:p>
+      <w:pPr>
+        <w:jc w:val="left"/>
+        <w:rPr>
+          <w:b/>
+          <w:bCs/>
+        </w:rPr>
+      </w:pPr>
+      <w:r>
+        <w:rPr>
+          <w:b/>
+          <w:bCs/>
+        </w:rPr>
+        <w:t>Các Bước Tái Tạo Lỗi:</w:t>
+      </w:r>
+    </w:p>
+    <w:p>
+      <w:pPr>
+        <w:numPr>
+          <w:ilvl w:val="0"/>
+          <w:numId w:val="42"/>
+        </w:numPr>
+        <w:jc w:val="left"/>
+      </w:pPr>
+      <w:r>
+        <w:t>Nhập Job Title hợp lệ.</w:t>
+      </w:r>
+    </w:p>
+    <w:p>
+      <w:pPr>
+        <w:numPr>
+          <w:ilvl w:val="0"/>
+          <w:numId w:val="42"/>
+        </w:numPr>
+        <w:jc w:val="left"/>
+      </w:pPr>
+      <w:r>
+        <w:t>Không upload file Job Specification.</w:t>
+      </w:r>
+    </w:p>
+    <w:p>
+      <w:pPr>
+        <w:numPr>
+          <w:ilvl w:val="0"/>
+          <w:numId w:val="42"/>
+        </w:numPr>
+        <w:jc w:val="left"/>
+      </w:pPr>
+      <w:r>
+        <w:t>Nhấn Save.</w:t>
+      </w:r>
+    </w:p>
+    <w:p>
+      <w:pPr>
+        <w:jc w:val="left"/>
+        <w:rPr>
+          <w:b/>
+          <w:bCs/>
+        </w:rPr>
+      </w:pPr>
+      <w:r>
+        <w:rPr>
+          <w:b/>
+          <w:bCs/>
+        </w:rPr>
+        <w:t>Kết Quả Mong Đợi:</w:t>
+      </w:r>
+    </w:p>
+    <w:p>
+      <w:pPr>
+        <w:jc w:val="left"/>
+      </w:pPr>
+      <w:r>
+        <w:t>Dữ liệu được lưu thành công.</w:t>
+      </w:r>
+    </w:p>
+    <w:p>
+      <w:pPr>
+        <w:jc w:val="left"/>
+        <w:rPr>
+          <w:b/>
+          <w:bCs/>
+        </w:rPr>
+      </w:pPr>
+      <w:r>
+        <w:rPr>
+          <w:b/>
+          <w:bCs/>
+        </w:rPr>
+        <w:t>Kết Quả Thực Tế:</w:t>
+      </w:r>
+    </w:p>
+    <w:p>
+      <w:pPr>
+        <w:jc w:val="left"/>
+      </w:pPr>
+      <w:r>
+        <w:t>Hệ thống không lưu dữ liệu.</w:t>
+      </w:r>
+    </w:p>
+    <w:p>
+      <w:pPr>
+        <w:jc w:val="left"/>
+        <w:rPr>
+          <w:b/>
+          <w:bCs/>
+        </w:rPr>
+      </w:pPr>
+      <w:r>
+        <w:rPr>
+          <w:b/>
+          <w:bCs/>
+        </w:rPr>
+        <w:t>BÁO CÁO LỖI 05</w:t>
+      </w:r>
+    </w:p>
+    <w:p>
+      <w:pPr>
+        <w:jc w:val="left"/>
+      </w:pPr>
+      <w:r>
+        <w:rPr>
+          <w:b/>
+          <w:bCs/>
+        </w:rPr>
+        <w:t>Mô Tả Lỗi (Tóm tắt):</w:t>
+      </w:r>
+      <w:r>
+        <w:br/>
+        <w:t>Hệ thống không lưu Job Title khi file Job Specification có dung lượng hợp lệ.</w:t>
+      </w:r>
+    </w:p>
+    <w:p>
+      <w:pPr>
+        <w:jc w:val="left"/>
+      </w:pPr>
+      <w:r>
+        <w:rPr>
+          <w:b/>
+          <w:bCs/>
+        </w:rPr>
+        <w:t>ID Lỗi:</w:t>
+      </w:r>
+      <w:r>
+        <w:t xml:space="preserve"> B5-005</w:t>
+      </w:r>
+    </w:p>
+    <w:p>
+      <w:pPr>
+        <w:jc w:val="left"/>
+      </w:pPr>
+      <w:r>
+        <w:rPr>
+          <w:b/>
+          <w:bCs/>
+        </w:rPr>
+        <w:t>Mức Độ Nghiêm Trọng:</w:t>
+      </w:r>
+      <w:r>
+        <w:t xml:space="preserve"> Trung bình</w:t>
+      </w:r>
+    </w:p>
+    <w:p>
+      <w:pPr>
+        <w:jc w:val="left"/>
+      </w:pPr>
+      <w:r>
+        <w:rPr>
+          <w:b/>
+          <w:bCs/>
+        </w:rPr>
+        <w:t>Mức Độ Ưu Tiên:</w:t>
+      </w:r>
+      <w:r>
+        <w:t xml:space="preserve"> Trung bình</w:t>
+      </w:r>
+    </w:p>
+    <w:p>
+      <w:pPr>
+        <w:jc w:val="left"/>
+        <w:rPr>
+          <w:b/>
+          <w:bCs/>
+        </w:rPr>
+      </w:pPr>
+      <w:r>
+        <w:rPr>
+          <w:b/>
+          <w:bCs/>
+        </w:rPr>
+        <w:t>Các Bước Tái Tạo Lỗi:</w:t>
+      </w:r>
+    </w:p>
+    <w:p>
+      <w:pPr>
+        <w:numPr>
+          <w:ilvl w:val="0"/>
+          <w:numId w:val="43"/>
+        </w:numPr>
+        <w:jc w:val="left"/>
+      </w:pPr>
+      <w:r>
+        <w:t>Nhập Job Title hợp lệ.</w:t>
+      </w:r>
+    </w:p>
+    <w:p>
+      <w:pPr>
+        <w:numPr>
+          <w:ilvl w:val="0"/>
+          <w:numId w:val="43"/>
+        </w:numPr>
+        <w:jc w:val="left"/>
+      </w:pPr>
+      <w:r>
+        <w:t>Upload file Job Specification ≤ 1024KB.</w:t>
+      </w:r>
+    </w:p>
+    <w:p>
+      <w:pPr>
+        <w:numPr>
+          <w:ilvl w:val="0"/>
+          <w:numId w:val="43"/>
+        </w:numPr>
+        <w:jc w:val="left"/>
+      </w:pPr>
+      <w:r>
+        <w:t>Nhấn Save.</w:t>
+      </w:r>
+    </w:p>
+    <w:p>
+      <w:pPr>
+        <w:jc w:val="left"/>
+        <w:rPr>
+          <w:b/>
+          <w:bCs/>
+        </w:rPr>
+      </w:pPr>
+      <w:r>
+        <w:rPr>
+          <w:b/>
+          <w:bCs/>
+        </w:rPr>
+        <w:t>Kết Quả Mong Đợi:</w:t>
+      </w:r>
+    </w:p>
+    <w:p>
+      <w:pPr>
+        <w:jc w:val="left"/>
+      </w:pPr>
+      <w:r>
+        <w:t>Job Title được lưu thành công.</w:t>
+      </w:r>
+    </w:p>
+    <w:p>
+      <w:pPr>
+        <w:jc w:val="left"/>
+        <w:rPr>
+          <w:b/>
+          <w:bCs/>
+        </w:rPr>
+      </w:pPr>
+      <w:r>
+        <w:rPr>
+          <w:b/>
+          <w:bCs/>
+        </w:rPr>
+        <w:t>Kết Quả Thực Tế:</w:t>
+      </w:r>
+    </w:p>
+    <w:p>
+      <w:pPr>
+        <w:jc w:val="left"/>
+      </w:pPr>
+      <w:r>
+        <w:t>Hệ thống không lưu dữ liệu.</w:t>
+      </w:r>
+    </w:p>
+    <w:p>
+      <w:pPr>
+        <w:jc w:val="left"/>
+        <w:rPr>
+          <w:b/>
+          <w:bCs/>
+        </w:rPr>
+      </w:pPr>
+      <w:r>
+        <w:rPr>
+          <w:b/>
+          <w:bCs/>
+        </w:rPr>
+        <w:t>BÁO CÁO LỖI 06</w:t>
+      </w:r>
+    </w:p>
+    <w:p>
+      <w:pPr>
+        <w:jc w:val="left"/>
+      </w:pPr>
+      <w:r>
+        <w:rPr>
+          <w:b/>
+          <w:bCs/>
+        </w:rPr>
+        <w:t>Mô Tả Lỗi (Tóm tắt):</w:t>
+      </w:r>
+      <w:r>
+        <w:br/>
+        <w:t>Hệ thống không phát hiện Job Title trùng dữ liệu đã tồn tại.</w:t>
+      </w:r>
+    </w:p>
+    <w:p>
+      <w:pPr>
+        <w:jc w:val="left"/>
+      </w:pPr>
+      <w:r>
+        <w:rPr>
+          <w:b/>
+          <w:bCs/>
+        </w:rPr>
+        <w:t>ID Lỗi:</w:t>
+      </w:r>
+      <w:r>
+        <w:t xml:space="preserve"> B5-006</w:t>
+      </w:r>
+    </w:p>
+    <w:p>
+      <w:pPr>
+        <w:jc w:val="left"/>
+      </w:pPr>
+      <w:r>
+        <w:rPr>
+          <w:b/>
+          <w:bCs/>
+        </w:rPr>
+        <w:t>Mức Độ Nghiêm Trọng:</w:t>
+      </w:r>
+      <w:r>
+        <w:t xml:space="preserve"> Cao</w:t>
+      </w:r>
+    </w:p>
+    <w:p>
+      <w:pPr>
+        <w:jc w:val="left"/>
+      </w:pPr>
+      <w:r>
+        <w:rPr>
+          <w:b/>
+          <w:bCs/>
+        </w:rPr>
+        <w:t>Mức Độ Ưu Tiên:</w:t>
+      </w:r>
+      <w:r>
+        <w:t xml:space="preserve"> Cao</w:t>
+      </w:r>
+    </w:p>
+    <w:p>
+      <w:pPr>
+        <w:jc w:val="left"/>
+        <w:rPr>
+          <w:b/>
+          <w:bCs/>
+        </w:rPr>
+      </w:pPr>
+      <w:r>
+        <w:rPr>
+          <w:b/>
+          <w:bCs/>
+        </w:rPr>
+        <w:t>Các Bước Tái Tạo Lỗi:</w:t>
+      </w:r>
+    </w:p>
+    <w:p>
+      <w:pPr>
+        <w:numPr>
+          <w:ilvl w:val="0"/>
+          <w:numId w:val="44"/>
+        </w:numPr>
+        <w:jc w:val="left"/>
+      </w:pPr>
+      <w:r>
+        <w:t>Thêm Job Title = "HR".</w:t>
+      </w:r>
+    </w:p>
+    <w:p>
+      <w:pPr>
+        <w:numPr>
+          <w:ilvl w:val="0"/>
+          <w:numId w:val="44"/>
+        </w:numPr>
+        <w:jc w:val="left"/>
+      </w:pPr>
+      <w:r>
+        <w:t>Thêm lại Job Title = "HR".</w:t>
+      </w:r>
+    </w:p>
+    <w:p>
+      <w:pPr>
+        <w:jc w:val="left"/>
+        <w:rPr>
+          <w:b/>
+          <w:bCs/>
+        </w:rPr>
+      </w:pPr>
+      <w:r>
+        <w:rPr>
+          <w:b/>
+          <w:bCs/>
+        </w:rPr>
+        <w:t>Kết Quả Mong Đợi:</w:t>
+      </w:r>
+    </w:p>
+    <w:p>
+      <w:pPr>
+        <w:jc w:val="left"/>
+      </w:pPr>
+      <w:r>
+        <w:t>Hệ thống hiển thị thông báo lỗi trùng dữ liệu.</w:t>
+      </w:r>
+    </w:p>
+    <w:p>
+      <w:pPr>
+        <w:jc w:val="left"/>
+        <w:rPr>
+          <w:b/>
+          <w:bCs/>
+        </w:rPr>
+      </w:pPr>
+      <w:r>
+        <w:rPr>
+          <w:b/>
+          <w:bCs/>
+        </w:rPr>
+        <w:t>Kết Quả Thực Tế:</w:t>
+      </w:r>
+    </w:p>
+    <w:p>
+      <w:pPr>
+        <w:jc w:val="left"/>
+      </w:pPr>
+      <w:r>
+        <w:t>Hệ thống vẫn cho phép lưu dữ liệu.</w:t>
+      </w:r>
+    </w:p>
+    <w:p>
+      <w:pPr>
+        <w:jc w:val="left"/>
+        <w:rPr>
+          <w:b/>
+          <w:bCs/>
+        </w:rPr>
+      </w:pPr>
+      <w:r>
+        <w:rPr>
+          <w:b/>
+          <w:bCs/>
+        </w:rPr>
+        <w:t>BÁO CÁO LỖI 07</w:t>
+      </w:r>
+    </w:p>
+    <w:p>
+      <w:pPr>
+        <w:jc w:val="left"/>
+      </w:pPr>
+      <w:r>
+        <w:rPr>
+          <w:b/>
+          <w:bCs/>
+        </w:rPr>
+        <w:t>Mô Tả Lỗi (Tóm tắt):</w:t>
+      </w:r>
+      <w:r>
+        <w:br/>
+        <w:t>Hệ thống chỉ hiển thị thông báo lỗi chung khi xảy ra lỗi hệ thống.</w:t>
+      </w:r>
+    </w:p>
+    <w:p>
+      <w:pPr>
+        <w:jc w:val="left"/>
+      </w:pPr>
+      <w:r>
+        <w:rPr>
+          <w:b/>
+          <w:bCs/>
+        </w:rPr>
+        <w:t>ID Lỗi:</w:t>
+      </w:r>
+      <w:r>
+        <w:t xml:space="preserve"> B5-007</w:t>
+      </w:r>
+    </w:p>
+    <w:p>
+      <w:pPr>
+        <w:jc w:val="left"/>
+      </w:pPr>
+      <w:r>
+        <w:rPr>
+          <w:b/>
+          <w:bCs/>
+        </w:rPr>
+        <w:t>Mức Độ Nghiêm Trọng:</w:t>
+      </w:r>
+      <w:r>
+        <w:t xml:space="preserve"> Thấp</w:t>
+      </w:r>
+    </w:p>
+    <w:p>
+      <w:pPr>
+        <w:jc w:val="left"/>
+      </w:pPr>
+      <w:r>
+        <w:rPr>
+          <w:b/>
+          <w:bCs/>
+        </w:rPr>
+        <w:t>Mức Độ Ưu Tiên:</w:t>
+      </w:r>
+      <w:r>
+        <w:t xml:space="preserve"> Thấp</w:t>
+      </w:r>
+    </w:p>
+    <w:p>
+      <w:pPr>
+        <w:jc w:val="left"/>
+        <w:rPr>
+          <w:b/>
+          <w:bCs/>
+        </w:rPr>
+      </w:pPr>
+      <w:r>
+        <w:rPr>
+          <w:b/>
+          <w:bCs/>
+        </w:rPr>
+        <w:t>Các Bước Tái Tạo Lỗi:</w:t>
+      </w:r>
+    </w:p>
+    <w:p>
+      <w:pPr>
+        <w:numPr>
+          <w:ilvl w:val="0"/>
+          <w:numId w:val="45"/>
+        </w:numPr>
+        <w:jc w:val="left"/>
+      </w:pPr>
+      <w:r>
+        <w:t>Giả lập lỗi cơ sở dữ liệu.</w:t>
+      </w:r>
+    </w:p>
+    <w:p>
+      <w:pPr>
+        <w:numPr>
+          <w:ilvl w:val="0"/>
+          <w:numId w:val="45"/>
+        </w:numPr>
+        <w:jc w:val="left"/>
+      </w:pPr>
+      <w:r>
+        <w:t>Nhấn Save.</w:t>
+      </w:r>
+    </w:p>
+    <w:p>
+      <w:pPr>
+        <w:jc w:val="left"/>
+        <w:rPr>
+          <w:b/>
+          <w:bCs/>
+        </w:rPr>
+      </w:pPr>
+      <w:r>
+        <w:rPr>
+          <w:b/>
+          <w:bCs/>
+        </w:rPr>
+        <w:t>Kết Quả Mong Đợi:</w:t>
+      </w:r>
+    </w:p>
+    <w:p>
+      <w:pPr>
+        <w:jc w:val="left"/>
+      </w:pPr>
+      <w:r>
+        <w:t>Thông báo lỗi chi tiết cho người dùng.</w:t>
+      </w:r>
+    </w:p>
+    <w:p>
+      <w:pPr>
+        <w:jc w:val="left"/>
+        <w:rPr>
+          <w:b/>
+          <w:bCs/>
+        </w:rPr>
+      </w:pPr>
+      <w:r>
+        <w:rPr>
+          <w:b/>
+          <w:bCs/>
+        </w:rPr>
+        <w:t>Kết Quả Thực Tế:</w:t>
+      </w:r>
+    </w:p>
+    <w:p>
+      <w:pPr>
+        <w:jc w:val="left"/>
+      </w:pPr>
+      <w:r>
+        <w:t>Hệ thống chỉ hiển thị thông báo lỗi chung.</w:t>
+      </w:r>
+    </w:p>
+    <w:p>
+      <w:pPr>
+        <w:pStyle w:val="Heading1"/>
+      </w:pPr>
+      <w:r>
+        <w:t>Bài 6:</w:t>
+      </w:r>
+    </w:p>
+    <w:p>
+      <w:pPr>
+        <w:pStyle w:val="Heading2"/>
+        <w:rPr>
+          <w:rStyle w:val="Heading2Char"/>
+          <w:b/>
+          <w:bCs/>
+        </w:rPr>
+      </w:pPr>
+      <w:r>
+        <w:t>K</w:t>
+      </w:r>
+      <w:r>
+        <w:rPr>
+          <w:rStyle w:val="Heading2Char"/>
+          <w:b/>
+          <w:bCs/>
+        </w:rPr>
+        <w:t>Ế HOẠCH KIỂM THỬ PHẦN MỀM</w:t>
+      </w:r>
+    </w:p>
+    <w:p>
+      <w:pPr>
+        <w:rPr>
+          <w:b/>
+          <w:bCs/>
+        </w:rPr>
+      </w:pPr>
+      <w:r>
+        <w:rPr>
+          <w:b/>
+          <w:bCs/>
+        </w:rPr>
+        <w:t>1. Giới thiệu</w:t>
+      </w:r>
+    </w:p>
+    <w:p>
+      <w:pPr>
+        <w:rPr>
+          <w:b/>
+          <w:bCs/>
+        </w:rPr>
+      </w:pPr>
+      <w:r>
+        <w:rPr>
+          <w:b/>
+          <w:bCs/>
+        </w:rPr>
+        <w:t>a. Mô tả kiểm thử</w:t>
+      </w:r>
+    </w:p>
+    <w:p>
+      <w:r>
+        <w:t xml:space="preserve">Tài liệu này mô tả kế hoạch kiểm thử phần mềm cho </w:t>
+      </w:r>
+      <w:r>
+        <w:rPr>
+          <w:b/>
+          <w:bCs/>
+        </w:rPr>
+        <w:t>chức năng User Management</w:t>
+      </w:r>
+      <w:r>
+        <w:t xml:space="preserve">, được xây dựng nhằm hỗ trợ quản trị viên thực hiện các thao tác quản lý người dùng trong hệ thống, bao gồm: </w:t>
+      </w:r>
+      <w:r>
+        <w:rPr>
+          <w:b/>
+          <w:bCs/>
+        </w:rPr>
+        <w:t>tạo mới, cập nhật, xóa và đặt lại mật khẩu người dùng</w:t>
+      </w:r>
+      <w:r>
+        <w:t>.</w:t>
+      </w:r>
+    </w:p>
+    <w:p>
+      <w:r>
+        <w:t xml:space="preserve">Chức năng được kiểm thử thông qua </w:t>
+      </w:r>
+      <w:r>
+        <w:rPr>
+          <w:b/>
+          <w:bCs/>
+        </w:rPr>
+        <w:t>màn hình User Edition / User List</w:t>
+      </w:r>
+      <w:r>
+        <w:t xml:space="preserve"> và xử lý nghiệp vụ phía hệ thống, có </w:t>
+      </w:r>
+      <w:r>
+        <w:rPr>
+          <w:b/>
+          <w:bCs/>
+        </w:rPr>
+        <w:t>kết nối với cơ sở dữ liệu</w:t>
+      </w:r>
+      <w:r>
+        <w:t>.</w:t>
+      </w:r>
+    </w:p>
+    <w:p>
+      <w:r>
+        <w:t>Mục tiêu của hoạt động kiểm thử là đảm bảo:</w:t>
+      </w:r>
+    </w:p>
+    <w:p>
+      <w:pPr>
+        <w:numPr>
+          <w:ilvl w:val="0"/>
+          <w:numId w:val="46"/>
+        </w:numPr>
+      </w:pPr>
+      <w:r>
+        <w:t>Dữ liệu nhập vào form người dùng được kiểm tra hợp lệ</w:t>
+      </w:r>
+    </w:p>
+    <w:p>
+      <w:pPr>
+        <w:numPr>
+          <w:ilvl w:val="0"/>
+          <w:numId w:val="46"/>
+        </w:numPr>
+      </w:pPr>
+      <w:r>
+        <w:t>Các trường bắt buộc được kiểm soát đúng</w:t>
+      </w:r>
+    </w:p>
+    <w:p>
+      <w:pPr>
+        <w:numPr>
+          <w:ilvl w:val="0"/>
+          <w:numId w:val="46"/>
+        </w:numPr>
+      </w:pPr>
+      <w:r>
+        <w:t>Các thao tác Create / Update / Delete / Reset hoạt động chính xác</w:t>
+      </w:r>
+    </w:p>
+    <w:p>
+      <w:pPr>
+        <w:numPr>
+          <w:ilvl w:val="0"/>
+          <w:numId w:val="46"/>
+        </w:numPr>
+      </w:pPr>
+      <w:r>
+        <w:t>Dữ liệu được cập nhật đúng vào cơ sở dữ liệu</w:t>
+      </w:r>
+    </w:p>
+    <w:p>
+      <w:pPr>
+        <w:numPr>
+          <w:ilvl w:val="0"/>
+          <w:numId w:val="46"/>
+        </w:numPr>
+      </w:pPr>
+      <w:r>
+        <w:t>Hệ thống xử lý đúng các trường hợp lỗi và giá trị biên</w:t>
+      </w:r>
+    </w:p>
+    <w:p>
+      <w:r>
+        <w:t>Các nội dung kiểm thử tập trung vào:</w:t>
+      </w:r>
+    </w:p>
+    <w:p>
+      <w:pPr>
+        <w:numPr>
+          <w:ilvl w:val="0"/>
+          <w:numId w:val="47"/>
+        </w:numPr>
+      </w:pPr>
+      <w:r>
+        <w:t xml:space="preserve">Trường </w:t>
+      </w:r>
+      <w:r>
+        <w:rPr>
+          <w:b/>
+          <w:bCs/>
+        </w:rPr>
+        <w:t>Username</w:t>
+      </w:r>
+    </w:p>
+    <w:p>
+      <w:pPr>
+        <w:numPr>
+          <w:ilvl w:val="0"/>
+          <w:numId w:val="47"/>
+        </w:numPr>
+      </w:pPr>
+      <w:r>
+        <w:t xml:space="preserve">Trường </w:t>
+      </w:r>
+      <w:r>
+        <w:rPr>
+          <w:b/>
+          <w:bCs/>
+        </w:rPr>
+        <w:t>Password</w:t>
+      </w:r>
+    </w:p>
+    <w:p>
+      <w:pPr>
+        <w:numPr>
+          <w:ilvl w:val="0"/>
+          <w:numId w:val="47"/>
+        </w:numPr>
+      </w:pPr>
+      <w:r>
+        <w:t xml:space="preserve">Trường </w:t>
+      </w:r>
+      <w:r>
+        <w:rPr>
+          <w:b/>
+          <w:bCs/>
+        </w:rPr>
+        <w:t>Fullname</w:t>
+      </w:r>
+    </w:p>
+    <w:p>
+      <w:pPr>
+        <w:numPr>
+          <w:ilvl w:val="0"/>
+          <w:numId w:val="47"/>
+        </w:numPr>
+      </w:pPr>
+      <w:r>
+        <w:t xml:space="preserve">Trường </w:t>
+      </w:r>
+      <w:r>
+        <w:rPr>
+          <w:b/>
+          <w:bCs/>
+        </w:rPr>
+        <w:t>Email</w:t>
+      </w:r>
+    </w:p>
+    <w:p>
+      <w:pPr>
+        <w:numPr>
+          <w:ilvl w:val="0"/>
+          <w:numId w:val="47"/>
+        </w:numPr>
+      </w:pPr>
+      <w:r>
+        <w:t xml:space="preserve">Các nút </w:t>
+      </w:r>
+      <w:r>
+        <w:rPr>
+          <w:b/>
+          <w:bCs/>
+        </w:rPr>
+        <w:t>Create, Update, Delete, Reset</w:t>
+      </w:r>
+    </w:p>
+    <w:p>
+      <w:pPr>
+        <w:numPr>
+          <w:ilvl w:val="0"/>
+          <w:numId w:val="47"/>
+        </w:numPr>
+      </w:pPr>
+      <w:r>
+        <w:t>Kiểm soát truy cập chức năng quản trị</w:t>
+      </w:r>
+    </w:p>
+    <w:p>
+      <w:pPr>
+        <w:rPr>
+          <w:b/>
+          <w:bCs/>
+        </w:rPr>
+      </w:pPr>
+      <w:r>
+        <w:rPr>
+          <w:b/>
+          <w:bCs/>
+        </w:rPr>
+        <w:t>b. Lịch trình dự kiến</w:t>
+      </w:r>
+    </w:p>
+    <w:p>
+      <w:pPr>
+        <w:numPr>
+          <w:ilvl w:val="0"/>
+          <w:numId w:val="48"/>
+        </w:numPr>
+      </w:pPr>
+      <w:r>
+        <w:t xml:space="preserve">Thời gian thực hiện kiểm thử: </w:t>
+      </w:r>
+      <w:r>
+        <w:rPr>
+          <w:b/>
+          <w:bCs/>
+        </w:rPr>
+        <w:t xml:space="preserve">1 </w:t>
+      </w:r>
+      <w:r>
+        <w:rPr>
+          <w:b/>
+          <w:bCs/>
+        </w:rPr>
+        <w:t>ngày</w:t>
+      </w:r>
+    </w:p>
+    <w:p>
+      <w:pPr>
+        <w:rPr>
+          <w:b/>
+          <w:bCs/>
+        </w:rPr>
+      </w:pPr>
+      <w:r>
+        <w:rPr>
+          <w:b/>
+          <w:bCs/>
+        </w:rPr>
+        <w:t>2. Yêu cầu tài nguyên</w:t>
+      </w:r>
+    </w:p>
+    <w:p>
+      <w:pPr>
+        <w:rPr>
+          <w:b/>
+          <w:bCs/>
+        </w:rPr>
+      </w:pPr>
+      <w:r>
+        <w:rPr>
+          <w:b/>
+          <w:bCs/>
+        </w:rPr>
+        <w:t>a. Phần cứng</w:t>
+      </w:r>
+    </w:p>
+    <w:p>
+      <w:pPr>
+        <w:numPr>
+          <w:ilvl w:val="0"/>
+          <w:numId w:val="49"/>
+        </w:numPr>
+      </w:pPr>
+      <w:r>
+        <w:t>Máy tính cá nhân có cấu hình tối thiểu đáp ứng yêu cầu cài đặt và chạy môi trường phát triển ứng dụng trên hệ điều hành Windows.</w:t>
+      </w:r>
+    </w:p>
+    <w:p>
+      <w:pPr>
+        <w:rPr>
+          <w:b/>
+          <w:bCs/>
+        </w:rPr>
+      </w:pPr>
+      <w:r>
+        <w:rPr>
+          <w:b/>
+          <w:bCs/>
+        </w:rPr>
+        <w:t>b. Phần mềm</w:t>
+      </w:r>
+    </w:p>
+    <w:p>
+      <w:pPr>
+        <w:numPr>
+          <w:ilvl w:val="0"/>
+          <w:numId w:val="50"/>
+        </w:numPr>
+      </w:pPr>
+      <w:r>
+        <w:t>Visual Studio Code</w:t>
+      </w:r>
+    </w:p>
+    <w:p>
+      <w:pPr>
+        <w:numPr>
+          <w:ilvl w:val="0"/>
+          <w:numId w:val="50"/>
+        </w:numPr>
+      </w:pPr>
+      <w:r>
+        <w:t>Java JDK 17 (hoặc tương đương)</w:t>
+      </w:r>
+    </w:p>
+    <w:p>
+      <w:pPr>
+        <w:numPr>
+          <w:ilvl w:val="0"/>
+          <w:numId w:val="50"/>
+        </w:numPr>
+      </w:pPr>
+      <w:r>
+        <w:t>Hệ quản trị cơ sở dữ liệu (MySQL / PostgreSQL)</w:t>
+      </w:r>
+    </w:p>
+    <w:p>
+      <w:pPr>
+        <w:numPr>
+          <w:ilvl w:val="0"/>
+          <w:numId w:val="50"/>
+        </w:numPr>
+      </w:pPr>
+      <w:r>
+        <w:t>Trình duyệt Google Chrome / Microsoft Edge</w:t>
+      </w:r>
+    </w:p>
+    <w:p>
+      <w:pPr>
+        <w:numPr>
+          <w:ilvl w:val="0"/>
+          <w:numId w:val="50"/>
+        </w:numPr>
+      </w:pPr>
+      <w:r>
+        <w:t>Hệ điều hành Windows 10 / Windows 11</w:t>
+      </w:r>
+    </w:p>
+    <w:p>
+      <w:pPr>
+        <w:rPr>
+          <w:b/>
+          <w:bCs/>
+        </w:rPr>
+      </w:pPr>
+      <w:r>
+        <w:rPr>
+          <w:b/>
+          <w:bCs/>
+        </w:rPr>
+        <w:t>c. Nhân sự</w:t>
+      </w:r>
+    </w:p>
+    <w:p>
+      <w:pPr>
+        <w:numPr>
+          <w:ilvl w:val="0"/>
+          <w:numId w:val="51"/>
+        </w:numPr>
+      </w:pPr>
+      <w:r>
+        <w:t>Nguyễn Thanh Tú – 1150080080 – CNPM1</w:t>
+      </w:r>
+    </w:p>
+    <w:p>
+      <w:pPr>
+        <w:rPr>
+          <w:b/>
+          <w:bCs/>
+        </w:rPr>
+      </w:pPr>
+      <w:r>
+        <w:rPr>
+          <w:b/>
+          <w:bCs/>
+        </w:rPr>
+        <w:t>d. Đào tạo</w:t>
+      </w:r>
+    </w:p>
+    <w:p>
+      <w:pPr>
+        <w:numPr>
+          <w:ilvl w:val="0"/>
+          <w:numId w:val="52"/>
+        </w:numPr>
+      </w:pPr>
+      <w:r>
+        <w:t>Đào tạo về quy trình kiểm thử phần mềm thủ công.</w:t>
+      </w:r>
+    </w:p>
+    <w:p>
+      <w:pPr>
+        <w:numPr>
+          <w:ilvl w:val="0"/>
+          <w:numId w:val="52"/>
+        </w:numPr>
+      </w:pPr>
+      <w:r>
+        <w:t>Kiến thức cơ bản về kiểm thử chức năng và quản lý người dùng.</w:t>
+      </w:r>
+    </w:p>
+    <w:p>
+      <w:pPr>
+        <w:rPr>
+          <w:b/>
+          <w:bCs/>
+        </w:rPr>
+      </w:pPr>
+      <w:r>
+        <w:rPr>
+          <w:b/>
+          <w:bCs/>
+        </w:rPr>
+        <w:t>3. Các tính năng sẽ được kiểm thử / Phương pháp kiểm thử</w:t>
+      </w:r>
+    </w:p>
+    <w:p>
+      <w:pPr>
+        <w:rPr>
+          <w:b/>
+          <w:bCs/>
+        </w:rPr>
+      </w:pPr>
+      <w:r>
+        <w:rPr>
+          <w:b/>
+          <w:bCs/>
+        </w:rPr>
+        <w:t>a. Các tính năng cần kiểm thử</w:t>
+      </w:r>
+    </w:p>
+    <w:p>
+      <w:pPr>
+        <w:numPr>
+          <w:ilvl w:val="0"/>
+          <w:numId w:val="53"/>
+        </w:numPr>
+      </w:pPr>
+      <w:r>
+        <w:t>Tạo mới người dùng với dữ liệu hợp lệ.</w:t>
+      </w:r>
+    </w:p>
+    <w:p>
+      <w:pPr>
+        <w:numPr>
+          <w:ilvl w:val="0"/>
+          <w:numId w:val="53"/>
+        </w:numPr>
+      </w:pPr>
+      <w:r>
+        <w:t xml:space="preserve">Kiểm tra trường </w:t>
+      </w:r>
+      <w:r>
+        <w:rPr>
+          <w:b/>
+          <w:bCs/>
+        </w:rPr>
+        <w:t>Username</w:t>
+      </w:r>
+      <w:r>
+        <w:t xml:space="preserve"> bắt buộc nhập.</w:t>
+      </w:r>
+    </w:p>
+    <w:p>
+      <w:pPr>
+        <w:numPr>
+          <w:ilvl w:val="0"/>
+          <w:numId w:val="53"/>
+        </w:numPr>
+      </w:pPr>
+      <w:r>
+        <w:t xml:space="preserve">Kiểm tra </w:t>
+      </w:r>
+      <w:r>
+        <w:rPr>
+          <w:b/>
+          <w:bCs/>
+        </w:rPr>
+        <w:t>Username trùng</w:t>
+      </w:r>
+      <w:r>
+        <w:t xml:space="preserve"> dữ liệu đã tồn tại.</w:t>
+      </w:r>
+    </w:p>
+    <w:p>
+      <w:pPr>
+        <w:numPr>
+          <w:ilvl w:val="0"/>
+          <w:numId w:val="53"/>
+        </w:numPr>
+      </w:pPr>
+      <w:r>
+        <w:t xml:space="preserve">Kiểm tra định dạng </w:t>
+      </w:r>
+      <w:r>
+        <w:rPr>
+          <w:b/>
+          <w:bCs/>
+        </w:rPr>
+        <w:t>Email</w:t>
+      </w:r>
+      <w:r>
+        <w:t xml:space="preserve"> hợp lệ.</w:t>
+      </w:r>
+    </w:p>
+    <w:p>
+      <w:pPr>
+        <w:numPr>
+          <w:ilvl w:val="0"/>
+          <w:numId w:val="53"/>
+        </w:numPr>
+      </w:pPr>
+      <w:r>
+        <w:t xml:space="preserve">Kiểm tra trường </w:t>
+      </w:r>
+      <w:r>
+        <w:rPr>
+          <w:b/>
+          <w:bCs/>
+        </w:rPr>
+        <w:t>Password</w:t>
+      </w:r>
+      <w:r>
+        <w:t xml:space="preserve"> (rỗng, độ dài tối thiểu).</w:t>
+      </w:r>
+    </w:p>
+    <w:p>
+      <w:pPr>
+        <w:numPr>
+          <w:ilvl w:val="0"/>
+          <w:numId w:val="53"/>
+        </w:numPr>
+      </w:pPr>
+      <w:r>
+        <w:t>Cập nhật thông tin người dùng.</w:t>
+      </w:r>
+    </w:p>
+    <w:p>
+      <w:pPr>
+        <w:numPr>
+          <w:ilvl w:val="0"/>
+          <w:numId w:val="53"/>
+        </w:numPr>
+      </w:pPr>
+      <w:r>
+        <w:t>Xóa người dùng khỏi hệ thống.</w:t>
+      </w:r>
+    </w:p>
+    <w:p>
+      <w:pPr>
+        <w:numPr>
+          <w:ilvl w:val="0"/>
+          <w:numId w:val="53"/>
+        </w:numPr>
+      </w:pPr>
+      <w:r>
+        <w:t>Đặt lại mật khẩu người dùng (Reset).</w:t>
+      </w:r>
+    </w:p>
+    <w:p>
+      <w:pPr>
+        <w:numPr>
+          <w:ilvl w:val="0"/>
+          <w:numId w:val="53"/>
+        </w:numPr>
+      </w:pPr>
+      <w:r>
+        <w:t>Kiểm tra thao tác khi chưa chọn người dùng.</w:t>
+      </w:r>
+    </w:p>
+    <w:p>
+      <w:pPr>
+        <w:numPr>
+          <w:ilvl w:val="0"/>
+          <w:numId w:val="53"/>
+        </w:numPr>
+      </w:pPr>
+      <w:r>
+        <w:t>Xử lý lỗi hệ thống (giả lập lỗi cơ sở dữ liệu).</w:t>
+      </w:r>
+    </w:p>
+    <w:p>
+      <w:pPr>
+        <w:rPr>
+          <w:b/>
+          <w:bCs/>
+        </w:rPr>
+      </w:pPr>
+      <w:r>
+        <w:rPr>
+          <w:b/>
+          <w:bCs/>
+        </w:rPr>
+        <w:t>b. Phương pháp kiểm thử</w:t>
+      </w:r>
+    </w:p>
+    <w:p>
+      <w:pPr>
+        <w:numPr>
+          <w:ilvl w:val="0"/>
+          <w:numId w:val="54"/>
+        </w:numPr>
+      </w:pPr>
+      <w:r>
+        <w:t>Kiểm thử hộp đen (Black-box Testing).</w:t>
+      </w:r>
+    </w:p>
+    <w:p>
+      <w:pPr>
+        <w:numPr>
+          <w:ilvl w:val="0"/>
+          <w:numId w:val="54"/>
+        </w:numPr>
+      </w:pPr>
+      <w:r>
+        <w:t>Kiểm thử thủ công trực tiếp trên màn hình User Management.</w:t>
+      </w:r>
+    </w:p>
+    <w:p>
+      <w:pPr>
+        <w:numPr>
+          <w:ilvl w:val="0"/>
+          <w:numId w:val="54"/>
+        </w:numPr>
+      </w:pPr>
+      <w:r>
+        <w:t>Kiểm thử đơn vị (Unit Testing) cho lớp xử lý nghiệp vụ (nếu có).</w:t>
+      </w:r>
+    </w:p>
+    <w:p>
+      <w:pPr>
+        <w:numPr>
+          <w:ilvl w:val="0"/>
+          <w:numId w:val="54"/>
+        </w:numPr>
+      </w:pPr>
+      <w:r>
+        <w:t>Kiểm thử hồi quy sau khi cập nhật chức năng.</w:t>
+      </w:r>
+    </w:p>
+    <w:p>
+      <w:pPr>
+        <w:rPr>
+          <w:b/>
+          <w:bCs/>
+        </w:rPr>
+      </w:pPr>
+      <w:r>
+        <w:rPr>
+          <w:b/>
+          <w:bCs/>
+        </w:rPr>
+        <w:t>4. Các tính năng không được kiểm thử</w:t>
+      </w:r>
+    </w:p>
+    <w:p>
+      <w:pPr>
+        <w:numPr>
+          <w:ilvl w:val="0"/>
+          <w:numId w:val="55"/>
+        </w:numPr>
+      </w:pPr>
+      <w:r>
+        <w:t>Kiểm thử hiệu năng hệ thống.</w:t>
+      </w:r>
+    </w:p>
+    <w:p>
+      <w:pPr>
+        <w:numPr>
+          <w:ilvl w:val="0"/>
+          <w:numId w:val="55"/>
+        </w:numPr>
+      </w:pPr>
+      <w:r>
+        <w:t>Kiểm thử bảo mật nâng cao (SQL Injection, XSS).</w:t>
+      </w:r>
+    </w:p>
+    <w:p>
+      <w:pPr>
+        <w:numPr>
+          <w:ilvl w:val="0"/>
+          <w:numId w:val="55"/>
+        </w:numPr>
+      </w:pPr>
+      <w:r>
+        <w:t>Kiểm thử giao diện chi tiết (UI/UX).</w:t>
+      </w:r>
+    </w:p>
+    <w:p>
+      <w:pPr>
+        <w:numPr>
+          <w:ilvl w:val="0"/>
+          <w:numId w:val="55"/>
+        </w:numPr>
+      </w:pPr>
+      <w:r>
+        <w:t>Kiểm thử tích hợp với hệ thống bên ngoài.</w:t>
+      </w:r>
+    </w:p>
+    <w:p>
+      <w:pPr>
+        <w:rPr>
+          <w:b/>
+          <w:bCs/>
+        </w:rPr>
+      </w:pPr>
+      <w:r>
+        <w:rPr>
+          <w:b/>
+          <w:bCs/>
+        </w:rPr>
+        <w:t>5. Các đầu ra của kiểm thử</w:t>
+      </w:r>
+    </w:p>
+    <w:p>
+      <w:pPr>
+        <w:rPr>
+          <w:b/>
+          <w:bCs/>
+        </w:rPr>
+      </w:pPr>
+      <w:r>
+        <w:rPr>
+          <w:b/>
+          <w:bCs/>
+        </w:rPr>
+        <w:t>a. Tóm tắt kiểm thử</w:t>
+      </w:r>
+    </w:p>
+    <w:p>
+      <w:pPr>
+        <w:numPr>
+          <w:ilvl w:val="0"/>
+          <w:numId w:val="56"/>
+        </w:numPr>
+      </w:pPr>
+      <w:r>
+        <w:t>Báo cáo tổng hợp kết quả kiểm thử User Management.</w:t>
+      </w:r>
+    </w:p>
+    <w:p>
+      <w:pPr>
+        <w:numPr>
+          <w:ilvl w:val="0"/>
+          <w:numId w:val="56"/>
+        </w:numPr>
+      </w:pPr>
+      <w:r>
+        <w:t>Thống kê số lượng test case đạt và không đạt.</w:t>
+      </w:r>
+    </w:p>
+    <w:p>
+      <w:pPr>
+        <w:numPr>
+          <w:ilvl w:val="0"/>
+          <w:numId w:val="56"/>
+        </w:numPr>
+      </w:pPr>
+      <w:r>
+        <w:t>Đánh giá mức độ hoàn thiện của chức năng quản lý người dùng.</w:t>
+      </w:r>
+    </w:p>
+    <w:p>
+      <w:pPr>
+        <w:rPr>
+          <w:b/>
+          <w:bCs/>
+        </w:rPr>
+      </w:pPr>
+      <w:r>
+        <w:rPr>
+          <w:b/>
+          <w:bCs/>
+        </w:rPr>
+        <w:t>b. Báo cáo lỗi</w:t>
+      </w:r>
+    </w:p>
+    <w:p>
+      <w:pPr>
+        <w:numPr>
+          <w:ilvl w:val="0"/>
+          <w:numId w:val="57"/>
+        </w:numPr>
+      </w:pPr>
+      <w:r>
+        <w:t>Danh sách lỗi phát hiện trong quá trình kiểm thử.</w:t>
+      </w:r>
+    </w:p>
+    <w:p>
+      <w:pPr>
+        <w:numPr>
+          <w:ilvl w:val="0"/>
+          <w:numId w:val="57"/>
+        </w:numPr>
+      </w:pPr>
+      <w:r>
+        <w:t>Mô tả lỗi chi tiết và các bước tái tạo lỗi.</w:t>
+      </w:r>
+    </w:p>
+    <w:p>
+      <w:pPr>
+        <w:numPr>
+          <w:ilvl w:val="0"/>
+          <w:numId w:val="57"/>
+        </w:numPr>
+      </w:pPr>
+      <w:r>
+        <w:t>Mức độ nghiêm trọng và trạng thái xử lý lỗi.</w:t>
+      </w:r>
+    </w:p>
+    <w:p>
+      <w:pPr>
+        <w:rPr>
+          <w:b/>
+          <w:bCs/>
+        </w:rPr>
+      </w:pPr>
+      <w:r>
+        <w:rPr>
+          <w:b/>
+          <w:bCs/>
+        </w:rPr>
+        <w:t>6. Các phụ thuộc</w:t>
+      </w:r>
+    </w:p>
+    <w:p>
+      <w:pPr>
+        <w:rPr>
+          <w:b/>
+          <w:bCs/>
+        </w:rPr>
+      </w:pPr>
+      <w:r>
+        <w:rPr>
+          <w:b/>
+          <w:bCs/>
+        </w:rPr>
+        <w:t>a. Phần cứng</w:t>
+      </w:r>
+    </w:p>
+    <w:p>
+      <w:pPr>
+        <w:numPr>
+          <w:ilvl w:val="0"/>
+          <w:numId w:val="58"/>
+        </w:numPr>
+      </w:pPr>
+      <w:r>
+        <w:t>Máy tính cá nhân phục vụ cho việc phát triển và kiểm thử hệ thống.</w:t>
+      </w:r>
+    </w:p>
+    <w:p>
+      <w:pPr>
+        <w:rPr>
+          <w:b/>
+          <w:bCs/>
+        </w:rPr>
+      </w:pPr>
+      <w:r>
+        <w:rPr>
+          <w:b/>
+          <w:bCs/>
+        </w:rPr>
+        <w:t>b. Phần mềm</w:t>
+      </w:r>
+    </w:p>
+    <w:p>
+      <w:pPr>
+        <w:numPr>
+          <w:ilvl w:val="0"/>
+          <w:numId w:val="59"/>
+        </w:numPr>
+      </w:pPr>
+      <w:r>
+        <w:t>Phiên bản Java, IDE và hệ quản trị cơ sở dữ liệu tương thích.</w:t>
+      </w:r>
+    </w:p>
+    <w:p>
+      <w:pPr>
+        <w:rPr>
+          <w:b/>
+          <w:bCs/>
+        </w:rPr>
+      </w:pPr>
+      <w:r>
+        <w:rPr>
+          <w:b/>
+          <w:bCs/>
+        </w:rPr>
+        <w:t>c. Nhân sự</w:t>
+      </w:r>
+    </w:p>
+    <w:p>
+      <w:pPr>
+        <w:numPr>
+          <w:ilvl w:val="0"/>
+          <w:numId w:val="60"/>
+        </w:numPr>
+      </w:pPr>
+      <w:r>
+        <w:t>Người thực hiện kiểm thử có kiến thức cơ bản về quản lý người dùng và kiểm thử phần mềm.</w:t>
+      </w:r>
+    </w:p>
+    <w:p>
+      <w:pPr>
+        <w:rPr>
+          <w:b/>
+          <w:bCs/>
+        </w:rPr>
+      </w:pPr>
+      <w:r>
+        <w:rPr>
+          <w:b/>
+          <w:bCs/>
+        </w:rPr>
+        <w:t>d. Đào tạo</w:t>
+      </w:r>
+    </w:p>
+    <w:p>
+      <w:pPr>
+        <w:numPr>
+          <w:ilvl w:val="0"/>
+          <w:numId w:val="61"/>
+        </w:numPr>
+      </w:pPr>
+      <w:r>
+        <w:t>Kiến thức nền tảng về kiểm thử phần mềm và cách xây dựng test case.</w:t>
+      </w:r>
+    </w:p>
+    <w:p>
+      <w:pPr>
+        <w:rPr>
+          <w:b/>
+          <w:bCs/>
+        </w:rPr>
+      </w:pPr>
+      <w:r>
+        <w:rPr>
+          <w:b/>
+          <w:bCs/>
+        </w:rPr>
+        <w:t>7. Tiêu chí vào / ra</w:t>
+      </w:r>
+    </w:p>
+    <w:p>
+      <w:pPr>
+        <w:rPr>
+          <w:b/>
+          <w:bCs/>
+        </w:rPr>
+      </w:pPr>
+      <w:r>
+        <w:rPr>
+          <w:b/>
+          <w:bCs/>
+        </w:rPr>
+        <w:t>a. Tiêu chí vào</w:t>
+      </w:r>
+    </w:p>
+    <w:p>
+      <w:pPr>
+        <w:numPr>
+          <w:ilvl w:val="0"/>
+          <w:numId w:val="62"/>
+        </w:numPr>
+      </w:pPr>
+      <w:r>
+        <w:t>Chức năng User Management đã được xây dựng hoàn chỉnh.</w:t>
+      </w:r>
+    </w:p>
+    <w:p>
+      <w:pPr>
+        <w:numPr>
+          <w:ilvl w:val="0"/>
+          <w:numId w:val="62"/>
+        </w:numPr>
+      </w:pPr>
+      <w:r>
+        <w:t>Màn hình User Edition / User List hoạt động bình thường.</w:t>
+      </w:r>
+    </w:p>
+    <w:p>
+      <w:pPr>
+        <w:numPr>
+          <w:ilvl w:val="0"/>
+          <w:numId w:val="62"/>
+        </w:numPr>
+      </w:pPr>
+      <w:r>
+        <w:t>Cơ sở dữ liệu đã được cấu hình và kết nối thành công.</w:t>
+      </w:r>
+    </w:p>
+    <w:p>
+      <w:pPr>
+        <w:numPr>
+          <w:ilvl w:val="0"/>
+          <w:numId w:val="62"/>
+        </w:numPr>
+      </w:pPr>
+      <w:r>
+        <w:t>Môi trường kiểm thử sẵn sàng.</w:t>
+      </w:r>
+    </w:p>
+    <w:p>
+      <w:pPr>
+        <w:rPr>
+          <w:b/>
+          <w:bCs/>
+        </w:rPr>
+      </w:pPr>
+      <w:r>
+        <w:rPr>
+          <w:b/>
+          <w:bCs/>
+        </w:rPr>
+        <w:t>b. Tiêu chí ra</w:t>
+      </w:r>
+    </w:p>
+    <w:p>
+      <w:pPr>
+        <w:numPr>
+          <w:ilvl w:val="0"/>
+          <w:numId w:val="63"/>
+        </w:numPr>
+      </w:pPr>
+      <w:r>
+        <w:t>Tất cả test case đã được thực hiện.</w:t>
+      </w:r>
+    </w:p>
+    <w:p>
+      <w:pPr>
+        <w:numPr>
+          <w:ilvl w:val="0"/>
+          <w:numId w:val="63"/>
+        </w:numPr>
+      </w:pPr>
+      <w:r>
+        <w:t>Các lỗi quan trọng đã được ghi nhận trong báo cáo lỗi.</w:t>
+      </w:r>
+    </w:p>
+    <w:p>
+      <w:pPr>
+        <w:numPr>
+          <w:ilvl w:val="0"/>
+          <w:numId w:val="63"/>
+        </w:numPr>
+      </w:pPr>
+      <w:r>
+        <w:t>Báo cáo kiểm thử đáp ứng yêu cầu của giảng viên và môn học.</w:t>
+      </w:r>
+    </w:p>
+    <w:p>
+      <w:pPr>
+        <w:pStyle w:val="Heading2"/>
+      </w:pPr>
+      <w:r>
+        <w:t>Test junit</w:t>
+      </w:r>
+    </w:p>
+    <w:p>
+      <w:r>
+        <w:t>package bai6;</w:t>
+      </w:r>
+    </w:p>
+    <w:p/>
+    <w:p>
+      <w:r>
+        <w:t>import static org.junit.Assert.*;</w:t>
+      </w:r>
+    </w:p>
+    <w:p>
+      <w:r>
+        <w:t>import org.junit.Test;</w:t>
+      </w:r>
+    </w:p>
+    <w:p/>
+    <w:p>
+      <w:r>
+        <w:t>public class UserServiceTest {</w:t>
+      </w:r>
+    </w:p>
+    <w:p/>
+    <w:p>
+      <w:r>
+        <w:t>    UserService service = new UserService();</w:t>
+      </w:r>
+    </w:p>
+    <w:p/>
+    <w:p>
+      <w:r>
+        <w:t>    @Test</w:t>
+      </w:r>
+    </w:p>
+    <w:p>
+      <w:r>
+        <w:t>    public void TC01_usernameEmpty() {</w:t>
+      </w:r>
+    </w:p>
+    <w:p>
+      <w:r>
+        <w:t>        assertEquals("Username is required",</w:t>
+      </w:r>
+    </w:p>
+    <w:p>
+      <w:r>
+        <w:t>                service.create("", "123456", "a@gmail.com"));</w:t>
+      </w:r>
+    </w:p>
+    <w:p>
+      <w:r>
+        <w:t>    }</w:t>
+      </w:r>
+    </w:p>
+    <w:p/>
+    <w:p>
+      <w:r>
+        <w:t>    @Test</w:t>
+      </w:r>
+    </w:p>
+    <w:p>
+      <w:r>
+        <w:t>    public void TC02_createValid() {</w:t>
+      </w:r>
+    </w:p>
+    <w:p>
+      <w:r>
+        <w:t>        assertEquals("SUCCESS",</w:t>
+      </w:r>
+    </w:p>
+    <w:p>
+      <w:r>
+        <w:t>                service.create("admin", "123456", "admin@gmail.com"));</w:t>
+      </w:r>
+    </w:p>
+    <w:p>
+      <w:r>
+        <w:t>    }</w:t>
+      </w:r>
+    </w:p>
+    <w:p/>
+    <w:p>
+      <w:r>
+        <w:t>    @Test</w:t>
+      </w:r>
+    </w:p>
+    <w:p>
+      <w:r>
+        <w:t>    public void TC03_duplicateUsername() {</w:t>
+      </w:r>
+    </w:p>
+    <w:p>
+      <w:r>
+        <w:lastRenderedPageBreak/>
+        <w:t>        service.create("user1", "123456", "u1@gmail.com");</w:t>
+      </w:r>
+    </w:p>
+    <w:p>
+      <w:r>
+        <w:t>        assertEquals("Username already exists",</w:t>
+      </w:r>
+    </w:p>
+    <w:p>
+      <w:r>
+        <w:t>                service.create("user1", "123456", "u1@gmail.com"));</w:t>
+      </w:r>
+    </w:p>
+    <w:p>
+      <w:r>
+        <w:t>    }</w:t>
+      </w:r>
+    </w:p>
+    <w:p/>
+    <w:p>
+      <w:r>
+        <w:t>    @Test</w:t>
+      </w:r>
+    </w:p>
+    <w:p>
+      <w:r>
+        <w:t>    public void TC04_passwordTooShort() {</w:t>
+      </w:r>
+    </w:p>
+    <w:p>
+      <w:r>
+        <w:t>        assertEquals("Password too short",</w:t>
+      </w:r>
+    </w:p>
+    <w:p>
+      <w:r>
+        <w:t>                service.create("user2", "123", "u2@gmail.com"));</w:t>
+      </w:r>
+    </w:p>
+    <w:p>
+      <w:r>
+        <w:t>    }</w:t>
+      </w:r>
+    </w:p>
+    <w:p/>
+    <w:p>
+      <w:r>
+        <w:t>    @Test</w:t>
+      </w:r>
+    </w:p>
+    <w:p>
+      <w:r>
+        <w:t>    public void TC05_invalidEmail() {</w:t>
+      </w:r>
+    </w:p>
+    <w:p>
+      <w:r>
+        <w:t>        assertEquals("Invalid email",</w:t>
+      </w:r>
+    </w:p>
+    <w:p>
+      <w:r>
+        <w:t>                service.create("user3", "123456", "email"));</w:t>
+      </w:r>
+    </w:p>
+    <w:p>
+      <w:r>
+        <w:t>    }</w:t>
+      </w:r>
+    </w:p>
+    <w:p/>
+    <w:p>
+      <w:r>
+        <w:t>    @Test</w:t>
+      </w:r>
+    </w:p>
+    <w:p>
+      <w:r>
+        <w:t>    public void TC06_updateValid() {</w:t>
+      </w:r>
+    </w:p>
+    <w:p>
+      <w:r>
+        <w:t>        service.create("user4", "123456", "u4@gmail.com");</w:t>
+      </w:r>
+    </w:p>
+    <w:p>
+      <w:r>
+        <w:t>        assertEquals("SUCCESS",</w:t>
+      </w:r>
+    </w:p>
+    <w:p>
+      <w:r>
+        <w:t>                service.update("user4", "new@gmail.com"));</w:t>
+      </w:r>
+    </w:p>
+    <w:p>
+      <w:r>
+        <w:t>    }</w:t>
+      </w:r>
+    </w:p>
+    <w:p/>
+    <w:p>
+      <w:r>
+        <w:t>    @Test</w:t>
+      </w:r>
+    </w:p>
+    <w:p>
+      <w:r>
+        <w:t>    public void TC07_updateNotFound_shouldFail() {</w:t>
+      </w:r>
+    </w:p>
+    <w:p>
+      <w:r>
+        <w:t>        assertEquals("SUCCESS",</w:t>
+      </w:r>
+    </w:p>
+    <w:p>
+      <w:r>
+        <w:t>                service.update("ghost", "a@gmail.com"));</w:t>
+      </w:r>
+    </w:p>
+    <w:p>
+      <w:r>
+        <w:t>    }</w:t>
+      </w:r>
+    </w:p>
+    <w:p/>
+    <w:p>
+      <w:r>
+        <w:t>    @Test</w:t>
+      </w:r>
+    </w:p>
+    <w:p>
+      <w:r>
+        <w:t>    public void TC08_deleteValid() {</w:t>
+      </w:r>
+    </w:p>
+    <w:p>
+      <w:r>
+        <w:t>        service.create("user5", "123456", "u5@gmail.com");</w:t>
+      </w:r>
+    </w:p>
+    <w:p>
+      <w:r>
+        <w:lastRenderedPageBreak/>
+        <w:t>        assertEquals("SUCCESS",</w:t>
+      </w:r>
+    </w:p>
+    <w:p>
+      <w:r>
+        <w:t>                service.delete("user5"));</w:t>
+      </w:r>
+    </w:p>
+    <w:p>
+      <w:r>
+        <w:t>    }</w:t>
+      </w:r>
+    </w:p>
+    <w:p/>
+    <w:p>
+      <w:r>
+        <w:t>    @Test</w:t>
+      </w:r>
+    </w:p>
+    <w:p>
+      <w:r>
+        <w:t>    public void TC09_deleteNotFound_shouldFail() {</w:t>
+      </w:r>
+    </w:p>
+    <w:p>
+      <w:r>
+        <w:t>        assertEquals("SUCCESS",</w:t>
+      </w:r>
+    </w:p>
+    <w:p>
+      <w:r>
+        <w:t>                service.delete("ghost"));</w:t>
+      </w:r>
+    </w:p>
+    <w:p>
+      <w:r>
+        <w:t>    }</w:t>
+      </w:r>
+    </w:p>
+    <w:p/>
+    <w:p>
+      <w:r>
+        <w:t>    @Test</w:t>
+      </w:r>
+    </w:p>
+    <w:p>
+      <w:r>
+        <w:t>    public void TC10_resetPasswordTooShort_shouldFail() {</w:t>
+      </w:r>
+    </w:p>
+    <w:p>
+      <w:r>
+        <w:t>        service.create("user6", "123456", "u6@gmail.com");</w:t>
+      </w:r>
+    </w:p>
+    <w:p>
+      <w:r>
+        <w:t>        assertEquals("SUCCESS",</w:t>
+      </w:r>
+    </w:p>
+    <w:p>
+      <w:r>
+        <w:t>                service.resetPassword("user6", "123"));</w:t>
+      </w:r>
+    </w:p>
+    <w:p>
+      <w:r>
+        <w:t>    }</w:t>
+      </w:r>
+    </w:p>
+    <w:p>
+      <w:r>
+        <w:t>}</w:t>
+      </w:r>
+    </w:p>
+    <w:p/>
+    <w:p>
+      <w:r>
+        <w:drawing>
+          <wp:inline distT="0" distB="0" distL="0" distR="0" wp14:anchorId="3E745C4B" wp14:editId="11057B12">
+            <wp:extent cx="5572903" cy="2648320"/>
+            <wp:effectExtent l="0" t="0" r="0" b="0"/>
+            <wp:docPr id="2091135896" name="Picture 1"/>
+            <wp:cNvGraphicFramePr>
+              <a:graphicFrameLocks xmlns:a="http://schemas.openxmlformats.org/drawingml/2006/main" noChangeAspect="1"/>
+            </wp:cNvGraphicFramePr>
+            <a:graphic xmlns:a="http://schemas.openxmlformats.org/drawingml/2006/main">
+              <a:graphicData uri="http://schemas.openxmlformats.org/drawingml/2006/picture">
+                <pic:pic xmlns:pic="http://schemas.openxmlformats.org/drawingml/2006/picture">
+                  <pic:nvPicPr>
+                    <pic:cNvPr id="2091135896" name=""/>
+                    <pic:cNvPicPr/>
+                  </pic:nvPicPr>
+                  <pic:blipFill>
+                    <a:blip r:embed="rId14"/>
+                    <a:stretch>
+                      <a:fillRect/>
+                    </a:stretch>
+                  </pic:blipFill>
+                  <pic:spPr>
+                    <a:xfrm>
+                      <a:off x="0" y="0"/>
+                      <a:ext cx="5572903" cy="2648320"/>
+                    </a:xfrm>
+                    <a:prstGeom prst="rect">
+                      <a:avLst/>
+                    </a:prstGeom>
+                  </pic:spPr>
+                </pic:pic>
+              </a:graphicData>
+            </a:graphic>
+          </wp:inline>
+        </w:drawing>
+      </w:r>
+    </w:p>
+    <w:p>
+      <w:pPr>
+        <w:pStyle w:val="Heading2"/>
+      </w:pPr>
+      <w:r>
+        <w:t>Báo cáo lỗi</w:t>
+      </w:r>
+    </w:p>
+    <w:p>
+      <w:pPr>
+        <w:jc w:val="left"/>
+        <w:rPr>
+          <w:b/>
+          <w:bCs/>
+        </w:rPr>
+      </w:pPr>
+      <w:r>
+        <w:rPr>
+          <w:b/>
+          <w:bCs/>
+        </w:rPr>
+        <w:t>BÁO CÁO LỖI 01</w:t>
+      </w:r>
+    </w:p>
+    <w:p>
+      <w:pPr>
+        <w:jc w:val="left"/>
+      </w:pPr>
+      <w:r>
+        <w:rPr>
+          <w:b/>
+          <w:bCs/>
+        </w:rPr>
+        <w:t>Mô Tả Lỗi (Tóm tắt):</w:t>
+      </w:r>
+      <w:r>
+        <w:br/>
+        <w:t>Hệ thống cho phép thực hiện cập nhật thông tin đối với người dùng không tồn tại trong cơ sở dữ liệu.</w:t>
+      </w:r>
+    </w:p>
+    <w:p>
+      <w:pPr>
+        <w:jc w:val="left"/>
+      </w:pPr>
+      <w:r>
+        <w:rPr>
+          <w:b/>
+          <w:bCs/>
+        </w:rPr>
         <w:lastRenderedPageBreak/>
         <w:t>ID Lỗi:</w:t>
       </w:r>
       <w:r>
-        <w:t xml:space="preserve"> B5-004</w:t>
+        <w:t xml:space="preserve"> B6-001</w:t>
+      </w:r>
+    </w:p>
+    <w:p>
+      <w:pPr>
+        <w:jc w:val="left"/>
+      </w:pPr>
+      <w:r>
+        <w:rPr>
+          <w:b/>
+          <w:bCs/>
+        </w:rPr>
+        <w:t>Phiên Bản Sản Phẩm:</w:t>
+      </w:r>
+      <w:r>
+        <w:br/>
+        <w:t>Chức năng User Management – Lab 6 (Java Swing + JUnit + Database)</w:t>
       </w:r>
     </w:p>
     <w:p>
@@ -4842,7 +7051,98 @@
         <w:t>Mức Độ Ưu Tiên:</w:t>
       </w:r>
       <w:r>
-        <w:t xml:space="preserve"> Thấp</w:t>
+        <w:t xml:space="preserve"> Trung bình</w:t>
+      </w:r>
+    </w:p>
+    <w:p>
+      <w:pPr>
+        <w:jc w:val="left"/>
+      </w:pPr>
+      <w:r>
+        <w:rPr>
+          <w:b/>
+          <w:bCs/>
+        </w:rPr>
+        <w:t>Giao Cho:</w:t>
+      </w:r>
+      <w:r>
+        <w:t xml:space="preserve"> Nhóm phát triển ứng dụng</w:t>
+      </w:r>
+    </w:p>
+    <w:p>
+      <w:pPr>
+        <w:jc w:val="left"/>
+      </w:pPr>
+      <w:r>
+        <w:rPr>
+          <w:b/>
+          <w:bCs/>
+        </w:rPr>
+        <w:t>Người Báo Cáo:</w:t>
+      </w:r>
+      <w:r>
+        <w:t xml:space="preserve"> Nguyễn Thanh Tú</w:t>
+      </w:r>
+    </w:p>
+    <w:p>
+      <w:pPr>
+        <w:jc w:val="left"/>
+      </w:pPr>
+      <w:r>
+        <w:rPr>
+          <w:b/>
+          <w:bCs/>
+        </w:rPr>
+        <w:t>Ngày Báo Cáo:</w:t>
+      </w:r>
+      <w:r>
+        <w:t xml:space="preserve"> 03/02/2026</w:t>
+      </w:r>
+    </w:p>
+    <w:p>
+      <w:pPr>
+        <w:jc w:val="left"/>
+      </w:pPr>
+      <w:r>
+        <w:rPr>
+          <w:b/>
+          <w:bCs/>
+        </w:rPr>
+        <w:t>Lý Do:</w:t>
+      </w:r>
+      <w:r>
+        <w:t xml:space="preserve"> Lỗi nghiệp vụ</w:t>
+      </w:r>
+    </w:p>
+    <w:p>
+      <w:pPr>
+        <w:jc w:val="left"/>
+      </w:pPr>
+      <w:r>
+        <w:rPr>
+          <w:b/>
+          <w:bCs/>
+        </w:rPr>
+        <w:t>Tình Trạng:</w:t>
+      </w:r>
+      <w:r>
+        <w:t xml:space="preserve"> Mới</w:t>
+      </w:r>
+    </w:p>
+    <w:p>
+      <w:pPr>
+        <w:jc w:val="left"/>
+      </w:pPr>
+      <w:r>
+        <w:rPr>
+          <w:b/>
+          <w:bCs/>
+        </w:rPr>
+        <w:t>Môi Trường:</w:t>
+      </w:r>
+      <w:r>
+        <w:br/>
+        <w:t>Windows 11, Visual Studio Code, Java JDK 17, PostgreSQL</w:t>
       </w:r>
     </w:p>
     <w:p>
@@ -4865,36 +7165,36 @@
       <w:pPr>
         <w:numPr>
           <w:ilvl w:val="0"/>
-          <w:numId w:val="42"/>
-        </w:numPr>
-        <w:jc w:val="left"/>
-      </w:pPr>
-      <w:r>
-        <w:t>Nhập Job Title hợp lệ.</w:t>
-      </w:r>
-    </w:p>
-    <w:p>
-      <w:pPr>
-        <w:numPr>
-          <w:ilvl w:val="0"/>
-          <w:numId w:val="42"/>
-        </w:numPr>
-        <w:jc w:val="left"/>
-      </w:pPr>
-      <w:r>
-        <w:t>Không upload file Job Specification.</w:t>
-      </w:r>
-    </w:p>
-    <w:p>
-      <w:pPr>
-        <w:numPr>
-          <w:ilvl w:val="0"/>
-          <w:numId w:val="42"/>
-        </w:numPr>
-        <w:jc w:val="left"/>
-      </w:pPr>
-      <w:r>
-        <w:t>Nhấn Save.</w:t>
+          <w:numId w:val="64"/>
+        </w:numPr>
+        <w:jc w:val="left"/>
+      </w:pPr>
+      <w:r>
+        <w:t>Truy cập chức năng User Management.</w:t>
+      </w:r>
+    </w:p>
+    <w:p>
+      <w:pPr>
+        <w:numPr>
+          <w:ilvl w:val="0"/>
+          <w:numId w:val="64"/>
+        </w:numPr>
+        <w:jc w:val="left"/>
+      </w:pPr>
+      <w:r>
+        <w:t>Thực hiện thao tác Update với username không tồn tại (ví dụ: ghost).</w:t>
+      </w:r>
+    </w:p>
+    <w:p>
+      <w:pPr>
+        <w:numPr>
+          <w:ilvl w:val="0"/>
+          <w:numId w:val="64"/>
+        </w:numPr>
+        <w:jc w:val="left"/>
+      </w:pPr>
+      <w:r>
+        <w:t>Nhấn nút Update.</w:t>
       </w:r>
     </w:p>
     <w:p>
@@ -4918,7 +7218,7 @@
         <w:jc w:val="left"/>
       </w:pPr>
       <w:r>
-        <w:t>Dữ liệu được lưu thành công.</w:t>
+        <w:t>Hệ thống hiển thị thông báo lỗi “User not found”.</w:t>
       </w:r>
     </w:p>
     <w:p>
@@ -4942,23 +7242,23 @@
         <w:jc w:val="left"/>
       </w:pPr>
       <w:r>
-        <w:t>Hệ thống không lưu dữ liệu.</w:t>
-      </w:r>
-    </w:p>
-    <w:p>
-      <w:pPr>
-        <w:jc w:val="left"/>
-        <w:rPr>
-          <w:b/>
-          <w:bCs/>
-        </w:rPr>
-      </w:pPr>
-      <w:r>
-        <w:rPr>
-          <w:b/>
-          <w:bCs/>
-        </w:rPr>
-        <w:t>BÁO CÁO LỖI 05</w:t>
+        <w:t>Hệ thống vẫn thực hiện thao tác cập nhật.</w:t>
+      </w:r>
+    </w:p>
+    <w:p>
+      <w:pPr>
+        <w:jc w:val="left"/>
+        <w:rPr>
+          <w:b/>
+          <w:bCs/>
+        </w:rPr>
+      </w:pPr>
+      <w:r>
+        <w:rPr>
+          <w:b/>
+          <w:bCs/>
+        </w:rPr>
+        <w:t>BÁO CÁO LỖI 02</w:t>
       </w:r>
     </w:p>
     <w:p>
@@ -4974,7 +7274,7 @@
       </w:r>
       <w:r>
         <w:br/>
-        <w:t>Hệ thống không lưu Job Title khi file Job Specification có dung lượng hợp lệ.</w:t>
+        <w:t>Hệ thống cho phép thực hiện thao tác xóa đối với người dùng không tồn tại trong cơ sở dữ liệu.</w:t>
       </w:r>
     </w:p>
     <w:p>
@@ -4989,7 +7289,23 @@
         <w:t>ID Lỗi:</w:t>
       </w:r>
       <w:r>
-        <w:t xml:space="preserve"> B5-005</w:t>
+        <w:t xml:space="preserve"> B6-002</w:t>
+      </w:r>
+    </w:p>
+    <w:p>
+      <w:pPr>
+        <w:jc w:val="left"/>
+      </w:pPr>
+      <w:r>
+        <w:rPr>
+          <w:b/>
+          <w:bCs/>
+        </w:rPr>
+        <w:t>Phiên Bản Sản Phẩm:</w:t>
+      </w:r>
+      <w:r>
+        <w:br/>
+        <w:t>Chức năng User Management – Lab 6 (Java Swing + JUnit + Database)</w:t>
       </w:r>
     </w:p>
     <w:p>
@@ -5025,6 +7341,98 @@
     <w:p>
       <w:pPr>
         <w:jc w:val="left"/>
+      </w:pPr>
+      <w:r>
+        <w:rPr>
+          <w:b/>
+          <w:bCs/>
+        </w:rPr>
+        <w:t>Giao Cho:</w:t>
+      </w:r>
+      <w:r>
+        <w:t xml:space="preserve"> Nhóm phát triển ứng dụng</w:t>
+      </w:r>
+    </w:p>
+    <w:p>
+      <w:pPr>
+        <w:jc w:val="left"/>
+      </w:pPr>
+      <w:r>
+        <w:rPr>
+          <w:b/>
+          <w:bCs/>
+        </w:rPr>
+        <w:t>Người Báo Cáo:</w:t>
+      </w:r>
+      <w:r>
+        <w:t xml:space="preserve"> Nguyễn Thanh Tú</w:t>
+      </w:r>
+    </w:p>
+    <w:p>
+      <w:pPr>
+        <w:jc w:val="left"/>
+      </w:pPr>
+      <w:r>
+        <w:rPr>
+          <w:b/>
+          <w:bCs/>
+        </w:rPr>
+        <w:t>Ngày Báo Cáo:</w:t>
+      </w:r>
+      <w:r>
+        <w:t xml:space="preserve"> 03/02/2026</w:t>
+      </w:r>
+    </w:p>
+    <w:p>
+      <w:pPr>
+        <w:jc w:val="left"/>
+      </w:pPr>
+      <w:r>
+        <w:rPr>
+          <w:b/>
+          <w:bCs/>
+        </w:rPr>
+        <w:t>Lý Do:</w:t>
+      </w:r>
+      <w:r>
+        <w:t xml:space="preserve"> Lỗi nghiệp vụ</w:t>
+      </w:r>
+    </w:p>
+    <w:p>
+      <w:pPr>
+        <w:jc w:val="left"/>
+      </w:pPr>
+      <w:r>
+        <w:rPr>
+          <w:b/>
+          <w:bCs/>
+        </w:rPr>
+        <w:lastRenderedPageBreak/>
+        <w:t>Tình Trạng:</w:t>
+      </w:r>
+      <w:r>
+        <w:t xml:space="preserve"> Mới</w:t>
+      </w:r>
+    </w:p>
+    <w:p>
+      <w:pPr>
+        <w:jc w:val="left"/>
+      </w:pPr>
+      <w:r>
+        <w:rPr>
+          <w:b/>
+          <w:bCs/>
+        </w:rPr>
+        <w:t>Môi Trường:</w:t>
+      </w:r>
+      <w:r>
+        <w:br/>
+        <w:t>Windows 11, Visual Studio Code, Java JDK 17, PostgreSQL</w:t>
+      </w:r>
+    </w:p>
+    <w:p>
+      <w:pPr>
+        <w:jc w:val="left"/>
         <w:rPr>
           <w:b/>
           <w:bCs/>
@@ -5042,36 +7450,36 @@
       <w:pPr>
         <w:numPr>
           <w:ilvl w:val="0"/>
-          <w:numId w:val="43"/>
-        </w:numPr>
-        <w:jc w:val="left"/>
-      </w:pPr>
-      <w:r>
-        <w:t>Nhập Job Title hợp lệ.</w:t>
-      </w:r>
-    </w:p>
-    <w:p>
-      <w:pPr>
-        <w:numPr>
-          <w:ilvl w:val="0"/>
-          <w:numId w:val="43"/>
-        </w:numPr>
-        <w:jc w:val="left"/>
-      </w:pPr>
-      <w:r>
-        <w:t>Upload file Job Specification ≤ 1024KB.</w:t>
-      </w:r>
-    </w:p>
-    <w:p>
-      <w:pPr>
-        <w:numPr>
-          <w:ilvl w:val="0"/>
-          <w:numId w:val="43"/>
-        </w:numPr>
-        <w:jc w:val="left"/>
-      </w:pPr>
-      <w:r>
-        <w:t>Nhấn Save.</w:t>
+          <w:numId w:val="65"/>
+        </w:numPr>
+        <w:jc w:val="left"/>
+      </w:pPr>
+      <w:r>
+        <w:t>Truy cập chức năng User Management.</w:t>
+      </w:r>
+    </w:p>
+    <w:p>
+      <w:pPr>
+        <w:numPr>
+          <w:ilvl w:val="0"/>
+          <w:numId w:val="65"/>
+        </w:numPr>
+        <w:jc w:val="left"/>
+      </w:pPr>
+      <w:r>
+        <w:t>Thực hiện thao tác Delete với username không tồn tại (ví dụ: ghost).</w:t>
+      </w:r>
+    </w:p>
+    <w:p>
+      <w:pPr>
+        <w:numPr>
+          <w:ilvl w:val="0"/>
+          <w:numId w:val="65"/>
+        </w:numPr>
+        <w:jc w:val="left"/>
+      </w:pPr>
+      <w:r>
+        <w:t>Nhấn nút Delete.</w:t>
       </w:r>
     </w:p>
     <w:p>
@@ -5095,7 +7503,7 @@
         <w:jc w:val="left"/>
       </w:pPr>
       <w:r>
-        <w:t>Job Title được lưu thành công.</w:t>
+        <w:t>Hệ thống hiển thị thông báo lỗi “User not found”.</w:t>
       </w:r>
     </w:p>
     <w:p>
@@ -5119,23 +7527,23 @@
         <w:jc w:val="left"/>
       </w:pPr>
       <w:r>
-        <w:t>Hệ thống không lưu dữ liệu.</w:t>
-      </w:r>
-    </w:p>
-    <w:p>
-      <w:pPr>
-        <w:jc w:val="left"/>
-        <w:rPr>
-          <w:b/>
-          <w:bCs/>
-        </w:rPr>
-      </w:pPr>
-      <w:r>
-        <w:rPr>
-          <w:b/>
-          <w:bCs/>
-        </w:rPr>
-        <w:t>BÁO CÁO LỖI 06</w:t>
+        <w:t>Hệ thống không hiển thị thông báo lỗi và vẫn cho phép thao tác xóa.</w:t>
+      </w:r>
+    </w:p>
+    <w:p>
+      <w:pPr>
+        <w:jc w:val="left"/>
+        <w:rPr>
+          <w:b/>
+          <w:bCs/>
+        </w:rPr>
+      </w:pPr>
+      <w:r>
+        <w:rPr>
+          <w:b/>
+          <w:bCs/>
+        </w:rPr>
+        <w:t>BÁO CÁO LỖI 03</w:t>
       </w:r>
     </w:p>
     <w:p>
@@ -5151,7 +7559,7 @@
       </w:r>
       <w:r>
         <w:br/>
-        <w:t>Hệ thống không phát hiện Job Title trùng dữ liệu đã tồn tại.</w:t>
+        <w:t>Hệ thống không kiểm tra độ dài mật khẩu khi thực hiện chức năng đặt lại mật khẩu người dùng.</w:t>
       </w:r>
     </w:p>
     <w:p>
@@ -5166,7 +7574,23 @@
         <w:t>ID Lỗi:</w:t>
       </w:r>
       <w:r>
-        <w:t xml:space="preserve"> B5-006</w:t>
+        <w:t xml:space="preserve"> B6-003</w:t>
+      </w:r>
+    </w:p>
+    <w:p>
+      <w:pPr>
+        <w:jc w:val="left"/>
+      </w:pPr>
+      <w:r>
+        <w:rPr>
+          <w:b/>
+          <w:bCs/>
+        </w:rPr>
+        <w:t>Phiên Bản Sản Phẩm:</w:t>
+      </w:r>
+      <w:r>
+        <w:br/>
+        <w:t>Chức năng User Management – Lab 6 (Java Swing + JUnit + Database)</w:t>
       </w:r>
     </w:p>
     <w:p>
@@ -5202,6 +7626,97 @@
     <w:p>
       <w:pPr>
         <w:jc w:val="left"/>
+      </w:pPr>
+      <w:r>
+        <w:rPr>
+          <w:b/>
+          <w:bCs/>
+        </w:rPr>
+        <w:t>Giao Cho:</w:t>
+      </w:r>
+      <w:r>
+        <w:t xml:space="preserve"> Nhóm phát triển ứng dụng</w:t>
+      </w:r>
+    </w:p>
+    <w:p>
+      <w:pPr>
+        <w:jc w:val="left"/>
+      </w:pPr>
+      <w:r>
+        <w:rPr>
+          <w:b/>
+          <w:bCs/>
+        </w:rPr>
+        <w:t>Người Báo Cáo:</w:t>
+      </w:r>
+      <w:r>
+        <w:t xml:space="preserve"> Nguyễn Thanh Tú</w:t>
+      </w:r>
+    </w:p>
+    <w:p>
+      <w:pPr>
+        <w:jc w:val="left"/>
+      </w:pPr>
+      <w:r>
+        <w:rPr>
+          <w:b/>
+          <w:bCs/>
+        </w:rPr>
+        <w:t>Ngày Báo Cáo:</w:t>
+      </w:r>
+      <w:r>
+        <w:t xml:space="preserve"> 03/02/2026</w:t>
+      </w:r>
+    </w:p>
+    <w:p>
+      <w:pPr>
+        <w:jc w:val="left"/>
+      </w:pPr>
+      <w:r>
+        <w:rPr>
+          <w:b/>
+          <w:bCs/>
+        </w:rPr>
+        <w:t>Lý Do:</w:t>
+      </w:r>
+      <w:r>
+        <w:t xml:space="preserve"> Lỗi nghiệp vụ</w:t>
+      </w:r>
+    </w:p>
+    <w:p>
+      <w:pPr>
+        <w:jc w:val="left"/>
+      </w:pPr>
+      <w:r>
+        <w:rPr>
+          <w:b/>
+          <w:bCs/>
+        </w:rPr>
+        <w:t>Tình Trạng:</w:t>
+      </w:r>
+      <w:r>
+        <w:t xml:space="preserve"> Mới</w:t>
+      </w:r>
+    </w:p>
+    <w:p>
+      <w:pPr>
+        <w:jc w:val="left"/>
+      </w:pPr>
+      <w:r>
+        <w:rPr>
+          <w:b/>
+          <w:bCs/>
+        </w:rPr>
+        <w:t>Môi Trường:</w:t>
+      </w:r>
+      <w:r>
+        <w:br/>
+        <w:t>Windows 11, Visual Studio Code, Java JDK 17, PostgreSQL</w:t>
+      </w:r>
+    </w:p>
+    <w:p>
+      <w:pPr>
+        <w:jc w:val="left"/>
         <w:rPr>
           <w:b/>
           <w:bCs/>
@@ -5219,49 +7734,73 @@
       <w:pPr>
         <w:numPr>
           <w:ilvl w:val="0"/>
-          <w:numId w:val="44"/>
-        </w:numPr>
-        <w:jc w:val="left"/>
-      </w:pPr>
-      <w:r>
-        <w:t>Thêm Job Title = "HR".</w:t>
-      </w:r>
-    </w:p>
-    <w:p>
-      <w:pPr>
-        <w:numPr>
-          <w:ilvl w:val="0"/>
-          <w:numId w:val="44"/>
-        </w:numPr>
+          <w:numId w:val="66"/>
+        </w:numPr>
+        <w:jc w:val="left"/>
+      </w:pPr>
+      <w:r>
+        <w:t>Truy cập chức năng User Management.</w:t>
+      </w:r>
+    </w:p>
+    <w:p>
+      <w:pPr>
+        <w:numPr>
+          <w:ilvl w:val="0"/>
+          <w:numId w:val="66"/>
+        </w:numPr>
+        <w:jc w:val="left"/>
+      </w:pPr>
+      <w:r>
+        <w:t>Chọn một người dùng hợp lệ.</w:t>
+      </w:r>
+    </w:p>
+    <w:p>
+      <w:pPr>
+        <w:numPr>
+          <w:ilvl w:val="0"/>
+          <w:numId w:val="66"/>
+        </w:numPr>
+        <w:jc w:val="left"/>
+      </w:pPr>
+      <w:r>
+        <w:t>Thực hiện Reset Password với mật khẩu có độ dài nhỏ hơn 6 ký tự (ví dụ: 123).</w:t>
+      </w:r>
+    </w:p>
+    <w:p>
+      <w:pPr>
+        <w:numPr>
+          <w:ilvl w:val="0"/>
+          <w:numId w:val="66"/>
+        </w:numPr>
+        <w:jc w:val="left"/>
+      </w:pPr>
+      <w:r>
+        <w:t>Nhấn nút Reset.</w:t>
+      </w:r>
+    </w:p>
+    <w:p>
+      <w:pPr>
+        <w:jc w:val="left"/>
+        <w:rPr>
+          <w:b/>
+          <w:bCs/>
+        </w:rPr>
+      </w:pPr>
+      <w:r>
+        <w:rPr>
+          <w:b/>
+          <w:bCs/>
+        </w:rPr>
+        <w:t>Kết Quả Mong Đợi:</w:t>
+      </w:r>
+    </w:p>
+    <w:p>
+      <w:pPr>
         <w:jc w:val="left"/>
       </w:pPr>
       <w:r>
         <w:lastRenderedPageBreak/>
-        <w:t>Thêm lại Job Title = "HR".</w:t>
-      </w:r>
-    </w:p>
-    <w:p>
-      <w:pPr>
-        <w:jc w:val="left"/>
-        <w:rPr>
-          <w:b/>
-          <w:bCs/>
-        </w:rPr>
-      </w:pPr>
-      <w:r>
-        <w:rPr>
-          <w:b/>
-          <w:bCs/>
-        </w:rPr>
-        <w:t>Kết Quả Mong Đợi:</w:t>
-      </w:r>
-    </w:p>
-    <w:p>
-      <w:pPr>
-        <w:jc w:val="left"/>
-      </w:pPr>
-      <w:r>
-        <w:t>Hệ thống hiển thị thông báo lỗi trùng dữ liệu.</w:t>
+        <w:t>Hệ thống hiển thị thông báo lỗi “Password too short”.</w:t>
       </w:r>
     </w:p>
     <w:p>
@@ -5285,174 +7824,11 @@
         <w:jc w:val="left"/>
       </w:pPr>
       <w:r>
-        <w:t>Hệ thống vẫn cho phép lưu dữ liệu.</w:t>
-      </w:r>
-    </w:p>
-    <w:p>
-      <w:pPr>
-        <w:jc w:val="left"/>
-        <w:rPr>
-          <w:b/>
-          <w:bCs/>
-        </w:rPr>
-      </w:pPr>
-      <w:r>
-        <w:rPr>
-          <w:b/>
-          <w:bCs/>
-        </w:rPr>
-        <w:t>BÁO CÁO LỖI 07</w:t>
-      </w:r>
-    </w:p>
-    <w:p>
-      <w:pPr>
-        <w:jc w:val="left"/>
-      </w:pPr>
-      <w:r>
-        <w:rPr>
-          <w:b/>
-          <w:bCs/>
-        </w:rPr>
-        <w:t>Mô Tả Lỗi (Tóm tắt):</w:t>
-      </w:r>
-      <w:r>
-        <w:br/>
-        <w:t>Hệ thống chỉ hiển thị thông báo lỗi chung khi xảy ra lỗi hệ thống.</w:t>
-      </w:r>
-    </w:p>
-    <w:p>
-      <w:pPr>
-        <w:jc w:val="left"/>
-      </w:pPr>
-      <w:r>
-        <w:rPr>
-          <w:b/>
-          <w:bCs/>
-        </w:rPr>
-        <w:t>ID Lỗi:</w:t>
-      </w:r>
-      <w:r>
-        <w:t xml:space="preserve"> B5-007</w:t>
-      </w:r>
-    </w:p>
-    <w:p>
-      <w:pPr>
-        <w:jc w:val="left"/>
-      </w:pPr>
-      <w:r>
-        <w:rPr>
-          <w:b/>
-          <w:bCs/>
-        </w:rPr>
-        <w:t>Mức Độ Nghiêm Trọng:</w:t>
-      </w:r>
-      <w:r>
-        <w:t xml:space="preserve"> Thấp</w:t>
-      </w:r>
-    </w:p>
-    <w:p>
-      <w:pPr>
-        <w:jc w:val="left"/>
-      </w:pPr>
-      <w:r>
-        <w:rPr>
-          <w:b/>
-          <w:bCs/>
-        </w:rPr>
-        <w:t>Mức Độ Ưu Tiên:</w:t>
-      </w:r>
-      <w:r>
-        <w:t xml:space="preserve"> Thấp</w:t>
-      </w:r>
-    </w:p>
-    <w:p>
-      <w:pPr>
-        <w:jc w:val="left"/>
-        <w:rPr>
-          <w:b/>
-          <w:bCs/>
-        </w:rPr>
-      </w:pPr>
-      <w:r>
-        <w:rPr>
-          <w:b/>
-          <w:bCs/>
-        </w:rPr>
-        <w:t>Các Bước Tái Tạo Lỗi:</w:t>
-      </w:r>
-    </w:p>
-    <w:p>
-      <w:pPr>
-        <w:numPr>
-          <w:ilvl w:val="0"/>
-          <w:numId w:val="45"/>
-        </w:numPr>
-        <w:jc w:val="left"/>
-      </w:pPr>
-      <w:r>
-        <w:t>Giả lập lỗi cơ sở dữ liệu.</w:t>
-      </w:r>
-    </w:p>
-    <w:p>
-      <w:pPr>
-        <w:numPr>
-          <w:ilvl w:val="0"/>
-          <w:numId w:val="45"/>
-        </w:numPr>
-        <w:jc w:val="left"/>
-      </w:pPr>
-      <w:r>
-        <w:t>Nhấn Save.</w:t>
-      </w:r>
-    </w:p>
-    <w:p>
-      <w:pPr>
-        <w:jc w:val="left"/>
-        <w:rPr>
-          <w:b/>
-          <w:bCs/>
-        </w:rPr>
-      </w:pPr>
-      <w:r>
-        <w:rPr>
-          <w:b/>
-          <w:bCs/>
-        </w:rPr>
-        <w:t>Kết Quả Mong Đợi:</w:t>
-      </w:r>
-    </w:p>
-    <w:p>
-      <w:pPr>
-        <w:jc w:val="left"/>
-      </w:pPr>
-      <w:r>
-        <w:t>Thông báo lỗi chi tiết cho người dùng.</w:t>
-      </w:r>
-    </w:p>
-    <w:p>
-      <w:pPr>
-        <w:jc w:val="left"/>
-        <w:rPr>
-          <w:b/>
-          <w:bCs/>
-        </w:rPr>
-      </w:pPr>
-      <w:r>
-        <w:rPr>
-          <w:b/>
-          <w:bCs/>
-        </w:rPr>
-        <w:t>Kết Quả Thực Tế:</w:t>
-      </w:r>
-    </w:p>
-    <w:p>
-      <w:pPr>
-        <w:jc w:val="left"/>
-      </w:pPr>
-      <w:r>
-        <w:t>Hệ thống chỉ hiển thị thông báo lỗi chung.</w:t>
-      </w:r>
-    </w:p>
+        <w:t>Hệ thống vẫn cho phép đặt lại mật khẩu thành công.</w:t>
+      </w:r>
+    </w:p>
+    <w:p/>
+    <w:p/>
     <w:p/>
     <w:sectPr>
       <w:pgSz w:w="11920" w:h="16850"/>
@@ -6063,6 +8439,155 @@
     </w:lvl>
   </w:abstractNum>
   <w:abstractNum w:abstractNumId="4" w15:restartNumberingAfterBreak="0">
+    <w:nsid w:val="0DBC255E"/>
+    <w:multiLevelType w:val="multilevel"/>
+    <w:tmpl w:val="76AE4BAE"/>
+    <w:lvl w:ilvl="0">
+      <w:start w:val="1"/>
+      <w:numFmt w:val="bullet"/>
+      <w:lvlText w:val=""/>
+      <w:lvlJc w:val="left"/>
+      <w:pPr>
+        <w:tabs>
+          <w:tab w:val="num" w:pos="720"/>
+        </w:tabs>
+        <w:ind w:left="720" w:hanging="360"/>
+      </w:pPr>
+      <w:rPr>
+        <w:rFonts w:ascii="Symbol" w:hAnsi="Symbol" w:hint="default"/>
+        <w:sz w:val="20"/>
+      </w:rPr>
+    </w:lvl>
+    <w:lvl w:ilvl="1" w:tentative="1">
+      <w:start w:val="1"/>
+      <w:numFmt w:val="bullet"/>
+      <w:lvlText w:val="o"/>
+      <w:lvlJc w:val="left"/>
+      <w:pPr>
+        <w:tabs>
+          <w:tab w:val="num" w:pos="1440"/>
+        </w:tabs>
+        <w:ind w:left="1440" w:hanging="360"/>
+      </w:pPr>
+      <w:rPr>
+        <w:rFonts w:ascii="Courier New" w:hAnsi="Courier New" w:hint="default"/>
+        <w:sz w:val="20"/>
+      </w:rPr>
+    </w:lvl>
+    <w:lvl w:ilvl="2" w:tentative="1">
+      <w:start w:val="1"/>
+      <w:numFmt w:val="bullet"/>
+      <w:lvlText w:val=""/>
+      <w:lvlJc w:val="left"/>
+      <w:pPr>
+        <w:tabs>
+          <w:tab w:val="num" w:pos="2160"/>
+        </w:tabs>
+        <w:ind w:left="2160" w:hanging="360"/>
+      </w:pPr>
+      <w:rPr>
+        <w:rFonts w:ascii="Wingdings" w:hAnsi="Wingdings" w:hint="default"/>
+        <w:sz w:val="20"/>
+      </w:rPr>
+    </w:lvl>
+    <w:lvl w:ilvl="3" w:tentative="1">
+      <w:start w:val="1"/>
+      <w:numFmt w:val="bullet"/>
+      <w:lvlText w:val=""/>
+      <w:lvlJc w:val="left"/>
+      <w:pPr>
+        <w:tabs>
+          <w:tab w:val="num" w:pos="2880"/>
+        </w:tabs>
+        <w:ind w:left="2880" w:hanging="360"/>
+      </w:pPr>
+      <w:rPr>
+        <w:rFonts w:ascii="Wingdings" w:hAnsi="Wingdings" w:hint="default"/>
+        <w:sz w:val="20"/>
+      </w:rPr>
+    </w:lvl>
+    <w:lvl w:ilvl="4" w:tentative="1">
+      <w:start w:val="1"/>
+      <w:numFmt w:val="bullet"/>
+      <w:lvlText w:val=""/>
+      <w:lvlJc w:val="left"/>
+      <w:pPr>
+        <w:tabs>
+          <w:tab w:val="num" w:pos="3600"/>
+        </w:tabs>
+        <w:ind w:left="3600" w:hanging="360"/>
+      </w:pPr>
+      <w:rPr>
+        <w:rFonts w:ascii="Wingdings" w:hAnsi="Wingdings" w:hint="default"/>
+        <w:sz w:val="20"/>
+      </w:rPr>
+    </w:lvl>
+    <w:lvl w:ilvl="5" w:tentative="1">
+      <w:start w:val="1"/>
+      <w:numFmt w:val="bullet"/>
+      <w:lvlText w:val=""/>
+      <w:lvlJc w:val="left"/>
+      <w:pPr>
+        <w:tabs>
+          <w:tab w:val="num" w:pos="4320"/>
+        </w:tabs>
+        <w:ind w:left="4320" w:hanging="360"/>
+      </w:pPr>
+      <w:rPr>
+        <w:rFonts w:ascii="Wingdings" w:hAnsi="Wingdings" w:hint="default"/>
+        <w:sz w:val="20"/>
+      </w:rPr>
+    </w:lvl>
+    <w:lvl w:ilvl="6" w:tentative="1">
+      <w:start w:val="1"/>
+      <w:numFmt w:val="bullet"/>
+      <w:lvlText w:val=""/>
+      <w:lvlJc w:val="left"/>
+      <w:pPr>
+        <w:tabs>
+          <w:tab w:val="num" w:pos="5040"/>
+        </w:tabs>
+        <w:ind w:left="5040" w:hanging="360"/>
+      </w:pPr>
+      <w:rPr>
+        <w:rFonts w:ascii="Wingdings" w:hAnsi="Wingdings" w:hint="default"/>
+        <w:sz w:val="20"/>
+      </w:rPr>
+    </w:lvl>
+    <w:lvl w:ilvl="7" w:tentative="1">
+      <w:start w:val="1"/>
+      <w:numFmt w:val="bullet"/>
+      <w:lvlText w:val=""/>
+      <w:lvlJc w:val="left"/>
+      <w:pPr>
+        <w:tabs>
+          <w:tab w:val="num" w:pos="5760"/>
+        </w:tabs>
+        <w:ind w:left="5760" w:hanging="360"/>
+      </w:pPr>
+      <w:rPr>
+        <w:rFonts w:ascii="Wingdings" w:hAnsi="Wingdings" w:hint="default"/>
+        <w:sz w:val="20"/>
+      </w:rPr>
+    </w:lvl>
+    <w:lvl w:ilvl="8" w:tentative="1">
+      <w:start w:val="1"/>
+      <w:numFmt w:val="bullet"/>
+      <w:lvlText w:val=""/>
+      <w:lvlJc w:val="left"/>
+      <w:pPr>
+        <w:tabs>
+          <w:tab w:val="num" w:pos="6480"/>
+        </w:tabs>
+        <w:ind w:left="6480" w:hanging="360"/>
+      </w:pPr>
+      <w:rPr>
+        <w:rFonts w:ascii="Wingdings" w:hAnsi="Wingdings" w:hint="default"/>
+        <w:sz w:val="20"/>
+      </w:rPr>
+    </w:lvl>
+  </w:abstractNum>
+  <w:abstractNum w:abstractNumId="5" w15:restartNumberingAfterBreak="0">
     <w:nsid w:val="0DDE3016"/>
     <w:multiLevelType w:val="multilevel"/>
     <w:tmpl w:val="1496098C"/>
@@ -6175,7 +8700,7 @@
       </w:pPr>
     </w:lvl>
   </w:abstractNum>
-  <w:abstractNum w:abstractNumId="5" w15:restartNumberingAfterBreak="0">
+  <w:abstractNum w:abstractNumId="6" w15:restartNumberingAfterBreak="0">
     <w:nsid w:val="0F636FDA"/>
     <w:multiLevelType w:val="multilevel"/>
     <w:tmpl w:val="90CC4FE0"/>
@@ -6324,7 +8849,7 @@
       </w:rPr>
     </w:lvl>
   </w:abstractNum>
-  <w:abstractNum w:abstractNumId="6" w15:restartNumberingAfterBreak="0">
+  <w:abstractNum w:abstractNumId="7" w15:restartNumberingAfterBreak="0">
     <w:nsid w:val="10F70717"/>
     <w:multiLevelType w:val="multilevel"/>
     <w:tmpl w:val="5B286394"/>
@@ -6473,7 +8998,7 @@
       </w:rPr>
     </w:lvl>
   </w:abstractNum>
-  <w:abstractNum w:abstractNumId="7" w15:restartNumberingAfterBreak="0">
+  <w:abstractNum w:abstractNumId="8" w15:restartNumberingAfterBreak="0">
     <w:nsid w:val="11324ED4"/>
     <w:multiLevelType w:val="multilevel"/>
     <w:tmpl w:val="9DCC21D6"/>
@@ -6622,7 +9147,269 @@
       </w:rPr>
     </w:lvl>
   </w:abstractNum>
-  <w:abstractNum w:abstractNumId="8" w15:restartNumberingAfterBreak="0">
+  <w:abstractNum w:abstractNumId="9" w15:restartNumberingAfterBreak="0">
+    <w:nsid w:val="12BC5D8D"/>
+    <w:multiLevelType w:val="multilevel"/>
+    <w:tmpl w:val="44A4BACA"/>
+    <w:lvl w:ilvl="0">
+      <w:start w:val="1"/>
+      <w:numFmt w:val="bullet"/>
+      <w:lvlText w:val=""/>
+      <w:lvlJc w:val="left"/>
+      <w:pPr>
+        <w:tabs>
+          <w:tab w:val="num" w:pos="720"/>
+        </w:tabs>
+        <w:ind w:left="720" w:hanging="360"/>
+      </w:pPr>
+      <w:rPr>
+        <w:rFonts w:ascii="Symbol" w:hAnsi="Symbol" w:hint="default"/>
+        <w:sz w:val="20"/>
+      </w:rPr>
+    </w:lvl>
+    <w:lvl w:ilvl="1" w:tentative="1">
+      <w:start w:val="1"/>
+      <w:numFmt w:val="bullet"/>
+      <w:lvlText w:val="o"/>
+      <w:lvlJc w:val="left"/>
+      <w:pPr>
+        <w:tabs>
+          <w:tab w:val="num" w:pos="1440"/>
+        </w:tabs>
+        <w:ind w:left="1440" w:hanging="360"/>
+      </w:pPr>
+      <w:rPr>
+        <w:rFonts w:ascii="Courier New" w:hAnsi="Courier New" w:hint="default"/>
+        <w:sz w:val="20"/>
+      </w:rPr>
+    </w:lvl>
+    <w:lvl w:ilvl="2" w:tentative="1">
+      <w:start w:val="1"/>
+      <w:numFmt w:val="bullet"/>
+      <w:lvlText w:val=""/>
+      <w:lvlJc w:val="left"/>
+      <w:pPr>
+        <w:tabs>
+          <w:tab w:val="num" w:pos="2160"/>
+        </w:tabs>
+        <w:ind w:left="2160" w:hanging="360"/>
+      </w:pPr>
+      <w:rPr>
+        <w:rFonts w:ascii="Wingdings" w:hAnsi="Wingdings" w:hint="default"/>
+        <w:sz w:val="20"/>
+      </w:rPr>
+    </w:lvl>
+    <w:lvl w:ilvl="3" w:tentative="1">
+      <w:start w:val="1"/>
+      <w:numFmt w:val="bullet"/>
+      <w:lvlText w:val=""/>
+      <w:lvlJc w:val="left"/>
+      <w:pPr>
+        <w:tabs>
+          <w:tab w:val="num" w:pos="2880"/>
+        </w:tabs>
+        <w:ind w:left="2880" w:hanging="360"/>
+      </w:pPr>
+      <w:rPr>
+        <w:rFonts w:ascii="Wingdings" w:hAnsi="Wingdings" w:hint="default"/>
+        <w:sz w:val="20"/>
+      </w:rPr>
+    </w:lvl>
+    <w:lvl w:ilvl="4" w:tentative="1">
+      <w:start w:val="1"/>
+      <w:numFmt w:val="bullet"/>
+      <w:lvlText w:val=""/>
+      <w:lvlJc w:val="left"/>
+      <w:pPr>
+        <w:tabs>
+          <w:tab w:val="num" w:pos="3600"/>
+        </w:tabs>
+        <w:ind w:left="3600" w:hanging="360"/>
+      </w:pPr>
+      <w:rPr>
+        <w:rFonts w:ascii="Wingdings" w:hAnsi="Wingdings" w:hint="default"/>
+        <w:sz w:val="20"/>
+      </w:rPr>
+    </w:lvl>
+    <w:lvl w:ilvl="5" w:tentative="1">
+      <w:start w:val="1"/>
+      <w:numFmt w:val="bullet"/>
+      <w:lvlText w:val=""/>
+      <w:lvlJc w:val="left"/>
+      <w:pPr>
+        <w:tabs>
+          <w:tab w:val="num" w:pos="4320"/>
+        </w:tabs>
+        <w:ind w:left="4320" w:hanging="360"/>
+      </w:pPr>
+      <w:rPr>
+        <w:rFonts w:ascii="Wingdings" w:hAnsi="Wingdings" w:hint="default"/>
+        <w:sz w:val="20"/>
+      </w:rPr>
+    </w:lvl>
+    <w:lvl w:ilvl="6" w:tentative="1">
+      <w:start w:val="1"/>
+      <w:numFmt w:val="bullet"/>
+      <w:lvlText w:val=""/>
+      <w:lvlJc w:val="left"/>
+      <w:pPr>
+        <w:tabs>
+          <w:tab w:val="num" w:pos="5040"/>
+        </w:tabs>
+        <w:ind w:left="5040" w:hanging="360"/>
+      </w:pPr>
+      <w:rPr>
+        <w:rFonts w:ascii="Wingdings" w:hAnsi="Wingdings" w:hint="default"/>
+        <w:sz w:val="20"/>
+      </w:rPr>
+    </w:lvl>
+    <w:lvl w:ilvl="7" w:tentative="1">
+      <w:start w:val="1"/>
+      <w:numFmt w:val="bullet"/>
+      <w:lvlText w:val=""/>
+      <w:lvlJc w:val="left"/>
+      <w:pPr>
+        <w:tabs>
+          <w:tab w:val="num" w:pos="5760"/>
+        </w:tabs>
+        <w:ind w:left="5760" w:hanging="360"/>
+      </w:pPr>
+      <w:rPr>
+        <w:rFonts w:ascii="Wingdings" w:hAnsi="Wingdings" w:hint="default"/>
+        <w:sz w:val="20"/>
+      </w:rPr>
+    </w:lvl>
+    <w:lvl w:ilvl="8" w:tentative="1">
+      <w:start w:val="1"/>
+      <w:numFmt w:val="bullet"/>
+      <w:lvlText w:val=""/>
+      <w:lvlJc w:val="left"/>
+      <w:pPr>
+        <w:tabs>
+          <w:tab w:val="num" w:pos="6480"/>
+        </w:tabs>
+        <w:ind w:left="6480" w:hanging="360"/>
+      </w:pPr>
+      <w:rPr>
+        <w:rFonts w:ascii="Wingdings" w:hAnsi="Wingdings" w:hint="default"/>
+        <w:sz w:val="20"/>
+      </w:rPr>
+    </w:lvl>
+  </w:abstractNum>
+  <w:abstractNum w:abstractNumId="10" w15:restartNumberingAfterBreak="0">
+    <w:nsid w:val="158A05D8"/>
+    <w:multiLevelType w:val="multilevel"/>
+    <w:tmpl w:val="E09C6168"/>
+    <w:lvl w:ilvl="0">
+      <w:start w:val="1"/>
+      <w:numFmt w:val="decimal"/>
+      <w:lvlText w:val="%1."/>
+      <w:lvlJc w:val="left"/>
+      <w:pPr>
+        <w:tabs>
+          <w:tab w:val="num" w:pos="720"/>
+        </w:tabs>
+        <w:ind w:left="720" w:hanging="360"/>
+      </w:pPr>
+    </w:lvl>
+    <w:lvl w:ilvl="1" w:tentative="1">
+      <w:start w:val="1"/>
+      <w:numFmt w:val="decimal"/>
+      <w:lvlText w:val="%2."/>
+      <w:lvlJc w:val="left"/>
+      <w:pPr>
+        <w:tabs>
+          <w:tab w:val="num" w:pos="1440"/>
+        </w:tabs>
+        <w:ind w:left="1440" w:hanging="360"/>
+      </w:pPr>
+    </w:lvl>
+    <w:lvl w:ilvl="2" w:tentative="1">
+      <w:start w:val="1"/>
+      <w:numFmt w:val="decimal"/>
+      <w:lvlText w:val="%3."/>
+      <w:lvlJc w:val="left"/>
+      <w:pPr>
+        <w:tabs>
+          <w:tab w:val="num" w:pos="2160"/>
+        </w:tabs>
+        <w:ind w:left="2160" w:hanging="360"/>
+      </w:pPr>
+    </w:lvl>
+    <w:lvl w:ilvl="3" w:tentative="1">
+      <w:start w:val="1"/>
+      <w:numFmt w:val="decimal"/>
+      <w:lvlText w:val="%4."/>
+      <w:lvlJc w:val="left"/>
+      <w:pPr>
+        <w:tabs>
+          <w:tab w:val="num" w:pos="2880"/>
+        </w:tabs>
+        <w:ind w:left="2880" w:hanging="360"/>
+      </w:pPr>
+    </w:lvl>
+    <w:lvl w:ilvl="4" w:tentative="1">
+      <w:start w:val="1"/>
+      <w:numFmt w:val="decimal"/>
+      <w:lvlText w:val="%5."/>
+      <w:lvlJc w:val="left"/>
+      <w:pPr>
+        <w:tabs>
+          <w:tab w:val="num" w:pos="3600"/>
+        </w:tabs>
+        <w:ind w:left="3600" w:hanging="360"/>
+      </w:pPr>
+    </w:lvl>
+    <w:lvl w:ilvl="5" w:tentative="1">
+      <w:start w:val="1"/>
+      <w:numFmt w:val="decimal"/>
+      <w:lvlText w:val="%6."/>
+      <w:lvlJc w:val="left"/>
+      <w:pPr>
+        <w:tabs>
+          <w:tab w:val="num" w:pos="4320"/>
+        </w:tabs>
+        <w:ind w:left="4320" w:hanging="360"/>
+      </w:pPr>
+    </w:lvl>
+    <w:lvl w:ilvl="6" w:tentative="1">
+      <w:start w:val="1"/>
+      <w:numFmt w:val="decimal"/>
+      <w:lvlText w:val="%7."/>
+      <w:lvlJc w:val="left"/>
+      <w:pPr>
+        <w:tabs>
+          <w:tab w:val="num" w:pos="5040"/>
+        </w:tabs>
+        <w:ind w:left="5040" w:hanging="360"/>
+      </w:pPr>
+    </w:lvl>
+    <w:lvl w:ilvl="7" w:tentative="1">
+      <w:start w:val="1"/>
+      <w:numFmt w:val="decimal"/>
+      <w:lvlText w:val="%8."/>
+      <w:lvlJc w:val="left"/>
+      <w:pPr>
+        <w:tabs>
+          <w:tab w:val="num" w:pos="5760"/>
+        </w:tabs>
+        <w:ind w:left="5760" w:hanging="360"/>
+      </w:pPr>
+    </w:lvl>
+    <w:lvl w:ilvl="8" w:tentative="1">
+      <w:start w:val="1"/>
+      <w:numFmt w:val="decimal"/>
+      <w:lvlText w:val="%9."/>
+      <w:lvlJc w:val="left"/>
+      <w:pPr>
+        <w:tabs>
+          <w:tab w:val="num" w:pos="6480"/>
+        </w:tabs>
+        <w:ind w:left="6480" w:hanging="360"/>
+      </w:pPr>
+    </w:lvl>
+  </w:abstractNum>
+  <w:abstractNum w:abstractNumId="11" w15:restartNumberingAfterBreak="0">
     <w:nsid w:val="187332BD"/>
     <w:multiLevelType w:val="multilevel"/>
     <w:tmpl w:val="71903B24"/>
@@ -6735,7 +9522,156 @@
       </w:pPr>
     </w:lvl>
   </w:abstractNum>
-  <w:abstractNum w:abstractNumId="9" w15:restartNumberingAfterBreak="0">
+  <w:abstractNum w:abstractNumId="12" w15:restartNumberingAfterBreak="0">
+    <w:nsid w:val="1D1E32B1"/>
+    <w:multiLevelType w:val="multilevel"/>
+    <w:tmpl w:val="00CABBF0"/>
+    <w:lvl w:ilvl="0">
+      <w:start w:val="1"/>
+      <w:numFmt w:val="bullet"/>
+      <w:lvlText w:val=""/>
+      <w:lvlJc w:val="left"/>
+      <w:pPr>
+        <w:tabs>
+          <w:tab w:val="num" w:pos="720"/>
+        </w:tabs>
+        <w:ind w:left="720" w:hanging="360"/>
+      </w:pPr>
+      <w:rPr>
+        <w:rFonts w:ascii="Symbol" w:hAnsi="Symbol" w:hint="default"/>
+        <w:sz w:val="20"/>
+      </w:rPr>
+    </w:lvl>
+    <w:lvl w:ilvl="1" w:tentative="1">
+      <w:start w:val="1"/>
+      <w:numFmt w:val="bullet"/>
+      <w:lvlText w:val="o"/>
+      <w:lvlJc w:val="left"/>
+      <w:pPr>
+        <w:tabs>
+          <w:tab w:val="num" w:pos="1440"/>
+        </w:tabs>
+        <w:ind w:left="1440" w:hanging="360"/>
+      </w:pPr>
+      <w:rPr>
+        <w:rFonts w:ascii="Courier New" w:hAnsi="Courier New" w:hint="default"/>
+        <w:sz w:val="20"/>
+      </w:rPr>
+    </w:lvl>
+    <w:lvl w:ilvl="2" w:tentative="1">
+      <w:start w:val="1"/>
+      <w:numFmt w:val="bullet"/>
+      <w:lvlText w:val=""/>
+      <w:lvlJc w:val="left"/>
+      <w:pPr>
+        <w:tabs>
+          <w:tab w:val="num" w:pos="2160"/>
+        </w:tabs>
+        <w:ind w:left="2160" w:hanging="360"/>
+      </w:pPr>
+      <w:rPr>
+        <w:rFonts w:ascii="Wingdings" w:hAnsi="Wingdings" w:hint="default"/>
+        <w:sz w:val="20"/>
+      </w:rPr>
+    </w:lvl>
+    <w:lvl w:ilvl="3" w:tentative="1">
+      <w:start w:val="1"/>
+      <w:numFmt w:val="bullet"/>
+      <w:lvlText w:val=""/>
+      <w:lvlJc w:val="left"/>
+      <w:pPr>
+        <w:tabs>
+          <w:tab w:val="num" w:pos="2880"/>
+        </w:tabs>
+        <w:ind w:left="2880" w:hanging="360"/>
+      </w:pPr>
+      <w:rPr>
+        <w:rFonts w:ascii="Wingdings" w:hAnsi="Wingdings" w:hint="default"/>
+        <w:sz w:val="20"/>
+      </w:rPr>
+    </w:lvl>
+    <w:lvl w:ilvl="4" w:tentative="1">
+      <w:start w:val="1"/>
+      <w:numFmt w:val="bullet"/>
+      <w:lvlText w:val=""/>
+      <w:lvlJc w:val="left"/>
+      <w:pPr>
+        <w:tabs>
+          <w:tab w:val="num" w:pos="3600"/>
+        </w:tabs>
+        <w:ind w:left="3600" w:hanging="360"/>
+      </w:pPr>
+      <w:rPr>
+        <w:rFonts w:ascii="Wingdings" w:hAnsi="Wingdings" w:hint="default"/>
+        <w:sz w:val="20"/>
+      </w:rPr>
+    </w:lvl>
+    <w:lvl w:ilvl="5" w:tentative="1">
+      <w:start w:val="1"/>
+      <w:numFmt w:val="bullet"/>
+      <w:lvlText w:val=""/>
+      <w:lvlJc w:val="left"/>
+      <w:pPr>
+        <w:tabs>
+          <w:tab w:val="num" w:pos="4320"/>
+        </w:tabs>
+        <w:ind w:left="4320" w:hanging="360"/>
+      </w:pPr>
+      <w:rPr>
+        <w:rFonts w:ascii="Wingdings" w:hAnsi="Wingdings" w:hint="default"/>
+        <w:sz w:val="20"/>
+      </w:rPr>
+    </w:lvl>
+    <w:lvl w:ilvl="6" w:tentative="1">
+      <w:start w:val="1"/>
+      <w:numFmt w:val="bullet"/>
+      <w:lvlText w:val=""/>
+      <w:lvlJc w:val="left"/>
+      <w:pPr>
+        <w:tabs>
+          <w:tab w:val="num" w:pos="5040"/>
+        </w:tabs>
+        <w:ind w:left="5040" w:hanging="360"/>
+      </w:pPr>
+      <w:rPr>
+        <w:rFonts w:ascii="Wingdings" w:hAnsi="Wingdings" w:hint="default"/>
+        <w:sz w:val="20"/>
+      </w:rPr>
+    </w:lvl>
+    <w:lvl w:ilvl="7" w:tentative="1">
+      <w:start w:val="1"/>
+      <w:numFmt w:val="bullet"/>
+      <w:lvlText w:val=""/>
+      <w:lvlJc w:val="left"/>
+      <w:pPr>
+        <w:tabs>
+          <w:tab w:val="num" w:pos="5760"/>
+        </w:tabs>
+        <w:ind w:left="5760" w:hanging="360"/>
+      </w:pPr>
+      <w:rPr>
+        <w:rFonts w:ascii="Wingdings" w:hAnsi="Wingdings" w:hint="default"/>
+        <w:sz w:val="20"/>
+      </w:rPr>
+    </w:lvl>
+    <w:lvl w:ilvl="8" w:tentative="1">
+      <w:start w:val="1"/>
+      <w:numFmt w:val="bullet"/>
+      <w:lvlText w:val=""/>
+      <w:lvlJc w:val="left"/>
+      <w:pPr>
+        <w:tabs>
+          <w:tab w:val="num" w:pos="6480"/>
+        </w:tabs>
+        <w:ind w:left="6480" w:hanging="360"/>
+      </w:pPr>
+      <w:rPr>
+        <w:rFonts w:ascii="Wingdings" w:hAnsi="Wingdings" w:hint="default"/>
+        <w:sz w:val="20"/>
+      </w:rPr>
+    </w:lvl>
+  </w:abstractNum>
+  <w:abstractNum w:abstractNumId="13" w15:restartNumberingAfterBreak="0">
     <w:nsid w:val="20B159A7"/>
     <w:multiLevelType w:val="multilevel"/>
     <w:tmpl w:val="35B262B4"/>
@@ -6848,7 +9784,7 @@
       </w:pPr>
     </w:lvl>
   </w:abstractNum>
-  <w:abstractNum w:abstractNumId="10" w15:restartNumberingAfterBreak="0">
+  <w:abstractNum w:abstractNumId="14" w15:restartNumberingAfterBreak="0">
     <w:nsid w:val="20EA6FA3"/>
     <w:multiLevelType w:val="multilevel"/>
     <w:tmpl w:val="08A609EE"/>
@@ -6997,7 +9933,156 @@
       </w:rPr>
     </w:lvl>
   </w:abstractNum>
-  <w:abstractNum w:abstractNumId="11" w15:restartNumberingAfterBreak="0">
+  <w:abstractNum w:abstractNumId="15" w15:restartNumberingAfterBreak="0">
+    <w:nsid w:val="246E3DCA"/>
+    <w:multiLevelType w:val="multilevel"/>
+    <w:tmpl w:val="59DEF87E"/>
+    <w:lvl w:ilvl="0">
+      <w:start w:val="1"/>
+      <w:numFmt w:val="bullet"/>
+      <w:lvlText w:val=""/>
+      <w:lvlJc w:val="left"/>
+      <w:pPr>
+        <w:tabs>
+          <w:tab w:val="num" w:pos="720"/>
+        </w:tabs>
+        <w:ind w:left="720" w:hanging="360"/>
+      </w:pPr>
+      <w:rPr>
+        <w:rFonts w:ascii="Symbol" w:hAnsi="Symbol" w:hint="default"/>
+        <w:sz w:val="20"/>
+      </w:rPr>
+    </w:lvl>
+    <w:lvl w:ilvl="1" w:tentative="1">
+      <w:start w:val="1"/>
+      <w:numFmt w:val="bullet"/>
+      <w:lvlText w:val="o"/>
+      <w:lvlJc w:val="left"/>
+      <w:pPr>
+        <w:tabs>
+          <w:tab w:val="num" w:pos="1440"/>
+        </w:tabs>
+        <w:ind w:left="1440" w:hanging="360"/>
+      </w:pPr>
+      <w:rPr>
+        <w:rFonts w:ascii="Courier New" w:hAnsi="Courier New" w:hint="default"/>
+        <w:sz w:val="20"/>
+      </w:rPr>
+    </w:lvl>
+    <w:lvl w:ilvl="2" w:tentative="1">
+      <w:start w:val="1"/>
+      <w:numFmt w:val="bullet"/>
+      <w:lvlText w:val=""/>
+      <w:lvlJc w:val="left"/>
+      <w:pPr>
+        <w:tabs>
+          <w:tab w:val="num" w:pos="2160"/>
+        </w:tabs>
+        <w:ind w:left="2160" w:hanging="360"/>
+      </w:pPr>
+      <w:rPr>
+        <w:rFonts w:ascii="Wingdings" w:hAnsi="Wingdings" w:hint="default"/>
+        <w:sz w:val="20"/>
+      </w:rPr>
+    </w:lvl>
+    <w:lvl w:ilvl="3" w:tentative="1">
+      <w:start w:val="1"/>
+      <w:numFmt w:val="bullet"/>
+      <w:lvlText w:val=""/>
+      <w:lvlJc w:val="left"/>
+      <w:pPr>
+        <w:tabs>
+          <w:tab w:val="num" w:pos="2880"/>
+        </w:tabs>
+        <w:ind w:left="2880" w:hanging="360"/>
+      </w:pPr>
+      <w:rPr>
+        <w:rFonts w:ascii="Wingdings" w:hAnsi="Wingdings" w:hint="default"/>
+        <w:sz w:val="20"/>
+      </w:rPr>
+    </w:lvl>
+    <w:lvl w:ilvl="4" w:tentative="1">
+      <w:start w:val="1"/>
+      <w:numFmt w:val="bullet"/>
+      <w:lvlText w:val=""/>
+      <w:lvlJc w:val="left"/>
+      <w:pPr>
+        <w:tabs>
+          <w:tab w:val="num" w:pos="3600"/>
+        </w:tabs>
+        <w:ind w:left="3600" w:hanging="360"/>
+      </w:pPr>
+      <w:rPr>
+        <w:rFonts w:ascii="Wingdings" w:hAnsi="Wingdings" w:hint="default"/>
+        <w:sz w:val="20"/>
+      </w:rPr>
+    </w:lvl>
+    <w:lvl w:ilvl="5" w:tentative="1">
+      <w:start w:val="1"/>
+      <w:numFmt w:val="bullet"/>
+      <w:lvlText w:val=""/>
+      <w:lvlJc w:val="left"/>
+      <w:pPr>
+        <w:tabs>
+          <w:tab w:val="num" w:pos="4320"/>
+        </w:tabs>
+        <w:ind w:left="4320" w:hanging="360"/>
+      </w:pPr>
+      <w:rPr>
+        <w:rFonts w:ascii="Wingdings" w:hAnsi="Wingdings" w:hint="default"/>
+        <w:sz w:val="20"/>
+      </w:rPr>
+    </w:lvl>
+    <w:lvl w:ilvl="6" w:tentative="1">
+      <w:start w:val="1"/>
+      <w:numFmt w:val="bullet"/>
+      <w:lvlText w:val=""/>
+      <w:lvlJc w:val="left"/>
+      <w:pPr>
+        <w:tabs>
+          <w:tab w:val="num" w:pos="5040"/>
+        </w:tabs>
+        <w:ind w:left="5040" w:hanging="360"/>
+      </w:pPr>
+      <w:rPr>
+        <w:rFonts w:ascii="Wingdings" w:hAnsi="Wingdings" w:hint="default"/>
+        <w:sz w:val="20"/>
+      </w:rPr>
+    </w:lvl>
+    <w:lvl w:ilvl="7" w:tentative="1">
+      <w:start w:val="1"/>
+      <w:numFmt w:val="bullet"/>
+      <w:lvlText w:val=""/>
+      <w:lvlJc w:val="left"/>
+      <w:pPr>
+        <w:tabs>
+          <w:tab w:val="num" w:pos="5760"/>
+        </w:tabs>
+        <w:ind w:left="5760" w:hanging="360"/>
+      </w:pPr>
+      <w:rPr>
+        <w:rFonts w:ascii="Wingdings" w:hAnsi="Wingdings" w:hint="default"/>
+        <w:sz w:val="20"/>
+      </w:rPr>
+    </w:lvl>
+    <w:lvl w:ilvl="8" w:tentative="1">
+      <w:start w:val="1"/>
+      <w:numFmt w:val="bullet"/>
+      <w:lvlText w:val=""/>
+      <w:lvlJc w:val="left"/>
+      <w:pPr>
+        <w:tabs>
+          <w:tab w:val="num" w:pos="6480"/>
+        </w:tabs>
+        <w:ind w:left="6480" w:hanging="360"/>
+      </w:pPr>
+      <w:rPr>
+        <w:rFonts w:ascii="Wingdings" w:hAnsi="Wingdings" w:hint="default"/>
+        <w:sz w:val="20"/>
+      </w:rPr>
+    </w:lvl>
+  </w:abstractNum>
+  <w:abstractNum w:abstractNumId="16" w15:restartNumberingAfterBreak="0">
     <w:nsid w:val="286E3E97"/>
     <w:multiLevelType w:val="multilevel"/>
     <w:tmpl w:val="B04C0984"/>
@@ -7146,7 +10231,7 @@
       </w:rPr>
     </w:lvl>
   </w:abstractNum>
-  <w:abstractNum w:abstractNumId="12" w15:restartNumberingAfterBreak="0">
+  <w:abstractNum w:abstractNumId="17" w15:restartNumberingAfterBreak="0">
     <w:nsid w:val="28C2467C"/>
     <w:multiLevelType w:val="multilevel"/>
     <w:tmpl w:val="82F6A1DE"/>
@@ -7295,7 +10380,156 @@
       </w:rPr>
     </w:lvl>
   </w:abstractNum>
-  <w:abstractNum w:abstractNumId="13" w15:restartNumberingAfterBreak="0">
+  <w:abstractNum w:abstractNumId="18" w15:restartNumberingAfterBreak="0">
+    <w:nsid w:val="2C481062"/>
+    <w:multiLevelType w:val="multilevel"/>
+    <w:tmpl w:val="7A06A5A0"/>
+    <w:lvl w:ilvl="0">
+      <w:start w:val="1"/>
+      <w:numFmt w:val="bullet"/>
+      <w:lvlText w:val=""/>
+      <w:lvlJc w:val="left"/>
+      <w:pPr>
+        <w:tabs>
+          <w:tab w:val="num" w:pos="720"/>
+        </w:tabs>
+        <w:ind w:left="720" w:hanging="360"/>
+      </w:pPr>
+      <w:rPr>
+        <w:rFonts w:ascii="Symbol" w:hAnsi="Symbol" w:hint="default"/>
+        <w:sz w:val="20"/>
+      </w:rPr>
+    </w:lvl>
+    <w:lvl w:ilvl="1" w:tentative="1">
+      <w:start w:val="1"/>
+      <w:numFmt w:val="bullet"/>
+      <w:lvlText w:val="o"/>
+      <w:lvlJc w:val="left"/>
+      <w:pPr>
+        <w:tabs>
+          <w:tab w:val="num" w:pos="1440"/>
+        </w:tabs>
+        <w:ind w:left="1440" w:hanging="360"/>
+      </w:pPr>
+      <w:rPr>
+        <w:rFonts w:ascii="Courier New" w:hAnsi="Courier New" w:hint="default"/>
+        <w:sz w:val="20"/>
+      </w:rPr>
+    </w:lvl>
+    <w:lvl w:ilvl="2" w:tentative="1">
+      <w:start w:val="1"/>
+      <w:numFmt w:val="bullet"/>
+      <w:lvlText w:val=""/>
+      <w:lvlJc w:val="left"/>
+      <w:pPr>
+        <w:tabs>
+          <w:tab w:val="num" w:pos="2160"/>
+        </w:tabs>
+        <w:ind w:left="2160" w:hanging="360"/>
+      </w:pPr>
+      <w:rPr>
+        <w:rFonts w:ascii="Wingdings" w:hAnsi="Wingdings" w:hint="default"/>
+        <w:sz w:val="20"/>
+      </w:rPr>
+    </w:lvl>
+    <w:lvl w:ilvl="3" w:tentative="1">
+      <w:start w:val="1"/>
+      <w:numFmt w:val="bullet"/>
+      <w:lvlText w:val=""/>
+      <w:lvlJc w:val="left"/>
+      <w:pPr>
+        <w:tabs>
+          <w:tab w:val="num" w:pos="2880"/>
+        </w:tabs>
+        <w:ind w:left="2880" w:hanging="360"/>
+      </w:pPr>
+      <w:rPr>
+        <w:rFonts w:ascii="Wingdings" w:hAnsi="Wingdings" w:hint="default"/>
+        <w:sz w:val="20"/>
+      </w:rPr>
+    </w:lvl>
+    <w:lvl w:ilvl="4" w:tentative="1">
+      <w:start w:val="1"/>
+      <w:numFmt w:val="bullet"/>
+      <w:lvlText w:val=""/>
+      <w:lvlJc w:val="left"/>
+      <w:pPr>
+        <w:tabs>
+          <w:tab w:val="num" w:pos="3600"/>
+        </w:tabs>
+        <w:ind w:left="3600" w:hanging="360"/>
+      </w:pPr>
+      <w:rPr>
+        <w:rFonts w:ascii="Wingdings" w:hAnsi="Wingdings" w:hint="default"/>
+        <w:sz w:val="20"/>
+      </w:rPr>
+    </w:lvl>
+    <w:lvl w:ilvl="5" w:tentative="1">
+      <w:start w:val="1"/>
+      <w:numFmt w:val="bullet"/>
+      <w:lvlText w:val=""/>
+      <w:lvlJc w:val="left"/>
+      <w:pPr>
+        <w:tabs>
+          <w:tab w:val="num" w:pos="4320"/>
+        </w:tabs>
+        <w:ind w:left="4320" w:hanging="360"/>
+      </w:pPr>
+      <w:rPr>
+        <w:rFonts w:ascii="Wingdings" w:hAnsi="Wingdings" w:hint="default"/>
+        <w:sz w:val="20"/>
+      </w:rPr>
+    </w:lvl>
+    <w:lvl w:ilvl="6" w:tentative="1">
+      <w:start w:val="1"/>
+      <w:numFmt w:val="bullet"/>
+      <w:lvlText w:val=""/>
+      <w:lvlJc w:val="left"/>
+      <w:pPr>
+        <w:tabs>
+          <w:tab w:val="num" w:pos="5040"/>
+        </w:tabs>
+        <w:ind w:left="5040" w:hanging="360"/>
+      </w:pPr>
+      <w:rPr>
+        <w:rFonts w:ascii="Wingdings" w:hAnsi="Wingdings" w:hint="default"/>
+        <w:sz w:val="20"/>
+      </w:rPr>
+    </w:lvl>
+    <w:lvl w:ilvl="7" w:tentative="1">
+      <w:start w:val="1"/>
+      <w:numFmt w:val="bullet"/>
+      <w:lvlText w:val=""/>
+      <w:lvlJc w:val="left"/>
+      <w:pPr>
+        <w:tabs>
+          <w:tab w:val="num" w:pos="5760"/>
+        </w:tabs>
+        <w:ind w:left="5760" w:hanging="360"/>
+      </w:pPr>
+      <w:rPr>
+        <w:rFonts w:ascii="Wingdings" w:hAnsi="Wingdings" w:hint="default"/>
+        <w:sz w:val="20"/>
+      </w:rPr>
+    </w:lvl>
+    <w:lvl w:ilvl="8" w:tentative="1">
+      <w:start w:val="1"/>
+      <w:numFmt w:val="bullet"/>
+      <w:lvlText w:val=""/>
+      <w:lvlJc w:val="left"/>
+      <w:pPr>
+        <w:tabs>
+          <w:tab w:val="num" w:pos="6480"/>
+        </w:tabs>
+        <w:ind w:left="6480" w:hanging="360"/>
+      </w:pPr>
+      <w:rPr>
+        <w:rFonts w:ascii="Wingdings" w:hAnsi="Wingdings" w:hint="default"/>
+        <w:sz w:val="20"/>
+      </w:rPr>
+    </w:lvl>
+  </w:abstractNum>
+  <w:abstractNum w:abstractNumId="19" w15:restartNumberingAfterBreak="0">
     <w:nsid w:val="2D3D37ED"/>
     <w:multiLevelType w:val="multilevel"/>
     <w:tmpl w:val="8634D85C"/>
@@ -7444,7 +10678,156 @@
       </w:rPr>
     </w:lvl>
   </w:abstractNum>
-  <w:abstractNum w:abstractNumId="14" w15:restartNumberingAfterBreak="0">
+  <w:abstractNum w:abstractNumId="20" w15:restartNumberingAfterBreak="0">
+    <w:nsid w:val="2DEF76EF"/>
+    <w:multiLevelType w:val="multilevel"/>
+    <w:tmpl w:val="1424ED54"/>
+    <w:lvl w:ilvl="0">
+      <w:start w:val="1"/>
+      <w:numFmt w:val="bullet"/>
+      <w:lvlText w:val=""/>
+      <w:lvlJc w:val="left"/>
+      <w:pPr>
+        <w:tabs>
+          <w:tab w:val="num" w:pos="720"/>
+        </w:tabs>
+        <w:ind w:left="720" w:hanging="360"/>
+      </w:pPr>
+      <w:rPr>
+        <w:rFonts w:ascii="Symbol" w:hAnsi="Symbol" w:hint="default"/>
+        <w:sz w:val="20"/>
+      </w:rPr>
+    </w:lvl>
+    <w:lvl w:ilvl="1" w:tentative="1">
+      <w:start w:val="1"/>
+      <w:numFmt w:val="bullet"/>
+      <w:lvlText w:val="o"/>
+      <w:lvlJc w:val="left"/>
+      <w:pPr>
+        <w:tabs>
+          <w:tab w:val="num" w:pos="1440"/>
+        </w:tabs>
+        <w:ind w:left="1440" w:hanging="360"/>
+      </w:pPr>
+      <w:rPr>
+        <w:rFonts w:ascii="Courier New" w:hAnsi="Courier New" w:hint="default"/>
+        <w:sz w:val="20"/>
+      </w:rPr>
+    </w:lvl>
+    <w:lvl w:ilvl="2" w:tentative="1">
+      <w:start w:val="1"/>
+      <w:numFmt w:val="bullet"/>
+      <w:lvlText w:val=""/>
+      <w:lvlJc w:val="left"/>
+      <w:pPr>
+        <w:tabs>
+          <w:tab w:val="num" w:pos="2160"/>
+        </w:tabs>
+        <w:ind w:left="2160" w:hanging="360"/>
+      </w:pPr>
+      <w:rPr>
+        <w:rFonts w:ascii="Wingdings" w:hAnsi="Wingdings" w:hint="default"/>
+        <w:sz w:val="20"/>
+      </w:rPr>
+    </w:lvl>
+    <w:lvl w:ilvl="3" w:tentative="1">
+      <w:start w:val="1"/>
+      <w:numFmt w:val="bullet"/>
+      <w:lvlText w:val=""/>
+      <w:lvlJc w:val="left"/>
+      <w:pPr>
+        <w:tabs>
+          <w:tab w:val="num" w:pos="2880"/>
+        </w:tabs>
+        <w:ind w:left="2880" w:hanging="360"/>
+      </w:pPr>
+      <w:rPr>
+        <w:rFonts w:ascii="Wingdings" w:hAnsi="Wingdings" w:hint="default"/>
+        <w:sz w:val="20"/>
+      </w:rPr>
+    </w:lvl>
+    <w:lvl w:ilvl="4" w:tentative="1">
+      <w:start w:val="1"/>
+      <w:numFmt w:val="bullet"/>
+      <w:lvlText w:val=""/>
+      <w:lvlJc w:val="left"/>
+      <w:pPr>
+        <w:tabs>
+          <w:tab w:val="num" w:pos="3600"/>
+        </w:tabs>
+        <w:ind w:left="3600" w:hanging="360"/>
+      </w:pPr>
+      <w:rPr>
+        <w:rFonts w:ascii="Wingdings" w:hAnsi="Wingdings" w:hint="default"/>
+        <w:sz w:val="20"/>
+      </w:rPr>
+    </w:lvl>
+    <w:lvl w:ilvl="5" w:tentative="1">
+      <w:start w:val="1"/>
+      <w:numFmt w:val="bullet"/>
+      <w:lvlText w:val=""/>
+      <w:lvlJc w:val="left"/>
+      <w:pPr>
+        <w:tabs>
+          <w:tab w:val="num" w:pos="4320"/>
+        </w:tabs>
+        <w:ind w:left="4320" w:hanging="360"/>
+      </w:pPr>
+      <w:rPr>
+        <w:rFonts w:ascii="Wingdings" w:hAnsi="Wingdings" w:hint="default"/>
+        <w:sz w:val="20"/>
+      </w:rPr>
+    </w:lvl>
+    <w:lvl w:ilvl="6" w:tentative="1">
+      <w:start w:val="1"/>
+      <w:numFmt w:val="bullet"/>
+      <w:lvlText w:val=""/>
+      <w:lvlJc w:val="left"/>
+      <w:pPr>
+        <w:tabs>
+          <w:tab w:val="num" w:pos="5040"/>
+        </w:tabs>
+        <w:ind w:left="5040" w:hanging="360"/>
+      </w:pPr>
+      <w:rPr>
+        <w:rFonts w:ascii="Wingdings" w:hAnsi="Wingdings" w:hint="default"/>
+        <w:sz w:val="20"/>
+      </w:rPr>
+    </w:lvl>
+    <w:lvl w:ilvl="7" w:tentative="1">
+      <w:start w:val="1"/>
+      <w:numFmt w:val="bullet"/>
+      <w:lvlText w:val=""/>
+      <w:lvlJc w:val="left"/>
+      <w:pPr>
+        <w:tabs>
+          <w:tab w:val="num" w:pos="5760"/>
+        </w:tabs>
+        <w:ind w:left="5760" w:hanging="360"/>
+      </w:pPr>
+      <w:rPr>
+        <w:rFonts w:ascii="Wingdings" w:hAnsi="Wingdings" w:hint="default"/>
+        <w:sz w:val="20"/>
+      </w:rPr>
+    </w:lvl>
+    <w:lvl w:ilvl="8" w:tentative="1">
+      <w:start w:val="1"/>
+      <w:numFmt w:val="bullet"/>
+      <w:lvlText w:val=""/>
+      <w:lvlJc w:val="left"/>
+      <w:pPr>
+        <w:tabs>
+          <w:tab w:val="num" w:pos="6480"/>
+        </w:tabs>
+        <w:ind w:left="6480" w:hanging="360"/>
+      </w:pPr>
+      <w:rPr>
+        <w:rFonts w:ascii="Wingdings" w:hAnsi="Wingdings" w:hint="default"/>
+        <w:sz w:val="20"/>
+      </w:rPr>
+    </w:lvl>
+  </w:abstractNum>
+  <w:abstractNum w:abstractNumId="21" w15:restartNumberingAfterBreak="0">
     <w:nsid w:val="2E6A46B1"/>
     <w:multiLevelType w:val="multilevel"/>
     <w:tmpl w:val="837002DA"/>
@@ -7557,7 +10940,7 @@
       </w:pPr>
     </w:lvl>
   </w:abstractNum>
-  <w:abstractNum w:abstractNumId="15" w15:restartNumberingAfterBreak="0">
+  <w:abstractNum w:abstractNumId="22" w15:restartNumberingAfterBreak="0">
     <w:nsid w:val="2F1A3727"/>
     <w:multiLevelType w:val="multilevel"/>
     <w:tmpl w:val="27AE9D5A"/>
@@ -7706,7 +11089,7 @@
       </w:rPr>
     </w:lvl>
   </w:abstractNum>
-  <w:abstractNum w:abstractNumId="16" w15:restartNumberingAfterBreak="0">
+  <w:abstractNum w:abstractNumId="23" w15:restartNumberingAfterBreak="0">
     <w:nsid w:val="30E17234"/>
     <w:multiLevelType w:val="multilevel"/>
     <w:tmpl w:val="103E99D0"/>
@@ -7855,7 +11238,156 @@
       </w:rPr>
     </w:lvl>
   </w:abstractNum>
-  <w:abstractNum w:abstractNumId="17" w15:restartNumberingAfterBreak="0">
+  <w:abstractNum w:abstractNumId="24" w15:restartNumberingAfterBreak="0">
+    <w:nsid w:val="31110AE0"/>
+    <w:multiLevelType w:val="multilevel"/>
+    <w:tmpl w:val="E240628A"/>
+    <w:lvl w:ilvl="0">
+      <w:start w:val="1"/>
+      <w:numFmt w:val="bullet"/>
+      <w:lvlText w:val=""/>
+      <w:lvlJc w:val="left"/>
+      <w:pPr>
+        <w:tabs>
+          <w:tab w:val="num" w:pos="720"/>
+        </w:tabs>
+        <w:ind w:left="720" w:hanging="360"/>
+      </w:pPr>
+      <w:rPr>
+        <w:rFonts w:ascii="Symbol" w:hAnsi="Symbol" w:hint="default"/>
+        <w:sz w:val="20"/>
+      </w:rPr>
+    </w:lvl>
+    <w:lvl w:ilvl="1" w:tentative="1">
+      <w:start w:val="1"/>
+      <w:numFmt w:val="bullet"/>
+      <w:lvlText w:val="o"/>
+      <w:lvlJc w:val="left"/>
+      <w:pPr>
+        <w:tabs>
+          <w:tab w:val="num" w:pos="1440"/>
+        </w:tabs>
+        <w:ind w:left="1440" w:hanging="360"/>
+      </w:pPr>
+      <w:rPr>
+        <w:rFonts w:ascii="Courier New" w:hAnsi="Courier New" w:hint="default"/>
+        <w:sz w:val="20"/>
+      </w:rPr>
+    </w:lvl>
+    <w:lvl w:ilvl="2" w:tentative="1">
+      <w:start w:val="1"/>
+      <w:numFmt w:val="bullet"/>
+      <w:lvlText w:val=""/>
+      <w:lvlJc w:val="left"/>
+      <w:pPr>
+        <w:tabs>
+          <w:tab w:val="num" w:pos="2160"/>
+        </w:tabs>
+        <w:ind w:left="2160" w:hanging="360"/>
+      </w:pPr>
+      <w:rPr>
+        <w:rFonts w:ascii="Wingdings" w:hAnsi="Wingdings" w:hint="default"/>
+        <w:sz w:val="20"/>
+      </w:rPr>
+    </w:lvl>
+    <w:lvl w:ilvl="3" w:tentative="1">
+      <w:start w:val="1"/>
+      <w:numFmt w:val="bullet"/>
+      <w:lvlText w:val=""/>
+      <w:lvlJc w:val="left"/>
+      <w:pPr>
+        <w:tabs>
+          <w:tab w:val="num" w:pos="2880"/>
+        </w:tabs>
+        <w:ind w:left="2880" w:hanging="360"/>
+      </w:pPr>
+      <w:rPr>
+        <w:rFonts w:ascii="Wingdings" w:hAnsi="Wingdings" w:hint="default"/>
+        <w:sz w:val="20"/>
+      </w:rPr>
+    </w:lvl>
+    <w:lvl w:ilvl="4" w:tentative="1">
+      <w:start w:val="1"/>
+      <w:numFmt w:val="bullet"/>
+      <w:lvlText w:val=""/>
+      <w:lvlJc w:val="left"/>
+      <w:pPr>
+        <w:tabs>
+          <w:tab w:val="num" w:pos="3600"/>
+        </w:tabs>
+        <w:ind w:left="3600" w:hanging="360"/>
+      </w:pPr>
+      <w:rPr>
+        <w:rFonts w:ascii="Wingdings" w:hAnsi="Wingdings" w:hint="default"/>
+        <w:sz w:val="20"/>
+      </w:rPr>
+    </w:lvl>
+    <w:lvl w:ilvl="5" w:tentative="1">
+      <w:start w:val="1"/>
+      <w:numFmt w:val="bullet"/>
+      <w:lvlText w:val=""/>
+      <w:lvlJc w:val="left"/>
+      <w:pPr>
+        <w:tabs>
+          <w:tab w:val="num" w:pos="4320"/>
+        </w:tabs>
+        <w:ind w:left="4320" w:hanging="360"/>
+      </w:pPr>
+      <w:rPr>
+        <w:rFonts w:ascii="Wingdings" w:hAnsi="Wingdings" w:hint="default"/>
+        <w:sz w:val="20"/>
+      </w:rPr>
+    </w:lvl>
+    <w:lvl w:ilvl="6" w:tentative="1">
+      <w:start w:val="1"/>
+      <w:numFmt w:val="bullet"/>
+      <w:lvlText w:val=""/>
+      <w:lvlJc w:val="left"/>
+      <w:pPr>
+        <w:tabs>
+          <w:tab w:val="num" w:pos="5040"/>
+        </w:tabs>
+        <w:ind w:left="5040" w:hanging="360"/>
+      </w:pPr>
+      <w:rPr>
+        <w:rFonts w:ascii="Wingdings" w:hAnsi="Wingdings" w:hint="default"/>
+        <w:sz w:val="20"/>
+      </w:rPr>
+    </w:lvl>
+    <w:lvl w:ilvl="7" w:tentative="1">
+      <w:start w:val="1"/>
+      <w:numFmt w:val="bullet"/>
+      <w:lvlText w:val=""/>
+      <w:lvlJc w:val="left"/>
+      <w:pPr>
+        <w:tabs>
+          <w:tab w:val="num" w:pos="5760"/>
+        </w:tabs>
+        <w:ind w:left="5760" w:hanging="360"/>
+      </w:pPr>
+      <w:rPr>
+        <w:rFonts w:ascii="Wingdings" w:hAnsi="Wingdings" w:hint="default"/>
+        <w:sz w:val="20"/>
+      </w:rPr>
+    </w:lvl>
+    <w:lvl w:ilvl="8" w:tentative="1">
+      <w:start w:val="1"/>
+      <w:numFmt w:val="bullet"/>
+      <w:lvlText w:val=""/>
+      <w:lvlJc w:val="left"/>
+      <w:pPr>
+        <w:tabs>
+          <w:tab w:val="num" w:pos="6480"/>
+        </w:tabs>
+        <w:ind w:left="6480" w:hanging="360"/>
+      </w:pPr>
+      <w:rPr>
+        <w:rFonts w:ascii="Wingdings" w:hAnsi="Wingdings" w:hint="default"/>
+        <w:sz w:val="20"/>
+      </w:rPr>
+    </w:lvl>
+  </w:abstractNum>
+  <w:abstractNum w:abstractNumId="25" w15:restartNumberingAfterBreak="0">
     <w:nsid w:val="356239D1"/>
     <w:multiLevelType w:val="multilevel"/>
     <w:tmpl w:val="84D8B5DC"/>
@@ -8004,7 +11536,7 @@
       </w:rPr>
     </w:lvl>
   </w:abstractNum>
-  <w:abstractNum w:abstractNumId="18" w15:restartNumberingAfterBreak="0">
+  <w:abstractNum w:abstractNumId="26" w15:restartNumberingAfterBreak="0">
     <w:nsid w:val="36DD0B51"/>
     <w:multiLevelType w:val="multilevel"/>
     <w:tmpl w:val="C922C92A"/>
@@ -8117,7 +11649,7 @@
       </w:pPr>
     </w:lvl>
   </w:abstractNum>
-  <w:abstractNum w:abstractNumId="19" w15:restartNumberingAfterBreak="0">
+  <w:abstractNum w:abstractNumId="27" w15:restartNumberingAfterBreak="0">
     <w:nsid w:val="37516D51"/>
     <w:multiLevelType w:val="multilevel"/>
     <w:tmpl w:val="288AAB0C"/>
@@ -8266,7 +11798,7 @@
       </w:rPr>
     </w:lvl>
   </w:abstractNum>
-  <w:abstractNum w:abstractNumId="20" w15:restartNumberingAfterBreak="0">
+  <w:abstractNum w:abstractNumId="28" w15:restartNumberingAfterBreak="0">
     <w:nsid w:val="37630EED"/>
     <w:multiLevelType w:val="multilevel"/>
     <w:tmpl w:val="8048D854"/>
@@ -8379,7 +11911,156 @@
       </w:pPr>
     </w:lvl>
   </w:abstractNum>
-  <w:abstractNum w:abstractNumId="21" w15:restartNumberingAfterBreak="0">
+  <w:abstractNum w:abstractNumId="29" w15:restartNumberingAfterBreak="0">
+    <w:nsid w:val="38C8077F"/>
+    <w:multiLevelType w:val="multilevel"/>
+    <w:tmpl w:val="70EEFD78"/>
+    <w:lvl w:ilvl="0">
+      <w:start w:val="1"/>
+      <w:numFmt w:val="bullet"/>
+      <w:lvlText w:val=""/>
+      <w:lvlJc w:val="left"/>
+      <w:pPr>
+        <w:tabs>
+          <w:tab w:val="num" w:pos="720"/>
+        </w:tabs>
+        <w:ind w:left="720" w:hanging="360"/>
+      </w:pPr>
+      <w:rPr>
+        <w:rFonts w:ascii="Symbol" w:hAnsi="Symbol" w:hint="default"/>
+        <w:sz w:val="20"/>
+      </w:rPr>
+    </w:lvl>
+    <w:lvl w:ilvl="1" w:tentative="1">
+      <w:start w:val="1"/>
+      <w:numFmt w:val="bullet"/>
+      <w:lvlText w:val="o"/>
+      <w:lvlJc w:val="left"/>
+      <w:pPr>
+        <w:tabs>
+          <w:tab w:val="num" w:pos="1440"/>
+        </w:tabs>
+        <w:ind w:left="1440" w:hanging="360"/>
+      </w:pPr>
+      <w:rPr>
+        <w:rFonts w:ascii="Courier New" w:hAnsi="Courier New" w:hint="default"/>
+        <w:sz w:val="20"/>
+      </w:rPr>
+    </w:lvl>
+    <w:lvl w:ilvl="2" w:tentative="1">
+      <w:start w:val="1"/>
+      <w:numFmt w:val="bullet"/>
+      <w:lvlText w:val=""/>
+      <w:lvlJc w:val="left"/>
+      <w:pPr>
+        <w:tabs>
+          <w:tab w:val="num" w:pos="2160"/>
+        </w:tabs>
+        <w:ind w:left="2160" w:hanging="360"/>
+      </w:pPr>
+      <w:rPr>
+        <w:rFonts w:ascii="Wingdings" w:hAnsi="Wingdings" w:hint="default"/>
+        <w:sz w:val="20"/>
+      </w:rPr>
+    </w:lvl>
+    <w:lvl w:ilvl="3" w:tentative="1">
+      <w:start w:val="1"/>
+      <w:numFmt w:val="bullet"/>
+      <w:lvlText w:val=""/>
+      <w:lvlJc w:val="left"/>
+      <w:pPr>
+        <w:tabs>
+          <w:tab w:val="num" w:pos="2880"/>
+        </w:tabs>
+        <w:ind w:left="2880" w:hanging="360"/>
+      </w:pPr>
+      <w:rPr>
+        <w:rFonts w:ascii="Wingdings" w:hAnsi="Wingdings" w:hint="default"/>
+        <w:sz w:val="20"/>
+      </w:rPr>
+    </w:lvl>
+    <w:lvl w:ilvl="4" w:tentative="1">
+      <w:start w:val="1"/>
+      <w:numFmt w:val="bullet"/>
+      <w:lvlText w:val=""/>
+      <w:lvlJc w:val="left"/>
+      <w:pPr>
+        <w:tabs>
+          <w:tab w:val="num" w:pos="3600"/>
+        </w:tabs>
+        <w:ind w:left="3600" w:hanging="360"/>
+      </w:pPr>
+      <w:rPr>
+        <w:rFonts w:ascii="Wingdings" w:hAnsi="Wingdings" w:hint="default"/>
+        <w:sz w:val="20"/>
+      </w:rPr>
+    </w:lvl>
+    <w:lvl w:ilvl="5" w:tentative="1">
+      <w:start w:val="1"/>
+      <w:numFmt w:val="bullet"/>
+      <w:lvlText w:val=""/>
+      <w:lvlJc w:val="left"/>
+      <w:pPr>
+        <w:tabs>
+          <w:tab w:val="num" w:pos="4320"/>
+        </w:tabs>
+        <w:ind w:left="4320" w:hanging="360"/>
+      </w:pPr>
+      <w:rPr>
+        <w:rFonts w:ascii="Wingdings" w:hAnsi="Wingdings" w:hint="default"/>
+        <w:sz w:val="20"/>
+      </w:rPr>
+    </w:lvl>
+    <w:lvl w:ilvl="6" w:tentative="1">
+      <w:start w:val="1"/>
+      <w:numFmt w:val="bullet"/>
+      <w:lvlText w:val=""/>
+      <w:lvlJc w:val="left"/>
+      <w:pPr>
+        <w:tabs>
+          <w:tab w:val="num" w:pos="5040"/>
+        </w:tabs>
+        <w:ind w:left="5040" w:hanging="360"/>
+      </w:pPr>
+      <w:rPr>
+        <w:rFonts w:ascii="Wingdings" w:hAnsi="Wingdings" w:hint="default"/>
+        <w:sz w:val="20"/>
+      </w:rPr>
+    </w:lvl>
+    <w:lvl w:ilvl="7" w:tentative="1">
+      <w:start w:val="1"/>
+      <w:numFmt w:val="bullet"/>
+      <w:lvlText w:val=""/>
+      <w:lvlJc w:val="left"/>
+      <w:pPr>
+        <w:tabs>
+          <w:tab w:val="num" w:pos="5760"/>
+        </w:tabs>
+        <w:ind w:left="5760" w:hanging="360"/>
+      </w:pPr>
+      <w:rPr>
+        <w:rFonts w:ascii="Wingdings" w:hAnsi="Wingdings" w:hint="default"/>
+        <w:sz w:val="20"/>
+      </w:rPr>
+    </w:lvl>
+    <w:lvl w:ilvl="8" w:tentative="1">
+      <w:start w:val="1"/>
+      <w:numFmt w:val="bullet"/>
+      <w:lvlText w:val=""/>
+      <w:lvlJc w:val="left"/>
+      <w:pPr>
+        <w:tabs>
+          <w:tab w:val="num" w:pos="6480"/>
+        </w:tabs>
+        <w:ind w:left="6480" w:hanging="360"/>
+      </w:pPr>
+      <w:rPr>
+        <w:rFonts w:ascii="Wingdings" w:hAnsi="Wingdings" w:hint="default"/>
+        <w:sz w:val="20"/>
+      </w:rPr>
+    </w:lvl>
+  </w:abstractNum>
+  <w:abstractNum w:abstractNumId="30" w15:restartNumberingAfterBreak="0">
     <w:nsid w:val="38FF432F"/>
     <w:multiLevelType w:val="multilevel"/>
     <w:tmpl w:val="2C261738"/>
@@ -8492,7 +12173,7 @@
       </w:pPr>
     </w:lvl>
   </w:abstractNum>
-  <w:abstractNum w:abstractNumId="22" w15:restartNumberingAfterBreak="0">
+  <w:abstractNum w:abstractNumId="31" w15:restartNumberingAfterBreak="0">
     <w:nsid w:val="3A2D17FA"/>
     <w:multiLevelType w:val="multilevel"/>
     <w:tmpl w:val="F962D4DE"/>
@@ -8641,7 +12322,156 @@
       </w:rPr>
     </w:lvl>
   </w:abstractNum>
-  <w:abstractNum w:abstractNumId="23" w15:restartNumberingAfterBreak="0">
+  <w:abstractNum w:abstractNumId="32" w15:restartNumberingAfterBreak="0">
+    <w:nsid w:val="3B630988"/>
+    <w:multiLevelType w:val="multilevel"/>
+    <w:tmpl w:val="B052A698"/>
+    <w:lvl w:ilvl="0">
+      <w:start w:val="1"/>
+      <w:numFmt w:val="bullet"/>
+      <w:lvlText w:val=""/>
+      <w:lvlJc w:val="left"/>
+      <w:pPr>
+        <w:tabs>
+          <w:tab w:val="num" w:pos="720"/>
+        </w:tabs>
+        <w:ind w:left="720" w:hanging="360"/>
+      </w:pPr>
+      <w:rPr>
+        <w:rFonts w:ascii="Symbol" w:hAnsi="Symbol" w:hint="default"/>
+        <w:sz w:val="20"/>
+      </w:rPr>
+    </w:lvl>
+    <w:lvl w:ilvl="1" w:tentative="1">
+      <w:start w:val="1"/>
+      <w:numFmt w:val="bullet"/>
+      <w:lvlText w:val="o"/>
+      <w:lvlJc w:val="left"/>
+      <w:pPr>
+        <w:tabs>
+          <w:tab w:val="num" w:pos="1440"/>
+        </w:tabs>
+        <w:ind w:left="1440" w:hanging="360"/>
+      </w:pPr>
+      <w:rPr>
+        <w:rFonts w:ascii="Courier New" w:hAnsi="Courier New" w:hint="default"/>
+        <w:sz w:val="20"/>
+      </w:rPr>
+    </w:lvl>
+    <w:lvl w:ilvl="2" w:tentative="1">
+      <w:start w:val="1"/>
+      <w:numFmt w:val="bullet"/>
+      <w:lvlText w:val=""/>
+      <w:lvlJc w:val="left"/>
+      <w:pPr>
+        <w:tabs>
+          <w:tab w:val="num" w:pos="2160"/>
+        </w:tabs>
+        <w:ind w:left="2160" w:hanging="360"/>
+      </w:pPr>
+      <w:rPr>
+        <w:rFonts w:ascii="Wingdings" w:hAnsi="Wingdings" w:hint="default"/>
+        <w:sz w:val="20"/>
+      </w:rPr>
+    </w:lvl>
+    <w:lvl w:ilvl="3" w:tentative="1">
+      <w:start w:val="1"/>
+      <w:numFmt w:val="bullet"/>
+      <w:lvlText w:val=""/>
+      <w:lvlJc w:val="left"/>
+      <w:pPr>
+        <w:tabs>
+          <w:tab w:val="num" w:pos="2880"/>
+        </w:tabs>
+        <w:ind w:left="2880" w:hanging="360"/>
+      </w:pPr>
+      <w:rPr>
+        <w:rFonts w:ascii="Wingdings" w:hAnsi="Wingdings" w:hint="default"/>
+        <w:sz w:val="20"/>
+      </w:rPr>
+    </w:lvl>
+    <w:lvl w:ilvl="4" w:tentative="1">
+      <w:start w:val="1"/>
+      <w:numFmt w:val="bullet"/>
+      <w:lvlText w:val=""/>
+      <w:lvlJc w:val="left"/>
+      <w:pPr>
+        <w:tabs>
+          <w:tab w:val="num" w:pos="3600"/>
+        </w:tabs>
+        <w:ind w:left="3600" w:hanging="360"/>
+      </w:pPr>
+      <w:rPr>
+        <w:rFonts w:ascii="Wingdings" w:hAnsi="Wingdings" w:hint="default"/>
+        <w:sz w:val="20"/>
+      </w:rPr>
+    </w:lvl>
+    <w:lvl w:ilvl="5" w:tentative="1">
+      <w:start w:val="1"/>
+      <w:numFmt w:val="bullet"/>
+      <w:lvlText w:val=""/>
+      <w:lvlJc w:val="left"/>
+      <w:pPr>
+        <w:tabs>
+          <w:tab w:val="num" w:pos="4320"/>
+        </w:tabs>
+        <w:ind w:left="4320" w:hanging="360"/>
+      </w:pPr>
+      <w:rPr>
+        <w:rFonts w:ascii="Wingdings" w:hAnsi="Wingdings" w:hint="default"/>
+        <w:sz w:val="20"/>
+      </w:rPr>
+    </w:lvl>
+    <w:lvl w:ilvl="6" w:tentative="1">
+      <w:start w:val="1"/>
+      <w:numFmt w:val="bullet"/>
+      <w:lvlText w:val=""/>
+      <w:lvlJc w:val="left"/>
+      <w:pPr>
+        <w:tabs>
+          <w:tab w:val="num" w:pos="5040"/>
+        </w:tabs>
+        <w:ind w:left="5040" w:hanging="360"/>
+      </w:pPr>
+      <w:rPr>
+        <w:rFonts w:ascii="Wingdings" w:hAnsi="Wingdings" w:hint="default"/>
+        <w:sz w:val="20"/>
+      </w:rPr>
+    </w:lvl>
+    <w:lvl w:ilvl="7" w:tentative="1">
+      <w:start w:val="1"/>
+      <w:numFmt w:val="bullet"/>
+      <w:lvlText w:val=""/>
+      <w:lvlJc w:val="left"/>
+      <w:pPr>
+        <w:tabs>
+          <w:tab w:val="num" w:pos="5760"/>
+        </w:tabs>
+        <w:ind w:left="5760" w:hanging="360"/>
+      </w:pPr>
+      <w:rPr>
+        <w:rFonts w:ascii="Wingdings" w:hAnsi="Wingdings" w:hint="default"/>
+        <w:sz w:val="20"/>
+      </w:rPr>
+    </w:lvl>
+    <w:lvl w:ilvl="8" w:tentative="1">
+      <w:start w:val="1"/>
+      <w:numFmt w:val="bullet"/>
+      <w:lvlText w:val=""/>
+      <w:lvlJc w:val="left"/>
+      <w:pPr>
+        <w:tabs>
+          <w:tab w:val="num" w:pos="6480"/>
+        </w:tabs>
+        <w:ind w:left="6480" w:hanging="360"/>
+      </w:pPr>
+      <w:rPr>
+        <w:rFonts w:ascii="Wingdings" w:hAnsi="Wingdings" w:hint="default"/>
+        <w:sz w:val="20"/>
+      </w:rPr>
+    </w:lvl>
+  </w:abstractNum>
+  <w:abstractNum w:abstractNumId="33" w15:restartNumberingAfterBreak="0">
     <w:nsid w:val="415631F6"/>
     <w:multiLevelType w:val="multilevel"/>
     <w:tmpl w:val="ED12710A"/>
@@ -8790,7 +12620,7 @@
       </w:rPr>
     </w:lvl>
   </w:abstractNum>
-  <w:abstractNum w:abstractNumId="24" w15:restartNumberingAfterBreak="0">
+  <w:abstractNum w:abstractNumId="34" w15:restartNumberingAfterBreak="0">
     <w:nsid w:val="43973E71"/>
     <w:multiLevelType w:val="multilevel"/>
     <w:tmpl w:val="73F4EE7A"/>
@@ -8939,7 +12769,7 @@
       </w:rPr>
     </w:lvl>
   </w:abstractNum>
-  <w:abstractNum w:abstractNumId="25" w15:restartNumberingAfterBreak="0">
+  <w:abstractNum w:abstractNumId="35" w15:restartNumberingAfterBreak="0">
     <w:nsid w:val="45A87819"/>
     <w:multiLevelType w:val="multilevel"/>
     <w:tmpl w:val="6C0EC70C"/>
@@ -9088,7 +12918,7 @@
       </w:rPr>
     </w:lvl>
   </w:abstractNum>
-  <w:abstractNum w:abstractNumId="26" w15:restartNumberingAfterBreak="0">
+  <w:abstractNum w:abstractNumId="36" w15:restartNumberingAfterBreak="0">
     <w:nsid w:val="46BE3702"/>
     <w:multiLevelType w:val="multilevel"/>
     <w:tmpl w:val="EED4D86E"/>
@@ -9237,7 +13067,305 @@
       </w:rPr>
     </w:lvl>
   </w:abstractNum>
-  <w:abstractNum w:abstractNumId="27" w15:restartNumberingAfterBreak="0">
+  <w:abstractNum w:abstractNumId="37" w15:restartNumberingAfterBreak="0">
+    <w:nsid w:val="48B05C5E"/>
+    <w:multiLevelType w:val="multilevel"/>
+    <w:tmpl w:val="8C74B71E"/>
+    <w:lvl w:ilvl="0">
+      <w:start w:val="1"/>
+      <w:numFmt w:val="bullet"/>
+      <w:lvlText w:val=""/>
+      <w:lvlJc w:val="left"/>
+      <w:pPr>
+        <w:tabs>
+          <w:tab w:val="num" w:pos="720"/>
+        </w:tabs>
+        <w:ind w:left="720" w:hanging="360"/>
+      </w:pPr>
+      <w:rPr>
+        <w:rFonts w:ascii="Symbol" w:hAnsi="Symbol" w:hint="default"/>
+        <w:sz w:val="20"/>
+      </w:rPr>
+    </w:lvl>
+    <w:lvl w:ilvl="1" w:tentative="1">
+      <w:start w:val="1"/>
+      <w:numFmt w:val="bullet"/>
+      <w:lvlText w:val="o"/>
+      <w:lvlJc w:val="left"/>
+      <w:pPr>
+        <w:tabs>
+          <w:tab w:val="num" w:pos="1440"/>
+        </w:tabs>
+        <w:ind w:left="1440" w:hanging="360"/>
+      </w:pPr>
+      <w:rPr>
+        <w:rFonts w:ascii="Courier New" w:hAnsi="Courier New" w:hint="default"/>
+        <w:sz w:val="20"/>
+      </w:rPr>
+    </w:lvl>
+    <w:lvl w:ilvl="2" w:tentative="1">
+      <w:start w:val="1"/>
+      <w:numFmt w:val="bullet"/>
+      <w:lvlText w:val=""/>
+      <w:lvlJc w:val="left"/>
+      <w:pPr>
+        <w:tabs>
+          <w:tab w:val="num" w:pos="2160"/>
+        </w:tabs>
+        <w:ind w:left="2160" w:hanging="360"/>
+      </w:pPr>
+      <w:rPr>
+        <w:rFonts w:ascii="Wingdings" w:hAnsi="Wingdings" w:hint="default"/>
+        <w:sz w:val="20"/>
+      </w:rPr>
+    </w:lvl>
+    <w:lvl w:ilvl="3" w:tentative="1">
+      <w:start w:val="1"/>
+      <w:numFmt w:val="bullet"/>
+      <w:lvlText w:val=""/>
+      <w:lvlJc w:val="left"/>
+      <w:pPr>
+        <w:tabs>
+          <w:tab w:val="num" w:pos="2880"/>
+        </w:tabs>
+        <w:ind w:left="2880" w:hanging="360"/>
+      </w:pPr>
+      <w:rPr>
+        <w:rFonts w:ascii="Wingdings" w:hAnsi="Wingdings" w:hint="default"/>
+        <w:sz w:val="20"/>
+      </w:rPr>
+    </w:lvl>
+    <w:lvl w:ilvl="4" w:tentative="1">
+      <w:start w:val="1"/>
+      <w:numFmt w:val="bullet"/>
+      <w:lvlText w:val=""/>
+      <w:lvlJc w:val="left"/>
+      <w:pPr>
+        <w:tabs>
+          <w:tab w:val="num" w:pos="3600"/>
+        </w:tabs>
+        <w:ind w:left="3600" w:hanging="360"/>
+      </w:pPr>
+      <w:rPr>
+        <w:rFonts w:ascii="Wingdings" w:hAnsi="Wingdings" w:hint="default"/>
+        <w:sz w:val="20"/>
+      </w:rPr>
+    </w:lvl>
+    <w:lvl w:ilvl="5" w:tentative="1">
+      <w:start w:val="1"/>
+      <w:numFmt w:val="bullet"/>
+      <w:lvlText w:val=""/>
+      <w:lvlJc w:val="left"/>
+      <w:pPr>
+        <w:tabs>
+          <w:tab w:val="num" w:pos="4320"/>
+        </w:tabs>
+        <w:ind w:left="4320" w:hanging="360"/>
+      </w:pPr>
+      <w:rPr>
+        <w:rFonts w:ascii="Wingdings" w:hAnsi="Wingdings" w:hint="default"/>
+        <w:sz w:val="20"/>
+      </w:rPr>
+    </w:lvl>
+    <w:lvl w:ilvl="6" w:tentative="1">
+      <w:start w:val="1"/>
+      <w:numFmt w:val="bullet"/>
+      <w:lvlText w:val=""/>
+      <w:lvlJc w:val="left"/>
+      <w:pPr>
+        <w:tabs>
+          <w:tab w:val="num" w:pos="5040"/>
+        </w:tabs>
+        <w:ind w:left="5040" w:hanging="360"/>
+      </w:pPr>
+      <w:rPr>
+        <w:rFonts w:ascii="Wingdings" w:hAnsi="Wingdings" w:hint="default"/>
+        <w:sz w:val="20"/>
+      </w:rPr>
+    </w:lvl>
+    <w:lvl w:ilvl="7" w:tentative="1">
+      <w:start w:val="1"/>
+      <w:numFmt w:val="bullet"/>
+      <w:lvlText w:val=""/>
+      <w:lvlJc w:val="left"/>
+      <w:pPr>
+        <w:tabs>
+          <w:tab w:val="num" w:pos="5760"/>
+        </w:tabs>
+        <w:ind w:left="5760" w:hanging="360"/>
+      </w:pPr>
+      <w:rPr>
+        <w:rFonts w:ascii="Wingdings" w:hAnsi="Wingdings" w:hint="default"/>
+        <w:sz w:val="20"/>
+      </w:rPr>
+    </w:lvl>
+    <w:lvl w:ilvl="8" w:tentative="1">
+      <w:start w:val="1"/>
+      <w:numFmt w:val="bullet"/>
+      <w:lvlText w:val=""/>
+      <w:lvlJc w:val="left"/>
+      <w:pPr>
+        <w:tabs>
+          <w:tab w:val="num" w:pos="6480"/>
+        </w:tabs>
+        <w:ind w:left="6480" w:hanging="360"/>
+      </w:pPr>
+      <w:rPr>
+        <w:rFonts w:ascii="Wingdings" w:hAnsi="Wingdings" w:hint="default"/>
+        <w:sz w:val="20"/>
+      </w:rPr>
+    </w:lvl>
+  </w:abstractNum>
+  <w:abstractNum w:abstractNumId="38" w15:restartNumberingAfterBreak="0">
+    <w:nsid w:val="4A1267AB"/>
+    <w:multiLevelType w:val="multilevel"/>
+    <w:tmpl w:val="CBF040F6"/>
+    <w:lvl w:ilvl="0">
+      <w:start w:val="1"/>
+      <w:numFmt w:val="bullet"/>
+      <w:lvlText w:val=""/>
+      <w:lvlJc w:val="left"/>
+      <w:pPr>
+        <w:tabs>
+          <w:tab w:val="num" w:pos="720"/>
+        </w:tabs>
+        <w:ind w:left="720" w:hanging="360"/>
+      </w:pPr>
+      <w:rPr>
+        <w:rFonts w:ascii="Symbol" w:hAnsi="Symbol" w:hint="default"/>
+        <w:sz w:val="20"/>
+      </w:rPr>
+    </w:lvl>
+    <w:lvl w:ilvl="1" w:tentative="1">
+      <w:start w:val="1"/>
+      <w:numFmt w:val="bullet"/>
+      <w:lvlText w:val="o"/>
+      <w:lvlJc w:val="left"/>
+      <w:pPr>
+        <w:tabs>
+          <w:tab w:val="num" w:pos="1440"/>
+        </w:tabs>
+        <w:ind w:left="1440" w:hanging="360"/>
+      </w:pPr>
+      <w:rPr>
+        <w:rFonts w:ascii="Courier New" w:hAnsi="Courier New" w:hint="default"/>
+        <w:sz w:val="20"/>
+      </w:rPr>
+    </w:lvl>
+    <w:lvl w:ilvl="2" w:tentative="1">
+      <w:start w:val="1"/>
+      <w:numFmt w:val="bullet"/>
+      <w:lvlText w:val=""/>
+      <w:lvlJc w:val="left"/>
+      <w:pPr>
+        <w:tabs>
+          <w:tab w:val="num" w:pos="2160"/>
+        </w:tabs>
+        <w:ind w:left="2160" w:hanging="360"/>
+      </w:pPr>
+      <w:rPr>
+        <w:rFonts w:ascii="Wingdings" w:hAnsi="Wingdings" w:hint="default"/>
+        <w:sz w:val="20"/>
+      </w:rPr>
+    </w:lvl>
+    <w:lvl w:ilvl="3" w:tentative="1">
+      <w:start w:val="1"/>
+      <w:numFmt w:val="bullet"/>
+      <w:lvlText w:val=""/>
+      <w:lvlJc w:val="left"/>
+      <w:pPr>
+        <w:tabs>
+          <w:tab w:val="num" w:pos="2880"/>
+        </w:tabs>
+        <w:ind w:left="2880" w:hanging="360"/>
+      </w:pPr>
+      <w:rPr>
+        <w:rFonts w:ascii="Wingdings" w:hAnsi="Wingdings" w:hint="default"/>
+        <w:sz w:val="20"/>
+      </w:rPr>
+    </w:lvl>
+    <w:lvl w:ilvl="4" w:tentative="1">
+      <w:start w:val="1"/>
+      <w:numFmt w:val="bullet"/>
+      <w:lvlText w:val=""/>
+      <w:lvlJc w:val="left"/>
+      <w:pPr>
+        <w:tabs>
+          <w:tab w:val="num" w:pos="3600"/>
+        </w:tabs>
+        <w:ind w:left="3600" w:hanging="360"/>
+      </w:pPr>
+      <w:rPr>
+        <w:rFonts w:ascii="Wingdings" w:hAnsi="Wingdings" w:hint="default"/>
+        <w:sz w:val="20"/>
+      </w:rPr>
+    </w:lvl>
+    <w:lvl w:ilvl="5" w:tentative="1">
+      <w:start w:val="1"/>
+      <w:numFmt w:val="bullet"/>
+      <w:lvlText w:val=""/>
+      <w:lvlJc w:val="left"/>
+      <w:pPr>
+        <w:tabs>
+          <w:tab w:val="num" w:pos="4320"/>
+        </w:tabs>
+        <w:ind w:left="4320" w:hanging="360"/>
+      </w:pPr>
+      <w:rPr>
+        <w:rFonts w:ascii="Wingdings" w:hAnsi="Wingdings" w:hint="default"/>
+        <w:sz w:val="20"/>
+      </w:rPr>
+    </w:lvl>
+    <w:lvl w:ilvl="6" w:tentative="1">
+      <w:start w:val="1"/>
+      <w:numFmt w:val="bullet"/>
+      <w:lvlText w:val=""/>
+      <w:lvlJc w:val="left"/>
+      <w:pPr>
+        <w:tabs>
+          <w:tab w:val="num" w:pos="5040"/>
+        </w:tabs>
+        <w:ind w:left="5040" w:hanging="360"/>
+      </w:pPr>
+      <w:rPr>
+        <w:rFonts w:ascii="Wingdings" w:hAnsi="Wingdings" w:hint="default"/>
+        <w:sz w:val="20"/>
+      </w:rPr>
+    </w:lvl>
+    <w:lvl w:ilvl="7" w:tentative="1">
+      <w:start w:val="1"/>
+      <w:numFmt w:val="bullet"/>
+      <w:lvlText w:val=""/>
+      <w:lvlJc w:val="left"/>
+      <w:pPr>
+        <w:tabs>
+          <w:tab w:val="num" w:pos="5760"/>
+        </w:tabs>
+        <w:ind w:left="5760" w:hanging="360"/>
+      </w:pPr>
+      <w:rPr>
+        <w:rFonts w:ascii="Wingdings" w:hAnsi="Wingdings" w:hint="default"/>
+        <w:sz w:val="20"/>
+      </w:rPr>
+    </w:lvl>
+    <w:lvl w:ilvl="8" w:tentative="1">
+      <w:start w:val="1"/>
+      <w:numFmt w:val="bullet"/>
+      <w:lvlText w:val=""/>
+      <w:lvlJc w:val="left"/>
+      <w:pPr>
+        <w:tabs>
+          <w:tab w:val="num" w:pos="6480"/>
+        </w:tabs>
+        <w:ind w:left="6480" w:hanging="360"/>
+      </w:pPr>
+      <w:rPr>
+        <w:rFonts w:ascii="Wingdings" w:hAnsi="Wingdings" w:hint="default"/>
+        <w:sz w:val="20"/>
+      </w:rPr>
+    </w:lvl>
+  </w:abstractNum>
+  <w:abstractNum w:abstractNumId="39" w15:restartNumberingAfterBreak="0">
     <w:nsid w:val="4ACB1CD6"/>
     <w:multiLevelType w:val="multilevel"/>
     <w:tmpl w:val="ECFE70FC"/>
@@ -9386,7 +13514,7 @@
       </w:rPr>
     </w:lvl>
   </w:abstractNum>
-  <w:abstractNum w:abstractNumId="28" w15:restartNumberingAfterBreak="0">
+  <w:abstractNum w:abstractNumId="40" w15:restartNumberingAfterBreak="0">
     <w:nsid w:val="4CAE6B27"/>
     <w:multiLevelType w:val="multilevel"/>
     <w:tmpl w:val="F972129A"/>
@@ -9535,7 +13663,120 @@
       </w:rPr>
     </w:lvl>
   </w:abstractNum>
-  <w:abstractNum w:abstractNumId="29" w15:restartNumberingAfterBreak="0">
+  <w:abstractNum w:abstractNumId="41" w15:restartNumberingAfterBreak="0">
+    <w:nsid w:val="50B62430"/>
+    <w:multiLevelType w:val="multilevel"/>
+    <w:tmpl w:val="F8DA59A8"/>
+    <w:lvl w:ilvl="0">
+      <w:start w:val="1"/>
+      <w:numFmt w:val="decimal"/>
+      <w:lvlText w:val="%1."/>
+      <w:lvlJc w:val="left"/>
+      <w:pPr>
+        <w:tabs>
+          <w:tab w:val="num" w:pos="720"/>
+        </w:tabs>
+        <w:ind w:left="720" w:hanging="360"/>
+      </w:pPr>
+    </w:lvl>
+    <w:lvl w:ilvl="1" w:tentative="1">
+      <w:start w:val="1"/>
+      <w:numFmt w:val="decimal"/>
+      <w:lvlText w:val="%2."/>
+      <w:lvlJc w:val="left"/>
+      <w:pPr>
+        <w:tabs>
+          <w:tab w:val="num" w:pos="1440"/>
+        </w:tabs>
+        <w:ind w:left="1440" w:hanging="360"/>
+      </w:pPr>
+    </w:lvl>
+    <w:lvl w:ilvl="2" w:tentative="1">
+      <w:start w:val="1"/>
+      <w:numFmt w:val="decimal"/>
+      <w:lvlText w:val="%3."/>
+      <w:lvlJc w:val="left"/>
+      <w:pPr>
+        <w:tabs>
+          <w:tab w:val="num" w:pos="2160"/>
+        </w:tabs>
+        <w:ind w:left="2160" w:hanging="360"/>
+      </w:pPr>
+    </w:lvl>
+    <w:lvl w:ilvl="3" w:tentative="1">
+      <w:start w:val="1"/>
+      <w:numFmt w:val="decimal"/>
+      <w:lvlText w:val="%4."/>
+      <w:lvlJc w:val="left"/>
+      <w:pPr>
+        <w:tabs>
+          <w:tab w:val="num" w:pos="2880"/>
+        </w:tabs>
+        <w:ind w:left="2880" w:hanging="360"/>
+      </w:pPr>
+    </w:lvl>
+    <w:lvl w:ilvl="4" w:tentative="1">
+      <w:start w:val="1"/>
+      <w:numFmt w:val="decimal"/>
+      <w:lvlText w:val="%5."/>
+      <w:lvlJc w:val="left"/>
+      <w:pPr>
+        <w:tabs>
+          <w:tab w:val="num" w:pos="3600"/>
+        </w:tabs>
+        <w:ind w:left="3600" w:hanging="360"/>
+      </w:pPr>
+    </w:lvl>
+    <w:lvl w:ilvl="5" w:tentative="1">
+      <w:start w:val="1"/>
+      <w:numFmt w:val="decimal"/>
+      <w:lvlText w:val="%6."/>
+      <w:lvlJc w:val="left"/>
+      <w:pPr>
+        <w:tabs>
+          <w:tab w:val="num" w:pos="4320"/>
+        </w:tabs>
+        <w:ind w:left="4320" w:hanging="360"/>
+      </w:pPr>
+    </w:lvl>
+    <w:lvl w:ilvl="6" w:tentative="1">
+      <w:start w:val="1"/>
+      <w:numFmt w:val="decimal"/>
+      <w:lvlText w:val="%7."/>
+      <w:lvlJc w:val="left"/>
+      <w:pPr>
+        <w:tabs>
+          <w:tab w:val="num" w:pos="5040"/>
+        </w:tabs>
+        <w:ind w:left="5040" w:hanging="360"/>
+      </w:pPr>
+    </w:lvl>
+    <w:lvl w:ilvl="7" w:tentative="1">
+      <w:start w:val="1"/>
+      <w:numFmt w:val="decimal"/>
+      <w:lvlText w:val="%8."/>
+      <w:lvlJc w:val="left"/>
+      <w:pPr>
+        <w:tabs>
+          <w:tab w:val="num" w:pos="5760"/>
+        </w:tabs>
+        <w:ind w:left="5760" w:hanging="360"/>
+      </w:pPr>
+    </w:lvl>
+    <w:lvl w:ilvl="8" w:tentative="1">
+      <w:start w:val="1"/>
+      <w:numFmt w:val="decimal"/>
+      <w:lvlText w:val="%9."/>
+      <w:lvlJc w:val="left"/>
+      <w:pPr>
+        <w:tabs>
+          <w:tab w:val="num" w:pos="6480"/>
+        </w:tabs>
+        <w:ind w:left="6480" w:hanging="360"/>
+      </w:pPr>
+    </w:lvl>
+  </w:abstractNum>
+  <w:abstractNum w:abstractNumId="42" w15:restartNumberingAfterBreak="0">
     <w:nsid w:val="50F475A5"/>
     <w:multiLevelType w:val="multilevel"/>
     <w:tmpl w:val="04D23568"/>
@@ -9684,7 +13925,7 @@
       </w:rPr>
     </w:lvl>
   </w:abstractNum>
-  <w:abstractNum w:abstractNumId="30" w15:restartNumberingAfterBreak="0">
+  <w:abstractNum w:abstractNumId="43" w15:restartNumberingAfterBreak="0">
     <w:nsid w:val="510201ED"/>
     <w:multiLevelType w:val="multilevel"/>
     <w:tmpl w:val="01BE4378"/>
@@ -9833,7 +14074,7 @@
       </w:rPr>
     </w:lvl>
   </w:abstractNum>
-  <w:abstractNum w:abstractNumId="31" w15:restartNumberingAfterBreak="0">
+  <w:abstractNum w:abstractNumId="44" w15:restartNumberingAfterBreak="0">
     <w:nsid w:val="51752B22"/>
     <w:multiLevelType w:val="multilevel"/>
     <w:tmpl w:val="DE9244A2"/>
@@ -9946,7 +14187,156 @@
       </w:pPr>
     </w:lvl>
   </w:abstractNum>
-  <w:abstractNum w:abstractNumId="32" w15:restartNumberingAfterBreak="0">
+  <w:abstractNum w:abstractNumId="45" w15:restartNumberingAfterBreak="0">
+    <w:nsid w:val="53233C3C"/>
+    <w:multiLevelType w:val="multilevel"/>
+    <w:tmpl w:val="0A0826D8"/>
+    <w:lvl w:ilvl="0">
+      <w:start w:val="1"/>
+      <w:numFmt w:val="bullet"/>
+      <w:lvlText w:val=""/>
+      <w:lvlJc w:val="left"/>
+      <w:pPr>
+        <w:tabs>
+          <w:tab w:val="num" w:pos="720"/>
+        </w:tabs>
+        <w:ind w:left="720" w:hanging="360"/>
+      </w:pPr>
+      <w:rPr>
+        <w:rFonts w:ascii="Symbol" w:hAnsi="Symbol" w:hint="default"/>
+        <w:sz w:val="20"/>
+      </w:rPr>
+    </w:lvl>
+    <w:lvl w:ilvl="1" w:tentative="1">
+      <w:start w:val="1"/>
+      <w:numFmt w:val="bullet"/>
+      <w:lvlText w:val="o"/>
+      <w:lvlJc w:val="left"/>
+      <w:pPr>
+        <w:tabs>
+          <w:tab w:val="num" w:pos="1440"/>
+        </w:tabs>
+        <w:ind w:left="1440" w:hanging="360"/>
+      </w:pPr>
+      <w:rPr>
+        <w:rFonts w:ascii="Courier New" w:hAnsi="Courier New" w:hint="default"/>
+        <w:sz w:val="20"/>
+      </w:rPr>
+    </w:lvl>
+    <w:lvl w:ilvl="2" w:tentative="1">
+      <w:start w:val="1"/>
+      <w:numFmt w:val="bullet"/>
+      <w:lvlText w:val=""/>
+      <w:lvlJc w:val="left"/>
+      <w:pPr>
+        <w:tabs>
+          <w:tab w:val="num" w:pos="2160"/>
+        </w:tabs>
+        <w:ind w:left="2160" w:hanging="360"/>
+      </w:pPr>
+      <w:rPr>
+        <w:rFonts w:ascii="Wingdings" w:hAnsi="Wingdings" w:hint="default"/>
+        <w:sz w:val="20"/>
+      </w:rPr>
+    </w:lvl>
+    <w:lvl w:ilvl="3" w:tentative="1">
+      <w:start w:val="1"/>
+      <w:numFmt w:val="bullet"/>
+      <w:lvlText w:val=""/>
+      <w:lvlJc w:val="left"/>
+      <w:pPr>
+        <w:tabs>
+          <w:tab w:val="num" w:pos="2880"/>
+        </w:tabs>
+        <w:ind w:left="2880" w:hanging="360"/>
+      </w:pPr>
+      <w:rPr>
+        <w:rFonts w:ascii="Wingdings" w:hAnsi="Wingdings" w:hint="default"/>
+        <w:sz w:val="20"/>
+      </w:rPr>
+    </w:lvl>
+    <w:lvl w:ilvl="4" w:tentative="1">
+      <w:start w:val="1"/>
+      <w:numFmt w:val="bullet"/>
+      <w:lvlText w:val=""/>
+      <w:lvlJc w:val="left"/>
+      <w:pPr>
+        <w:tabs>
+          <w:tab w:val="num" w:pos="3600"/>
+        </w:tabs>
+        <w:ind w:left="3600" w:hanging="360"/>
+      </w:pPr>
+      <w:rPr>
+        <w:rFonts w:ascii="Wingdings" w:hAnsi="Wingdings" w:hint="default"/>
+        <w:sz w:val="20"/>
+      </w:rPr>
+    </w:lvl>
+    <w:lvl w:ilvl="5" w:tentative="1">
+      <w:start w:val="1"/>
+      <w:numFmt w:val="bullet"/>
+      <w:lvlText w:val=""/>
+      <w:lvlJc w:val="left"/>
+      <w:pPr>
+        <w:tabs>
+          <w:tab w:val="num" w:pos="4320"/>
+        </w:tabs>
+        <w:ind w:left="4320" w:hanging="360"/>
+      </w:pPr>
+      <w:rPr>
+        <w:rFonts w:ascii="Wingdings" w:hAnsi="Wingdings" w:hint="default"/>
+        <w:sz w:val="20"/>
+      </w:rPr>
+    </w:lvl>
+    <w:lvl w:ilvl="6" w:tentative="1">
+      <w:start w:val="1"/>
+      <w:numFmt w:val="bullet"/>
+      <w:lvlText w:val=""/>
+      <w:lvlJc w:val="left"/>
+      <w:pPr>
+        <w:tabs>
+          <w:tab w:val="num" w:pos="5040"/>
+        </w:tabs>
+        <w:ind w:left="5040" w:hanging="360"/>
+      </w:pPr>
+      <w:rPr>
+        <w:rFonts w:ascii="Wingdings" w:hAnsi="Wingdings" w:hint="default"/>
+        <w:sz w:val="20"/>
+      </w:rPr>
+    </w:lvl>
+    <w:lvl w:ilvl="7" w:tentative="1">
+      <w:start w:val="1"/>
+      <w:numFmt w:val="bullet"/>
+      <w:lvlText w:val=""/>
+      <w:lvlJc w:val="left"/>
+      <w:pPr>
+        <w:tabs>
+          <w:tab w:val="num" w:pos="5760"/>
+        </w:tabs>
+        <w:ind w:left="5760" w:hanging="360"/>
+      </w:pPr>
+      <w:rPr>
+        <w:rFonts w:ascii="Wingdings" w:hAnsi="Wingdings" w:hint="default"/>
+        <w:sz w:val="20"/>
+      </w:rPr>
+    </w:lvl>
+    <w:lvl w:ilvl="8" w:tentative="1">
+      <w:start w:val="1"/>
+      <w:numFmt w:val="bullet"/>
+      <w:lvlText w:val=""/>
+      <w:lvlJc w:val="left"/>
+      <w:pPr>
+        <w:tabs>
+          <w:tab w:val="num" w:pos="6480"/>
+        </w:tabs>
+        <w:ind w:left="6480" w:hanging="360"/>
+      </w:pPr>
+      <w:rPr>
+        <w:rFonts w:ascii="Wingdings" w:hAnsi="Wingdings" w:hint="default"/>
+        <w:sz w:val="20"/>
+      </w:rPr>
+    </w:lvl>
+  </w:abstractNum>
+  <w:abstractNum w:abstractNumId="46" w15:restartNumberingAfterBreak="0">
     <w:nsid w:val="5362162D"/>
     <w:multiLevelType w:val="multilevel"/>
     <w:tmpl w:val="E8DE3F6E"/>
@@ -10095,7 +14485,7 @@
       </w:rPr>
     </w:lvl>
   </w:abstractNum>
-  <w:abstractNum w:abstractNumId="33" w15:restartNumberingAfterBreak="0">
+  <w:abstractNum w:abstractNumId="47" w15:restartNumberingAfterBreak="0">
     <w:nsid w:val="599A4076"/>
     <w:multiLevelType w:val="multilevel"/>
     <w:tmpl w:val="86A0328A"/>
@@ -10244,7 +14634,7 @@
       </w:rPr>
     </w:lvl>
   </w:abstractNum>
-  <w:abstractNum w:abstractNumId="34" w15:restartNumberingAfterBreak="0">
+  <w:abstractNum w:abstractNumId="48" w15:restartNumberingAfterBreak="0">
     <w:nsid w:val="5D985E3A"/>
     <w:multiLevelType w:val="multilevel"/>
     <w:tmpl w:val="45D6A074"/>
@@ -10393,7 +14783,7 @@
       </w:rPr>
     </w:lvl>
   </w:abstractNum>
-  <w:abstractNum w:abstractNumId="35" w15:restartNumberingAfterBreak="0">
+  <w:abstractNum w:abstractNumId="49" w15:restartNumberingAfterBreak="0">
     <w:nsid w:val="6096239B"/>
     <w:multiLevelType w:val="multilevel"/>
     <w:tmpl w:val="435EDA38"/>
@@ -10542,7 +14932,7 @@
       </w:rPr>
     </w:lvl>
   </w:abstractNum>
-  <w:abstractNum w:abstractNumId="36" w15:restartNumberingAfterBreak="0">
+  <w:abstractNum w:abstractNumId="50" w15:restartNumberingAfterBreak="0">
     <w:nsid w:val="67A151CA"/>
     <w:multiLevelType w:val="multilevel"/>
     <w:tmpl w:val="CC80EC16"/>
@@ -10691,7 +15081,156 @@
       </w:rPr>
     </w:lvl>
   </w:abstractNum>
-  <w:abstractNum w:abstractNumId="37" w15:restartNumberingAfterBreak="0">
+  <w:abstractNum w:abstractNumId="51" w15:restartNumberingAfterBreak="0">
+    <w:nsid w:val="69FF1C56"/>
+    <w:multiLevelType w:val="multilevel"/>
+    <w:tmpl w:val="8A9A9C5C"/>
+    <w:lvl w:ilvl="0">
+      <w:start w:val="1"/>
+      <w:numFmt w:val="bullet"/>
+      <w:lvlText w:val=""/>
+      <w:lvlJc w:val="left"/>
+      <w:pPr>
+        <w:tabs>
+          <w:tab w:val="num" w:pos="720"/>
+        </w:tabs>
+        <w:ind w:left="720" w:hanging="360"/>
+      </w:pPr>
+      <w:rPr>
+        <w:rFonts w:ascii="Symbol" w:hAnsi="Symbol" w:hint="default"/>
+        <w:sz w:val="20"/>
+      </w:rPr>
+    </w:lvl>
+    <w:lvl w:ilvl="1" w:tentative="1">
+      <w:start w:val="1"/>
+      <w:numFmt w:val="bullet"/>
+      <w:lvlText w:val="o"/>
+      <w:lvlJc w:val="left"/>
+      <w:pPr>
+        <w:tabs>
+          <w:tab w:val="num" w:pos="1440"/>
+        </w:tabs>
+        <w:ind w:left="1440" w:hanging="360"/>
+      </w:pPr>
+      <w:rPr>
+        <w:rFonts w:ascii="Courier New" w:hAnsi="Courier New" w:hint="default"/>
+        <w:sz w:val="20"/>
+      </w:rPr>
+    </w:lvl>
+    <w:lvl w:ilvl="2" w:tentative="1">
+      <w:start w:val="1"/>
+      <w:numFmt w:val="bullet"/>
+      <w:lvlText w:val=""/>
+      <w:lvlJc w:val="left"/>
+      <w:pPr>
+        <w:tabs>
+          <w:tab w:val="num" w:pos="2160"/>
+        </w:tabs>
+        <w:ind w:left="2160" w:hanging="360"/>
+      </w:pPr>
+      <w:rPr>
+        <w:rFonts w:ascii="Wingdings" w:hAnsi="Wingdings" w:hint="default"/>
+        <w:sz w:val="20"/>
+      </w:rPr>
+    </w:lvl>
+    <w:lvl w:ilvl="3" w:tentative="1">
+      <w:start w:val="1"/>
+      <w:numFmt w:val="bullet"/>
+      <w:lvlText w:val=""/>
+      <w:lvlJc w:val="left"/>
+      <w:pPr>
+        <w:tabs>
+          <w:tab w:val="num" w:pos="2880"/>
+        </w:tabs>
+        <w:ind w:left="2880" w:hanging="360"/>
+      </w:pPr>
+      <w:rPr>
+        <w:rFonts w:ascii="Wingdings" w:hAnsi="Wingdings" w:hint="default"/>
+        <w:sz w:val="20"/>
+      </w:rPr>
+    </w:lvl>
+    <w:lvl w:ilvl="4" w:tentative="1">
+      <w:start w:val="1"/>
+      <w:numFmt w:val="bullet"/>
+      <w:lvlText w:val=""/>
+      <w:lvlJc w:val="left"/>
+      <w:pPr>
+        <w:tabs>
+          <w:tab w:val="num" w:pos="3600"/>
+        </w:tabs>
+        <w:ind w:left="3600" w:hanging="360"/>
+      </w:pPr>
+      <w:rPr>
+        <w:rFonts w:ascii="Wingdings" w:hAnsi="Wingdings" w:hint="default"/>
+        <w:sz w:val="20"/>
+      </w:rPr>
+    </w:lvl>
+    <w:lvl w:ilvl="5" w:tentative="1">
+      <w:start w:val="1"/>
+      <w:numFmt w:val="bullet"/>
+      <w:lvlText w:val=""/>
+      <w:lvlJc w:val="left"/>
+      <w:pPr>
+        <w:tabs>
+          <w:tab w:val="num" w:pos="4320"/>
+        </w:tabs>
+        <w:ind w:left="4320" w:hanging="360"/>
+      </w:pPr>
+      <w:rPr>
+        <w:rFonts w:ascii="Wingdings" w:hAnsi="Wingdings" w:hint="default"/>
+        <w:sz w:val="20"/>
+      </w:rPr>
+    </w:lvl>
+    <w:lvl w:ilvl="6" w:tentative="1">
+      <w:start w:val="1"/>
+      <w:numFmt w:val="bullet"/>
+      <w:lvlText w:val=""/>
+      <w:lvlJc w:val="left"/>
+      <w:pPr>
+        <w:tabs>
+          <w:tab w:val="num" w:pos="5040"/>
+        </w:tabs>
+        <w:ind w:left="5040" w:hanging="360"/>
+      </w:pPr>
+      <w:rPr>
+        <w:rFonts w:ascii="Wingdings" w:hAnsi="Wingdings" w:hint="default"/>
+        <w:sz w:val="20"/>
+      </w:rPr>
+    </w:lvl>
+    <w:lvl w:ilvl="7" w:tentative="1">
+      <w:start w:val="1"/>
+      <w:numFmt w:val="bullet"/>
+      <w:lvlText w:val=""/>
+      <w:lvlJc w:val="left"/>
+      <w:pPr>
+        <w:tabs>
+          <w:tab w:val="num" w:pos="5760"/>
+        </w:tabs>
+        <w:ind w:left="5760" w:hanging="360"/>
+      </w:pPr>
+      <w:rPr>
+        <w:rFonts w:ascii="Wingdings" w:hAnsi="Wingdings" w:hint="default"/>
+        <w:sz w:val="20"/>
+      </w:rPr>
+    </w:lvl>
+    <w:lvl w:ilvl="8" w:tentative="1">
+      <w:start w:val="1"/>
+      <w:numFmt w:val="bullet"/>
+      <w:lvlText w:val=""/>
+      <w:lvlJc w:val="left"/>
+      <w:pPr>
+        <w:tabs>
+          <w:tab w:val="num" w:pos="6480"/>
+        </w:tabs>
+        <w:ind w:left="6480" w:hanging="360"/>
+      </w:pPr>
+      <w:rPr>
+        <w:rFonts w:ascii="Wingdings" w:hAnsi="Wingdings" w:hint="default"/>
+        <w:sz w:val="20"/>
+      </w:rPr>
+    </w:lvl>
+  </w:abstractNum>
+  <w:abstractNum w:abstractNumId="52" w15:restartNumberingAfterBreak="0">
     <w:nsid w:val="70152350"/>
     <w:multiLevelType w:val="multilevel"/>
     <w:tmpl w:val="FF2A774C"/>
@@ -10840,7 +15379,7 @@
       </w:rPr>
     </w:lvl>
   </w:abstractNum>
-  <w:abstractNum w:abstractNumId="38" w15:restartNumberingAfterBreak="0">
+  <w:abstractNum w:abstractNumId="53" w15:restartNumberingAfterBreak="0">
     <w:nsid w:val="70F833E8"/>
     <w:multiLevelType w:val="multilevel"/>
     <w:tmpl w:val="18409648"/>
@@ -10989,7 +15528,269 @@
       </w:rPr>
     </w:lvl>
   </w:abstractNum>
-  <w:abstractNum w:abstractNumId="39" w15:restartNumberingAfterBreak="0">
+  <w:abstractNum w:abstractNumId="54" w15:restartNumberingAfterBreak="0">
+    <w:nsid w:val="7134271B"/>
+    <w:multiLevelType w:val="multilevel"/>
+    <w:tmpl w:val="04D6C474"/>
+    <w:lvl w:ilvl="0">
+      <w:start w:val="1"/>
+      <w:numFmt w:val="bullet"/>
+      <w:lvlText w:val=""/>
+      <w:lvlJc w:val="left"/>
+      <w:pPr>
+        <w:tabs>
+          <w:tab w:val="num" w:pos="720"/>
+        </w:tabs>
+        <w:ind w:left="720" w:hanging="360"/>
+      </w:pPr>
+      <w:rPr>
+        <w:rFonts w:ascii="Symbol" w:hAnsi="Symbol" w:hint="default"/>
+        <w:sz w:val="20"/>
+      </w:rPr>
+    </w:lvl>
+    <w:lvl w:ilvl="1" w:tentative="1">
+      <w:start w:val="1"/>
+      <w:numFmt w:val="bullet"/>
+      <w:lvlText w:val="o"/>
+      <w:lvlJc w:val="left"/>
+      <w:pPr>
+        <w:tabs>
+          <w:tab w:val="num" w:pos="1440"/>
+        </w:tabs>
+        <w:ind w:left="1440" w:hanging="360"/>
+      </w:pPr>
+      <w:rPr>
+        <w:rFonts w:ascii="Courier New" w:hAnsi="Courier New" w:hint="default"/>
+        <w:sz w:val="20"/>
+      </w:rPr>
+    </w:lvl>
+    <w:lvl w:ilvl="2" w:tentative="1">
+      <w:start w:val="1"/>
+      <w:numFmt w:val="bullet"/>
+      <w:lvlText w:val=""/>
+      <w:lvlJc w:val="left"/>
+      <w:pPr>
+        <w:tabs>
+          <w:tab w:val="num" w:pos="2160"/>
+        </w:tabs>
+        <w:ind w:left="2160" w:hanging="360"/>
+      </w:pPr>
+      <w:rPr>
+        <w:rFonts w:ascii="Wingdings" w:hAnsi="Wingdings" w:hint="default"/>
+        <w:sz w:val="20"/>
+      </w:rPr>
+    </w:lvl>
+    <w:lvl w:ilvl="3" w:tentative="1">
+      <w:start w:val="1"/>
+      <w:numFmt w:val="bullet"/>
+      <w:lvlText w:val=""/>
+      <w:lvlJc w:val="left"/>
+      <w:pPr>
+        <w:tabs>
+          <w:tab w:val="num" w:pos="2880"/>
+        </w:tabs>
+        <w:ind w:left="2880" w:hanging="360"/>
+      </w:pPr>
+      <w:rPr>
+        <w:rFonts w:ascii="Wingdings" w:hAnsi="Wingdings" w:hint="default"/>
+        <w:sz w:val="20"/>
+      </w:rPr>
+    </w:lvl>
+    <w:lvl w:ilvl="4" w:tentative="1">
+      <w:start w:val="1"/>
+      <w:numFmt w:val="bullet"/>
+      <w:lvlText w:val=""/>
+      <w:lvlJc w:val="left"/>
+      <w:pPr>
+        <w:tabs>
+          <w:tab w:val="num" w:pos="3600"/>
+        </w:tabs>
+        <w:ind w:left="3600" w:hanging="360"/>
+      </w:pPr>
+      <w:rPr>
+        <w:rFonts w:ascii="Wingdings" w:hAnsi="Wingdings" w:hint="default"/>
+        <w:sz w:val="20"/>
+      </w:rPr>
+    </w:lvl>
+    <w:lvl w:ilvl="5" w:tentative="1">
+      <w:start w:val="1"/>
+      <w:numFmt w:val="bullet"/>
+      <w:lvlText w:val=""/>
+      <w:lvlJc w:val="left"/>
+      <w:pPr>
+        <w:tabs>
+          <w:tab w:val="num" w:pos="4320"/>
+        </w:tabs>
+        <w:ind w:left="4320" w:hanging="360"/>
+      </w:pPr>
+      <w:rPr>
+        <w:rFonts w:ascii="Wingdings" w:hAnsi="Wingdings" w:hint="default"/>
+        <w:sz w:val="20"/>
+      </w:rPr>
+    </w:lvl>
+    <w:lvl w:ilvl="6" w:tentative="1">
+      <w:start w:val="1"/>
+      <w:numFmt w:val="bullet"/>
+      <w:lvlText w:val=""/>
+      <w:lvlJc w:val="left"/>
+      <w:pPr>
+        <w:tabs>
+          <w:tab w:val="num" w:pos="5040"/>
+        </w:tabs>
+        <w:ind w:left="5040" w:hanging="360"/>
+      </w:pPr>
+      <w:rPr>
+        <w:rFonts w:ascii="Wingdings" w:hAnsi="Wingdings" w:hint="default"/>
+        <w:sz w:val="20"/>
+      </w:rPr>
+    </w:lvl>
+    <w:lvl w:ilvl="7" w:tentative="1">
+      <w:start w:val="1"/>
+      <w:numFmt w:val="bullet"/>
+      <w:lvlText w:val=""/>
+      <w:lvlJc w:val="left"/>
+      <w:pPr>
+        <w:tabs>
+          <w:tab w:val="num" w:pos="5760"/>
+        </w:tabs>
+        <w:ind w:left="5760" w:hanging="360"/>
+      </w:pPr>
+      <w:rPr>
+        <w:rFonts w:ascii="Wingdings" w:hAnsi="Wingdings" w:hint="default"/>
+        <w:sz w:val="20"/>
+      </w:rPr>
+    </w:lvl>
+    <w:lvl w:ilvl="8" w:tentative="1">
+      <w:start w:val="1"/>
+      <w:numFmt w:val="bullet"/>
+      <w:lvlText w:val=""/>
+      <w:lvlJc w:val="left"/>
+      <w:pPr>
+        <w:tabs>
+          <w:tab w:val="num" w:pos="6480"/>
+        </w:tabs>
+        <w:ind w:left="6480" w:hanging="360"/>
+      </w:pPr>
+      <w:rPr>
+        <w:rFonts w:ascii="Wingdings" w:hAnsi="Wingdings" w:hint="default"/>
+        <w:sz w:val="20"/>
+      </w:rPr>
+    </w:lvl>
+  </w:abstractNum>
+  <w:abstractNum w:abstractNumId="55" w15:restartNumberingAfterBreak="0">
+    <w:nsid w:val="713F45A8"/>
+    <w:multiLevelType w:val="multilevel"/>
+    <w:tmpl w:val="E5A48B5C"/>
+    <w:lvl w:ilvl="0">
+      <w:start w:val="1"/>
+      <w:numFmt w:val="decimal"/>
+      <w:lvlText w:val="%1."/>
+      <w:lvlJc w:val="left"/>
+      <w:pPr>
+        <w:tabs>
+          <w:tab w:val="num" w:pos="720"/>
+        </w:tabs>
+        <w:ind w:left="720" w:hanging="360"/>
+      </w:pPr>
+    </w:lvl>
+    <w:lvl w:ilvl="1" w:tentative="1">
+      <w:start w:val="1"/>
+      <w:numFmt w:val="decimal"/>
+      <w:lvlText w:val="%2."/>
+      <w:lvlJc w:val="left"/>
+      <w:pPr>
+        <w:tabs>
+          <w:tab w:val="num" w:pos="1440"/>
+        </w:tabs>
+        <w:ind w:left="1440" w:hanging="360"/>
+      </w:pPr>
+    </w:lvl>
+    <w:lvl w:ilvl="2" w:tentative="1">
+      <w:start w:val="1"/>
+      <w:numFmt w:val="decimal"/>
+      <w:lvlText w:val="%3."/>
+      <w:lvlJc w:val="left"/>
+      <w:pPr>
+        <w:tabs>
+          <w:tab w:val="num" w:pos="2160"/>
+        </w:tabs>
+        <w:ind w:left="2160" w:hanging="360"/>
+      </w:pPr>
+    </w:lvl>
+    <w:lvl w:ilvl="3" w:tentative="1">
+      <w:start w:val="1"/>
+      <w:numFmt w:val="decimal"/>
+      <w:lvlText w:val="%4."/>
+      <w:lvlJc w:val="left"/>
+      <w:pPr>
+        <w:tabs>
+          <w:tab w:val="num" w:pos="2880"/>
+        </w:tabs>
+        <w:ind w:left="2880" w:hanging="360"/>
+      </w:pPr>
+    </w:lvl>
+    <w:lvl w:ilvl="4" w:tentative="1">
+      <w:start w:val="1"/>
+      <w:numFmt w:val="decimal"/>
+      <w:lvlText w:val="%5."/>
+      <w:lvlJc w:val="left"/>
+      <w:pPr>
+        <w:tabs>
+          <w:tab w:val="num" w:pos="3600"/>
+        </w:tabs>
+        <w:ind w:left="3600" w:hanging="360"/>
+      </w:pPr>
+    </w:lvl>
+    <w:lvl w:ilvl="5" w:tentative="1">
+      <w:start w:val="1"/>
+      <w:numFmt w:val="decimal"/>
+      <w:lvlText w:val="%6."/>
+      <w:lvlJc w:val="left"/>
+      <w:pPr>
+        <w:tabs>
+          <w:tab w:val="num" w:pos="4320"/>
+        </w:tabs>
+        <w:ind w:left="4320" w:hanging="360"/>
+      </w:pPr>
+    </w:lvl>
+    <w:lvl w:ilvl="6" w:tentative="1">
+      <w:start w:val="1"/>
+      <w:numFmt w:val="decimal"/>
+      <w:lvlText w:val="%7."/>
+      <w:lvlJc w:val="left"/>
+      <w:pPr>
+        <w:tabs>
+          <w:tab w:val="num" w:pos="5040"/>
+        </w:tabs>
+        <w:ind w:left="5040" w:hanging="360"/>
+      </w:pPr>
+    </w:lvl>
+    <w:lvl w:ilvl="7" w:tentative="1">
+      <w:start w:val="1"/>
+      <w:numFmt w:val="decimal"/>
+      <w:lvlText w:val="%8."/>
+      <w:lvlJc w:val="left"/>
+      <w:pPr>
+        <w:tabs>
+          <w:tab w:val="num" w:pos="5760"/>
+        </w:tabs>
+        <w:ind w:left="5760" w:hanging="360"/>
+      </w:pPr>
+    </w:lvl>
+    <w:lvl w:ilvl="8" w:tentative="1">
+      <w:start w:val="1"/>
+      <w:numFmt w:val="decimal"/>
+      <w:lvlText w:val="%9."/>
+      <w:lvlJc w:val="left"/>
+      <w:pPr>
+        <w:tabs>
+          <w:tab w:val="num" w:pos="6480"/>
+        </w:tabs>
+        <w:ind w:left="6480" w:hanging="360"/>
+      </w:pPr>
+    </w:lvl>
+  </w:abstractNum>
+  <w:abstractNum w:abstractNumId="56" w15:restartNumberingAfterBreak="0">
     <w:nsid w:val="71995771"/>
     <w:multiLevelType w:val="multilevel"/>
     <w:tmpl w:val="C10C99F0"/>
@@ -11138,7 +15939,156 @@
       </w:rPr>
     </w:lvl>
   </w:abstractNum>
-  <w:abstractNum w:abstractNumId="40" w15:restartNumberingAfterBreak="0">
+  <w:abstractNum w:abstractNumId="57" w15:restartNumberingAfterBreak="0">
+    <w:nsid w:val="76821F8F"/>
+    <w:multiLevelType w:val="multilevel"/>
+    <w:tmpl w:val="CEE4B1B0"/>
+    <w:lvl w:ilvl="0">
+      <w:start w:val="1"/>
+      <w:numFmt w:val="bullet"/>
+      <w:lvlText w:val=""/>
+      <w:lvlJc w:val="left"/>
+      <w:pPr>
+        <w:tabs>
+          <w:tab w:val="num" w:pos="720"/>
+        </w:tabs>
+        <w:ind w:left="720" w:hanging="360"/>
+      </w:pPr>
+      <w:rPr>
+        <w:rFonts w:ascii="Symbol" w:hAnsi="Symbol" w:hint="default"/>
+        <w:sz w:val="20"/>
+      </w:rPr>
+    </w:lvl>
+    <w:lvl w:ilvl="1" w:tentative="1">
+      <w:start w:val="1"/>
+      <w:numFmt w:val="bullet"/>
+      <w:lvlText w:val="o"/>
+      <w:lvlJc w:val="left"/>
+      <w:pPr>
+        <w:tabs>
+          <w:tab w:val="num" w:pos="1440"/>
+        </w:tabs>
+        <w:ind w:left="1440" w:hanging="360"/>
+      </w:pPr>
+      <w:rPr>
+        <w:rFonts w:ascii="Courier New" w:hAnsi="Courier New" w:hint="default"/>
+        <w:sz w:val="20"/>
+      </w:rPr>
+    </w:lvl>
+    <w:lvl w:ilvl="2" w:tentative="1">
+      <w:start w:val="1"/>
+      <w:numFmt w:val="bullet"/>
+      <w:lvlText w:val=""/>
+      <w:lvlJc w:val="left"/>
+      <w:pPr>
+        <w:tabs>
+          <w:tab w:val="num" w:pos="2160"/>
+        </w:tabs>
+        <w:ind w:left="2160" w:hanging="360"/>
+      </w:pPr>
+      <w:rPr>
+        <w:rFonts w:ascii="Wingdings" w:hAnsi="Wingdings" w:hint="default"/>
+        <w:sz w:val="20"/>
+      </w:rPr>
+    </w:lvl>
+    <w:lvl w:ilvl="3" w:tentative="1">
+      <w:start w:val="1"/>
+      <w:numFmt w:val="bullet"/>
+      <w:lvlText w:val=""/>
+      <w:lvlJc w:val="left"/>
+      <w:pPr>
+        <w:tabs>
+          <w:tab w:val="num" w:pos="2880"/>
+        </w:tabs>
+        <w:ind w:left="2880" w:hanging="360"/>
+      </w:pPr>
+      <w:rPr>
+        <w:rFonts w:ascii="Wingdings" w:hAnsi="Wingdings" w:hint="default"/>
+        <w:sz w:val="20"/>
+      </w:rPr>
+    </w:lvl>
+    <w:lvl w:ilvl="4" w:tentative="1">
+      <w:start w:val="1"/>
+      <w:numFmt w:val="bullet"/>
+      <w:lvlText w:val=""/>
+      <w:lvlJc w:val="left"/>
+      <w:pPr>
+        <w:tabs>
+          <w:tab w:val="num" w:pos="3600"/>
+        </w:tabs>
+        <w:ind w:left="3600" w:hanging="360"/>
+      </w:pPr>
+      <w:rPr>
+        <w:rFonts w:ascii="Wingdings" w:hAnsi="Wingdings" w:hint="default"/>
+        <w:sz w:val="20"/>
+      </w:rPr>
+    </w:lvl>
+    <w:lvl w:ilvl="5" w:tentative="1">
+      <w:start w:val="1"/>
+      <w:numFmt w:val="bullet"/>
+      <w:lvlText w:val=""/>
+      <w:lvlJc w:val="left"/>
+      <w:pPr>
+        <w:tabs>
+          <w:tab w:val="num" w:pos="4320"/>
+        </w:tabs>
+        <w:ind w:left="4320" w:hanging="360"/>
+      </w:pPr>
+      <w:rPr>
+        <w:rFonts w:ascii="Wingdings" w:hAnsi="Wingdings" w:hint="default"/>
+        <w:sz w:val="20"/>
+      </w:rPr>
+    </w:lvl>
+    <w:lvl w:ilvl="6" w:tentative="1">
+      <w:start w:val="1"/>
+      <w:numFmt w:val="bullet"/>
+      <w:lvlText w:val=""/>
+      <w:lvlJc w:val="left"/>
+      <w:pPr>
+        <w:tabs>
+          <w:tab w:val="num" w:pos="5040"/>
+        </w:tabs>
+        <w:ind w:left="5040" w:hanging="360"/>
+      </w:pPr>
+      <w:rPr>
+        <w:rFonts w:ascii="Wingdings" w:hAnsi="Wingdings" w:hint="default"/>
+        <w:sz w:val="20"/>
+      </w:rPr>
+    </w:lvl>
+    <w:lvl w:ilvl="7" w:tentative="1">
+      <w:start w:val="1"/>
+      <w:numFmt w:val="bullet"/>
+      <w:lvlText w:val=""/>
+      <w:lvlJc w:val="left"/>
+      <w:pPr>
+        <w:tabs>
+          <w:tab w:val="num" w:pos="5760"/>
+        </w:tabs>
+        <w:ind w:left="5760" w:hanging="360"/>
+      </w:pPr>
+      <w:rPr>
+        <w:rFonts w:ascii="Wingdings" w:hAnsi="Wingdings" w:hint="default"/>
+        <w:sz w:val="20"/>
+      </w:rPr>
+    </w:lvl>
+    <w:lvl w:ilvl="8" w:tentative="1">
+      <w:start w:val="1"/>
+      <w:numFmt w:val="bullet"/>
+      <w:lvlText w:val=""/>
+      <w:lvlJc w:val="left"/>
+      <w:pPr>
+        <w:tabs>
+          <w:tab w:val="num" w:pos="6480"/>
+        </w:tabs>
+        <w:ind w:left="6480" w:hanging="360"/>
+      </w:pPr>
+      <w:rPr>
+        <w:rFonts w:ascii="Wingdings" w:hAnsi="Wingdings" w:hint="default"/>
+        <w:sz w:val="20"/>
+      </w:rPr>
+    </w:lvl>
+  </w:abstractNum>
+  <w:abstractNum w:abstractNumId="58" w15:restartNumberingAfterBreak="0">
     <w:nsid w:val="77716EC1"/>
     <w:multiLevelType w:val="multilevel"/>
     <w:tmpl w:val="7B0C0260"/>
@@ -11287,7 +16237,156 @@
       </w:rPr>
     </w:lvl>
   </w:abstractNum>
-  <w:abstractNum w:abstractNumId="41" w15:restartNumberingAfterBreak="0">
+  <w:abstractNum w:abstractNumId="59" w15:restartNumberingAfterBreak="0">
+    <w:nsid w:val="77A553F3"/>
+    <w:multiLevelType w:val="multilevel"/>
+    <w:tmpl w:val="CE541B7C"/>
+    <w:lvl w:ilvl="0">
+      <w:start w:val="1"/>
+      <w:numFmt w:val="bullet"/>
+      <w:lvlText w:val=""/>
+      <w:lvlJc w:val="left"/>
+      <w:pPr>
+        <w:tabs>
+          <w:tab w:val="num" w:pos="720"/>
+        </w:tabs>
+        <w:ind w:left="720" w:hanging="360"/>
+      </w:pPr>
+      <w:rPr>
+        <w:rFonts w:ascii="Symbol" w:hAnsi="Symbol" w:hint="default"/>
+        <w:sz w:val="20"/>
+      </w:rPr>
+    </w:lvl>
+    <w:lvl w:ilvl="1" w:tentative="1">
+      <w:start w:val="1"/>
+      <w:numFmt w:val="bullet"/>
+      <w:lvlText w:val="o"/>
+      <w:lvlJc w:val="left"/>
+      <w:pPr>
+        <w:tabs>
+          <w:tab w:val="num" w:pos="1440"/>
+        </w:tabs>
+        <w:ind w:left="1440" w:hanging="360"/>
+      </w:pPr>
+      <w:rPr>
+        <w:rFonts w:ascii="Courier New" w:hAnsi="Courier New" w:hint="default"/>
+        <w:sz w:val="20"/>
+      </w:rPr>
+    </w:lvl>
+    <w:lvl w:ilvl="2" w:tentative="1">
+      <w:start w:val="1"/>
+      <w:numFmt w:val="bullet"/>
+      <w:lvlText w:val=""/>
+      <w:lvlJc w:val="left"/>
+      <w:pPr>
+        <w:tabs>
+          <w:tab w:val="num" w:pos="2160"/>
+        </w:tabs>
+        <w:ind w:left="2160" w:hanging="360"/>
+      </w:pPr>
+      <w:rPr>
+        <w:rFonts w:ascii="Wingdings" w:hAnsi="Wingdings" w:hint="default"/>
+        <w:sz w:val="20"/>
+      </w:rPr>
+    </w:lvl>
+    <w:lvl w:ilvl="3" w:tentative="1">
+      <w:start w:val="1"/>
+      <w:numFmt w:val="bullet"/>
+      <w:lvlText w:val=""/>
+      <w:lvlJc w:val="left"/>
+      <w:pPr>
+        <w:tabs>
+          <w:tab w:val="num" w:pos="2880"/>
+        </w:tabs>
+        <w:ind w:left="2880" w:hanging="360"/>
+      </w:pPr>
+      <w:rPr>
+        <w:rFonts w:ascii="Wingdings" w:hAnsi="Wingdings" w:hint="default"/>
+        <w:sz w:val="20"/>
+      </w:rPr>
+    </w:lvl>
+    <w:lvl w:ilvl="4" w:tentative="1">
+      <w:start w:val="1"/>
+      <w:numFmt w:val="bullet"/>
+      <w:lvlText w:val=""/>
+      <w:lvlJc w:val="left"/>
+      <w:pPr>
+        <w:tabs>
+          <w:tab w:val="num" w:pos="3600"/>
+        </w:tabs>
+        <w:ind w:left="3600" w:hanging="360"/>
+      </w:pPr>
+      <w:rPr>
+        <w:rFonts w:ascii="Wingdings" w:hAnsi="Wingdings" w:hint="default"/>
+        <w:sz w:val="20"/>
+      </w:rPr>
+    </w:lvl>
+    <w:lvl w:ilvl="5" w:tentative="1">
+      <w:start w:val="1"/>
+      <w:numFmt w:val="bullet"/>
+      <w:lvlText w:val=""/>
+      <w:lvlJc w:val="left"/>
+      <w:pPr>
+        <w:tabs>
+          <w:tab w:val="num" w:pos="4320"/>
+        </w:tabs>
+        <w:ind w:left="4320" w:hanging="360"/>
+      </w:pPr>
+      <w:rPr>
+        <w:rFonts w:ascii="Wingdings" w:hAnsi="Wingdings" w:hint="default"/>
+        <w:sz w:val="20"/>
+      </w:rPr>
+    </w:lvl>
+    <w:lvl w:ilvl="6" w:tentative="1">
+      <w:start w:val="1"/>
+      <w:numFmt w:val="bullet"/>
+      <w:lvlText w:val=""/>
+      <w:lvlJc w:val="left"/>
+      <w:pPr>
+        <w:tabs>
+          <w:tab w:val="num" w:pos="5040"/>
+        </w:tabs>
+        <w:ind w:left="5040" w:hanging="360"/>
+      </w:pPr>
+      <w:rPr>
+        <w:rFonts w:ascii="Wingdings" w:hAnsi="Wingdings" w:hint="default"/>
+        <w:sz w:val="20"/>
+      </w:rPr>
+    </w:lvl>
+    <w:lvl w:ilvl="7" w:tentative="1">
+      <w:start w:val="1"/>
+      <w:numFmt w:val="bullet"/>
+      <w:lvlText w:val=""/>
+      <w:lvlJc w:val="left"/>
+      <w:pPr>
+        <w:tabs>
+          <w:tab w:val="num" w:pos="5760"/>
+        </w:tabs>
+        <w:ind w:left="5760" w:hanging="360"/>
+      </w:pPr>
+      <w:rPr>
+        <w:rFonts w:ascii="Wingdings" w:hAnsi="Wingdings" w:hint="default"/>
+        <w:sz w:val="20"/>
+      </w:rPr>
+    </w:lvl>
+    <w:lvl w:ilvl="8" w:tentative="1">
+      <w:start w:val="1"/>
+      <w:numFmt w:val="bullet"/>
+      <w:lvlText w:val=""/>
+      <w:lvlJc w:val="left"/>
+      <w:pPr>
+        <w:tabs>
+          <w:tab w:val="num" w:pos="6480"/>
+        </w:tabs>
+        <w:ind w:left="6480" w:hanging="360"/>
+      </w:pPr>
+      <w:rPr>
+        <w:rFonts w:ascii="Wingdings" w:hAnsi="Wingdings" w:hint="default"/>
+        <w:sz w:val="20"/>
+      </w:rPr>
+    </w:lvl>
+  </w:abstractNum>
+  <w:abstractNum w:abstractNumId="60" w15:restartNumberingAfterBreak="0">
     <w:nsid w:val="77FF5651"/>
     <w:multiLevelType w:val="multilevel"/>
     <w:tmpl w:val="4F6682E6"/>
@@ -11436,7 +16535,7 @@
       </w:rPr>
     </w:lvl>
   </w:abstractNum>
-  <w:abstractNum w:abstractNumId="42" w15:restartNumberingAfterBreak="0">
+  <w:abstractNum w:abstractNumId="61" w15:restartNumberingAfterBreak="0">
     <w:nsid w:val="79D70ACB"/>
     <w:multiLevelType w:val="multilevel"/>
     <w:tmpl w:val="59D00720"/>
@@ -11585,7 +16684,156 @@
       </w:rPr>
     </w:lvl>
   </w:abstractNum>
-  <w:abstractNum w:abstractNumId="43" w15:restartNumberingAfterBreak="0">
+  <w:abstractNum w:abstractNumId="62" w15:restartNumberingAfterBreak="0">
+    <w:nsid w:val="7BD15544"/>
+    <w:multiLevelType w:val="multilevel"/>
+    <w:tmpl w:val="8D100EEA"/>
+    <w:lvl w:ilvl="0">
+      <w:start w:val="1"/>
+      <w:numFmt w:val="bullet"/>
+      <w:lvlText w:val=""/>
+      <w:lvlJc w:val="left"/>
+      <w:pPr>
+        <w:tabs>
+          <w:tab w:val="num" w:pos="720"/>
+        </w:tabs>
+        <w:ind w:left="720" w:hanging="360"/>
+      </w:pPr>
+      <w:rPr>
+        <w:rFonts w:ascii="Symbol" w:hAnsi="Symbol" w:hint="default"/>
+        <w:sz w:val="20"/>
+      </w:rPr>
+    </w:lvl>
+    <w:lvl w:ilvl="1" w:tentative="1">
+      <w:start w:val="1"/>
+      <w:numFmt w:val="bullet"/>
+      <w:lvlText w:val="o"/>
+      <w:lvlJc w:val="left"/>
+      <w:pPr>
+        <w:tabs>
+          <w:tab w:val="num" w:pos="1440"/>
+        </w:tabs>
+        <w:ind w:left="1440" w:hanging="360"/>
+      </w:pPr>
+      <w:rPr>
+        <w:rFonts w:ascii="Courier New" w:hAnsi="Courier New" w:hint="default"/>
+        <w:sz w:val="20"/>
+      </w:rPr>
+    </w:lvl>
+    <w:lvl w:ilvl="2" w:tentative="1">
+      <w:start w:val="1"/>
+      <w:numFmt w:val="bullet"/>
+      <w:lvlText w:val=""/>
+      <w:lvlJc w:val="left"/>
+      <w:pPr>
+        <w:tabs>
+          <w:tab w:val="num" w:pos="2160"/>
+        </w:tabs>
+        <w:ind w:left="2160" w:hanging="360"/>
+      </w:pPr>
+      <w:rPr>
+        <w:rFonts w:ascii="Wingdings" w:hAnsi="Wingdings" w:hint="default"/>
+        <w:sz w:val="20"/>
+      </w:rPr>
+    </w:lvl>
+    <w:lvl w:ilvl="3" w:tentative="1">
+      <w:start w:val="1"/>
+      <w:numFmt w:val="bullet"/>
+      <w:lvlText w:val=""/>
+      <w:lvlJc w:val="left"/>
+      <w:pPr>
+        <w:tabs>
+          <w:tab w:val="num" w:pos="2880"/>
+        </w:tabs>
+        <w:ind w:left="2880" w:hanging="360"/>
+      </w:pPr>
+      <w:rPr>
+        <w:rFonts w:ascii="Wingdings" w:hAnsi="Wingdings" w:hint="default"/>
+        <w:sz w:val="20"/>
+      </w:rPr>
+    </w:lvl>
+    <w:lvl w:ilvl="4" w:tentative="1">
+      <w:start w:val="1"/>
+      <w:numFmt w:val="bullet"/>
+      <w:lvlText w:val=""/>
+      <w:lvlJc w:val="left"/>
+      <w:pPr>
+        <w:tabs>
+          <w:tab w:val="num" w:pos="3600"/>
+        </w:tabs>
+        <w:ind w:left="3600" w:hanging="360"/>
+      </w:pPr>
+      <w:rPr>
+        <w:rFonts w:ascii="Wingdings" w:hAnsi="Wingdings" w:hint="default"/>
+        <w:sz w:val="20"/>
+      </w:rPr>
+    </w:lvl>
+    <w:lvl w:ilvl="5" w:tentative="1">
+      <w:start w:val="1"/>
+      <w:numFmt w:val="bullet"/>
+      <w:lvlText w:val=""/>
+      <w:lvlJc w:val="left"/>
+      <w:pPr>
+        <w:tabs>
+          <w:tab w:val="num" w:pos="4320"/>
+        </w:tabs>
+        <w:ind w:left="4320" w:hanging="360"/>
+      </w:pPr>
+      <w:rPr>
+        <w:rFonts w:ascii="Wingdings" w:hAnsi="Wingdings" w:hint="default"/>
+        <w:sz w:val="20"/>
+      </w:rPr>
+    </w:lvl>
+    <w:lvl w:ilvl="6" w:tentative="1">
+      <w:start w:val="1"/>
+      <w:numFmt w:val="bullet"/>
+      <w:lvlText w:val=""/>
+      <w:lvlJc w:val="left"/>
+      <w:pPr>
+        <w:tabs>
+          <w:tab w:val="num" w:pos="5040"/>
+        </w:tabs>
+        <w:ind w:left="5040" w:hanging="360"/>
+      </w:pPr>
+      <w:rPr>
+        <w:rFonts w:ascii="Wingdings" w:hAnsi="Wingdings" w:hint="default"/>
+        <w:sz w:val="20"/>
+      </w:rPr>
+    </w:lvl>
+    <w:lvl w:ilvl="7" w:tentative="1">
+      <w:start w:val="1"/>
+      <w:numFmt w:val="bullet"/>
+      <w:lvlText w:val=""/>
+      <w:lvlJc w:val="left"/>
+      <w:pPr>
+        <w:tabs>
+          <w:tab w:val="num" w:pos="5760"/>
+        </w:tabs>
+        <w:ind w:left="5760" w:hanging="360"/>
+      </w:pPr>
+      <w:rPr>
+        <w:rFonts w:ascii="Wingdings" w:hAnsi="Wingdings" w:hint="default"/>
+        <w:sz w:val="20"/>
+      </w:rPr>
+    </w:lvl>
+    <w:lvl w:ilvl="8" w:tentative="1">
+      <w:start w:val="1"/>
+      <w:numFmt w:val="bullet"/>
+      <w:lvlText w:val=""/>
+      <w:lvlJc w:val="left"/>
+      <w:pPr>
+        <w:tabs>
+          <w:tab w:val="num" w:pos="6480"/>
+        </w:tabs>
+        <w:ind w:left="6480" w:hanging="360"/>
+      </w:pPr>
+      <w:rPr>
+        <w:rFonts w:ascii="Wingdings" w:hAnsi="Wingdings" w:hint="default"/>
+        <w:sz w:val="20"/>
+      </w:rPr>
+    </w:lvl>
+  </w:abstractNum>
+  <w:abstractNum w:abstractNumId="63" w15:restartNumberingAfterBreak="0">
     <w:nsid w:val="7DC54484"/>
     <w:multiLevelType w:val="multilevel"/>
     <w:tmpl w:val="74EA980E"/>
@@ -11698,7 +16946,156 @@
       </w:pPr>
     </w:lvl>
   </w:abstractNum>
-  <w:abstractNum w:abstractNumId="44" w15:restartNumberingAfterBreak="0">
+  <w:abstractNum w:abstractNumId="64" w15:restartNumberingAfterBreak="0">
+    <w:nsid w:val="7E6E097B"/>
+    <w:multiLevelType w:val="multilevel"/>
+    <w:tmpl w:val="CF0203EE"/>
+    <w:lvl w:ilvl="0">
+      <w:start w:val="1"/>
+      <w:numFmt w:val="bullet"/>
+      <w:lvlText w:val=""/>
+      <w:lvlJc w:val="left"/>
+      <w:pPr>
+        <w:tabs>
+          <w:tab w:val="num" w:pos="720"/>
+        </w:tabs>
+        <w:ind w:left="720" w:hanging="360"/>
+      </w:pPr>
+      <w:rPr>
+        <w:rFonts w:ascii="Symbol" w:hAnsi="Symbol" w:hint="default"/>
+        <w:sz w:val="20"/>
+      </w:rPr>
+    </w:lvl>
+    <w:lvl w:ilvl="1" w:tentative="1">
+      <w:start w:val="1"/>
+      <w:numFmt w:val="bullet"/>
+      <w:lvlText w:val="o"/>
+      <w:lvlJc w:val="left"/>
+      <w:pPr>
+        <w:tabs>
+          <w:tab w:val="num" w:pos="1440"/>
+        </w:tabs>
+        <w:ind w:left="1440" w:hanging="360"/>
+      </w:pPr>
+      <w:rPr>
+        <w:rFonts w:ascii="Courier New" w:hAnsi="Courier New" w:hint="default"/>
+        <w:sz w:val="20"/>
+      </w:rPr>
+    </w:lvl>
+    <w:lvl w:ilvl="2" w:tentative="1">
+      <w:start w:val="1"/>
+      <w:numFmt w:val="bullet"/>
+      <w:lvlText w:val=""/>
+      <w:lvlJc w:val="left"/>
+      <w:pPr>
+        <w:tabs>
+          <w:tab w:val="num" w:pos="2160"/>
+        </w:tabs>
+        <w:ind w:left="2160" w:hanging="360"/>
+      </w:pPr>
+      <w:rPr>
+        <w:rFonts w:ascii="Wingdings" w:hAnsi="Wingdings" w:hint="default"/>
+        <w:sz w:val="20"/>
+      </w:rPr>
+    </w:lvl>
+    <w:lvl w:ilvl="3" w:tentative="1">
+      <w:start w:val="1"/>
+      <w:numFmt w:val="bullet"/>
+      <w:lvlText w:val=""/>
+      <w:lvlJc w:val="left"/>
+      <w:pPr>
+        <w:tabs>
+          <w:tab w:val="num" w:pos="2880"/>
+        </w:tabs>
+        <w:ind w:left="2880" w:hanging="360"/>
+      </w:pPr>
+      <w:rPr>
+        <w:rFonts w:ascii="Wingdings" w:hAnsi="Wingdings" w:hint="default"/>
+        <w:sz w:val="20"/>
+      </w:rPr>
+    </w:lvl>
+    <w:lvl w:ilvl="4" w:tentative="1">
+      <w:start w:val="1"/>
+      <w:numFmt w:val="bullet"/>
+      <w:lvlText w:val=""/>
+      <w:lvlJc w:val="left"/>
+      <w:pPr>
+        <w:tabs>
+          <w:tab w:val="num" w:pos="3600"/>
+        </w:tabs>
+        <w:ind w:left="3600" w:hanging="360"/>
+      </w:pPr>
+      <w:rPr>
+        <w:rFonts w:ascii="Wingdings" w:hAnsi="Wingdings" w:hint="default"/>
+        <w:sz w:val="20"/>
+      </w:rPr>
+    </w:lvl>
+    <w:lvl w:ilvl="5" w:tentative="1">
+      <w:start w:val="1"/>
+      <w:numFmt w:val="bullet"/>
+      <w:lvlText w:val=""/>
+      <w:lvlJc w:val="left"/>
+      <w:pPr>
+        <w:tabs>
+          <w:tab w:val="num" w:pos="4320"/>
+        </w:tabs>
+        <w:ind w:left="4320" w:hanging="360"/>
+      </w:pPr>
+      <w:rPr>
+        <w:rFonts w:ascii="Wingdings" w:hAnsi="Wingdings" w:hint="default"/>
+        <w:sz w:val="20"/>
+      </w:rPr>
+    </w:lvl>
+    <w:lvl w:ilvl="6" w:tentative="1">
+      <w:start w:val="1"/>
+      <w:numFmt w:val="bullet"/>
+      <w:lvlText w:val=""/>
+      <w:lvlJc w:val="left"/>
+      <w:pPr>
+        <w:tabs>
+          <w:tab w:val="num" w:pos="5040"/>
+        </w:tabs>
+        <w:ind w:left="5040" w:hanging="360"/>
+      </w:pPr>
+      <w:rPr>
+        <w:rFonts w:ascii="Wingdings" w:hAnsi="Wingdings" w:hint="default"/>
+        <w:sz w:val="20"/>
+      </w:rPr>
+    </w:lvl>
+    <w:lvl w:ilvl="7" w:tentative="1">
+      <w:start w:val="1"/>
+      <w:numFmt w:val="bullet"/>
+      <w:lvlText w:val=""/>
+      <w:lvlJc w:val="left"/>
+      <w:pPr>
+        <w:tabs>
+          <w:tab w:val="num" w:pos="5760"/>
+        </w:tabs>
+        <w:ind w:left="5760" w:hanging="360"/>
+      </w:pPr>
+      <w:rPr>
+        <w:rFonts w:ascii="Wingdings" w:hAnsi="Wingdings" w:hint="default"/>
+        <w:sz w:val="20"/>
+      </w:rPr>
+    </w:lvl>
+    <w:lvl w:ilvl="8" w:tentative="1">
+      <w:start w:val="1"/>
+      <w:numFmt w:val="bullet"/>
+      <w:lvlText w:val=""/>
+      <w:lvlJc w:val="left"/>
+      <w:pPr>
+        <w:tabs>
+          <w:tab w:val="num" w:pos="6480"/>
+        </w:tabs>
+        <w:ind w:left="6480" w:hanging="360"/>
+      </w:pPr>
+      <w:rPr>
+        <w:rFonts w:ascii="Wingdings" w:hAnsi="Wingdings" w:hint="default"/>
+        <w:sz w:val="20"/>
+      </w:rPr>
+    </w:lvl>
+  </w:abstractNum>
+  <w:abstractNum w:abstractNumId="65" w15:restartNumberingAfterBreak="0">
     <w:nsid w:val="7F1D512A"/>
     <w:multiLevelType w:val="multilevel"/>
     <w:tmpl w:val="D87A839C"/>
@@ -11848,139 +17245,202 @@
     </w:lvl>
   </w:abstractNum>
   <w:num w:numId="1" w16cid:durableId="1107651974">
-    <w:abstractNumId w:val="19"/>
+    <w:abstractNumId w:val="27"/>
   </w:num>
   <w:num w:numId="2" w16cid:durableId="463428101">
     <w:abstractNumId w:val="3"/>
   </w:num>
   <w:num w:numId="3" w16cid:durableId="1680155529">
-    <w:abstractNumId w:val="22"/>
+    <w:abstractNumId w:val="31"/>
   </w:num>
   <w:num w:numId="4" w16cid:durableId="792401656">
-    <w:abstractNumId w:val="44"/>
+    <w:abstractNumId w:val="65"/>
   </w:num>
   <w:num w:numId="5" w16cid:durableId="1884242812">
-    <w:abstractNumId w:val="32"/>
+    <w:abstractNumId w:val="46"/>
   </w:num>
   <w:num w:numId="6" w16cid:durableId="2030524783">
-    <w:abstractNumId w:val="13"/>
+    <w:abstractNumId w:val="19"/>
   </w:num>
   <w:num w:numId="7" w16cid:durableId="1386022199">
-    <w:abstractNumId w:val="26"/>
+    <w:abstractNumId w:val="36"/>
   </w:num>
   <w:num w:numId="8" w16cid:durableId="637762928">
-    <w:abstractNumId w:val="24"/>
+    <w:abstractNumId w:val="34"/>
   </w:num>
   <w:num w:numId="9" w16cid:durableId="96802385">
     <w:abstractNumId w:val="2"/>
   </w:num>
   <w:num w:numId="10" w16cid:durableId="789973083">
+    <w:abstractNumId w:val="47"/>
+  </w:num>
+  <w:num w:numId="11" w16cid:durableId="172573403">
     <w:abstractNumId w:val="33"/>
   </w:num>
-  <w:num w:numId="11" w16cid:durableId="172573403">
-    <w:abstractNumId w:val="23"/>
-  </w:num>
   <w:num w:numId="12" w16cid:durableId="1244607052">
-    <w:abstractNumId w:val="6"/>
+    <w:abstractNumId w:val="7"/>
   </w:num>
   <w:num w:numId="13" w16cid:durableId="1845394558">
-    <w:abstractNumId w:val="27"/>
+    <w:abstractNumId w:val="39"/>
   </w:num>
   <w:num w:numId="14" w16cid:durableId="2060326171">
-    <w:abstractNumId w:val="15"/>
+    <w:abstractNumId w:val="22"/>
   </w:num>
   <w:num w:numId="15" w16cid:durableId="1290938418">
-    <w:abstractNumId w:val="36"/>
+    <w:abstractNumId w:val="50"/>
   </w:num>
   <w:num w:numId="16" w16cid:durableId="1834221947">
-    <w:abstractNumId w:val="28"/>
+    <w:abstractNumId w:val="40"/>
   </w:num>
   <w:num w:numId="17" w16cid:durableId="541209899">
-    <w:abstractNumId w:val="41"/>
+    <w:abstractNumId w:val="60"/>
   </w:num>
   <w:num w:numId="18" w16cid:durableId="1509515186">
     <w:abstractNumId w:val="1"/>
   </w:num>
   <w:num w:numId="19" w16cid:durableId="1123310285">
-    <w:abstractNumId w:val="4"/>
+    <w:abstractNumId w:val="5"/>
   </w:num>
   <w:num w:numId="20" w16cid:durableId="491533941">
-    <w:abstractNumId w:val="21"/>
+    <w:abstractNumId w:val="30"/>
   </w:num>
   <w:num w:numId="21" w16cid:durableId="824664797">
-    <w:abstractNumId w:val="10"/>
+    <w:abstractNumId w:val="14"/>
   </w:num>
   <w:num w:numId="22" w16cid:durableId="1347058935">
-    <w:abstractNumId w:val="5"/>
+    <w:abstractNumId w:val="6"/>
   </w:num>
   <w:num w:numId="23" w16cid:durableId="721253294">
+    <w:abstractNumId w:val="49"/>
+  </w:num>
+  <w:num w:numId="24" w16cid:durableId="775904438">
+    <w:abstractNumId w:val="23"/>
+  </w:num>
+  <w:num w:numId="25" w16cid:durableId="342976545">
+    <w:abstractNumId w:val="52"/>
+  </w:num>
+  <w:num w:numId="26" w16cid:durableId="672033447">
+    <w:abstractNumId w:val="8"/>
+  </w:num>
+  <w:num w:numId="27" w16cid:durableId="1609855069">
     <w:abstractNumId w:val="35"/>
   </w:num>
-  <w:num w:numId="24" w16cid:durableId="775904438">
-    <w:abstractNumId w:val="16"/>
-  </w:num>
-  <w:num w:numId="25" w16cid:durableId="342976545">
-    <w:abstractNumId w:val="37"/>
-  </w:num>
-  <w:num w:numId="26" w16cid:durableId="672033447">
-    <w:abstractNumId w:val="7"/>
-  </w:num>
-  <w:num w:numId="27" w16cid:durableId="1609855069">
-    <w:abstractNumId w:val="25"/>
-  </w:num>
   <w:num w:numId="28" w16cid:durableId="136731980">
-    <w:abstractNumId w:val="39"/>
+    <w:abstractNumId w:val="56"/>
   </w:num>
   <w:num w:numId="29" w16cid:durableId="138695686">
     <w:abstractNumId w:val="0"/>
   </w:num>
   <w:num w:numId="30" w16cid:durableId="830870922">
+    <w:abstractNumId w:val="17"/>
+  </w:num>
+  <w:num w:numId="31" w16cid:durableId="1848933888">
+    <w:abstractNumId w:val="53"/>
+  </w:num>
+  <w:num w:numId="32" w16cid:durableId="913511929">
+    <w:abstractNumId w:val="16"/>
+  </w:num>
+  <w:num w:numId="33" w16cid:durableId="727607928">
+    <w:abstractNumId w:val="25"/>
+  </w:num>
+  <w:num w:numId="34" w16cid:durableId="763111208">
+    <w:abstractNumId w:val="42"/>
+  </w:num>
+  <w:num w:numId="35" w16cid:durableId="117837689">
+    <w:abstractNumId w:val="48"/>
+  </w:num>
+  <w:num w:numId="36" w16cid:durableId="1879967503">
+    <w:abstractNumId w:val="43"/>
+  </w:num>
+  <w:num w:numId="37" w16cid:durableId="1538152997">
+    <w:abstractNumId w:val="61"/>
+  </w:num>
+  <w:num w:numId="38" w16cid:durableId="1207063681">
+    <w:abstractNumId w:val="58"/>
+  </w:num>
+  <w:num w:numId="39" w16cid:durableId="2078891286">
+    <w:abstractNumId w:val="63"/>
+  </w:num>
+  <w:num w:numId="40" w16cid:durableId="929005336">
+    <w:abstractNumId w:val="44"/>
+  </w:num>
+  <w:num w:numId="41" w16cid:durableId="708411194">
+    <w:abstractNumId w:val="11"/>
+  </w:num>
+  <w:num w:numId="42" w16cid:durableId="1805810006">
+    <w:abstractNumId w:val="26"/>
+  </w:num>
+  <w:num w:numId="43" w16cid:durableId="1818062976">
+    <w:abstractNumId w:val="21"/>
+  </w:num>
+  <w:num w:numId="44" w16cid:durableId="1576813983">
+    <w:abstractNumId w:val="28"/>
+  </w:num>
+  <w:num w:numId="45" w16cid:durableId="405957450">
+    <w:abstractNumId w:val="13"/>
+  </w:num>
+  <w:num w:numId="46" w16cid:durableId="245067715">
+    <w:abstractNumId w:val="57"/>
+  </w:num>
+  <w:num w:numId="47" w16cid:durableId="1335377074">
+    <w:abstractNumId w:val="45"/>
+  </w:num>
+  <w:num w:numId="48" w16cid:durableId="1314215617">
+    <w:abstractNumId w:val="29"/>
+  </w:num>
+  <w:num w:numId="49" w16cid:durableId="2121483964">
+    <w:abstractNumId w:val="64"/>
+  </w:num>
+  <w:num w:numId="50" w16cid:durableId="253053655">
+    <w:abstractNumId w:val="51"/>
+  </w:num>
+  <w:num w:numId="51" w16cid:durableId="255290453">
+    <w:abstractNumId w:val="54"/>
+  </w:num>
+  <w:num w:numId="52" w16cid:durableId="1611548321">
+    <w:abstractNumId w:val="32"/>
+  </w:num>
+  <w:num w:numId="53" w16cid:durableId="952632170">
+    <w:abstractNumId w:val="37"/>
+  </w:num>
+  <w:num w:numId="54" w16cid:durableId="1332831930">
+    <w:abstractNumId w:val="18"/>
+  </w:num>
+  <w:num w:numId="55" w16cid:durableId="1425801837">
+    <w:abstractNumId w:val="38"/>
+  </w:num>
+  <w:num w:numId="56" w16cid:durableId="768279431">
+    <w:abstractNumId w:val="20"/>
+  </w:num>
+  <w:num w:numId="57" w16cid:durableId="1892419381">
+    <w:abstractNumId w:val="4"/>
+  </w:num>
+  <w:num w:numId="58" w16cid:durableId="1589999937">
+    <w:abstractNumId w:val="24"/>
+  </w:num>
+  <w:num w:numId="59" w16cid:durableId="1423335761">
+    <w:abstractNumId w:val="59"/>
+  </w:num>
+  <w:num w:numId="60" w16cid:durableId="1120566594">
     <w:abstractNumId w:val="12"/>
   </w:num>
-  <w:num w:numId="31" w16cid:durableId="1848933888">
-    <w:abstractNumId w:val="38"/>
+  <w:num w:numId="61" w16cid:durableId="667827567">
+    <w:abstractNumId w:val="9"/>
   </w:num>
-  <w:num w:numId="32" w16cid:durableId="913511929">
-    <w:abstractNumId w:val="11"/>
+  <w:num w:numId="62" w16cid:durableId="1241141006">
+    <w:abstractNumId w:val="62"/>
   </w:num>
-  <w:num w:numId="33" w16cid:durableId="727607928">
-    <w:abstractNumId w:val="17"/>
+  <w:num w:numId="63" w16cid:durableId="1270895422">
+    <w:abstractNumId w:val="15"/>
   </w:num>
-  <w:num w:numId="34" w16cid:durableId="763111208">
-    <w:abstractNumId w:val="29"/>
+  <w:num w:numId="64" w16cid:durableId="1881824393">
+    <w:abstractNumId w:val="55"/>
   </w:num>
-  <w:num w:numId="35" w16cid:durableId="117837689">
-    <w:abstractNumId w:val="34"/>
+  <w:num w:numId="65" w16cid:durableId="1787000009">
+    <w:abstractNumId w:val="41"/>
   </w:num>
-  <w:num w:numId="36" w16cid:durableId="1879967503">
-    <w:abstractNumId w:val="30"/>
-  </w:num>
-  <w:num w:numId="37" w16cid:durableId="1538152997">
-    <w:abstractNumId w:val="42"/>
-  </w:num>
-  <w:num w:numId="38" w16cid:durableId="1207063681">
-    <w:abstractNumId w:val="40"/>
-  </w:num>
-  <w:num w:numId="39" w16cid:durableId="2078891286">
-    <w:abstractNumId w:val="43"/>
-  </w:num>
-  <w:num w:numId="40" w16cid:durableId="929005336">
-    <w:abstractNumId w:val="31"/>
-  </w:num>
-  <w:num w:numId="41" w16cid:durableId="708411194">
-    <w:abstractNumId w:val="8"/>
-  </w:num>
-  <w:num w:numId="42" w16cid:durableId="1805810006">
-    <w:abstractNumId w:val="18"/>
-  </w:num>
-  <w:num w:numId="43" w16cid:durableId="1818062976">
-    <w:abstractNumId w:val="14"/>
-  </w:num>
-  <w:num w:numId="44" w16cid:durableId="1576813983">
-    <w:abstractNumId w:val="20"/>
-  </w:num>
-  <w:num w:numId="45" w16cid:durableId="405957450">
-    <w:abstractNumId w:val="9"/>
+  <w:num w:numId="66" w16cid:durableId="419717030">
+    <w:abstractNumId w:val="10"/>
   </w:num>
 </w:numbering>
 </file>
@@ -12427,7 +17887,7 @@
     <w:uiPriority w:val="9"/>
     <w:unhideWhenUsed/>
     <w:qFormat/>
-    <w:rsid w:val="00647FD4"/>
+    <w:rsid w:val="00C86484"/>
     <w:pPr>
       <w:keepNext/>
       <w:keepLines/>
@@ -12708,7 +18168,7 @@
     <w:link w:val="Heading2"/>
     <w:uiPriority w:val="9"/>
     <w:qFormat/>
-    <w:rsid w:val="00647FD4"/>
+    <w:rsid w:val="00C86484"/>
     <w:rPr>
       <w:rFonts w:ascii="Times New Roman" w:eastAsiaTheme="majorEastAsia" w:hAnsi="Times New Roman" w:cstheme="majorBidi"/>
       <w:b/>
